--- a/ReportTemplate.docx
+++ b/ReportTemplate.docx
@@ -715,26 +715,86 @@
       <w:r>
         <w:t>Test Case:</w:t>
       </w:r>
-    </w:p>
-    <w:p>
-      <w:pPr>
-        <w:pStyle w:val="ListParagraph"/>
-        <w:ind w:left="345"/>
-      </w:pPr>
-    </w:p>
-    <w:p>
-      <w:pPr>
-        <w:pStyle w:val="ListParagraph"/>
-        <w:ind w:left="345"/>
-      </w:pPr>
-      <w:r>
-        <w:t xml:space="preserve">Preconditions: </w:t>
-      </w:r>
-    </w:p>
-    <w:p>
-      <w:pPr>
-        <w:pStyle w:val="ListParagraph"/>
-        <w:ind w:left="345"/>
+      <w:r>
+        <w:t xml:space="preserve"> Testing to see if</w:t>
+      </w:r>
+      <w:r>
+        <w:t xml:space="preserve"> a</w:t>
+      </w:r>
+      <w:r>
+        <w:t xml:space="preserve">t each iteration of the game, the user </w:t>
+      </w:r>
+      <w:r>
+        <w:t>is</w:t>
+      </w:r>
+      <w:r>
+        <w:t xml:space="preserve"> be able</w:t>
+      </w:r>
+      <w:r>
+        <w:t xml:space="preserve"> </w:t>
+      </w:r>
+      <w:r>
+        <w:t>enter one of six commands - "N" to go North, "S" to go South, "L" to Look for items, "I" for Inventory, "H" for Help, or "D" to Drink.</w:t>
+      </w:r>
+    </w:p>
+    <w:p>
+      <w:pPr>
+        <w:pStyle w:val="ListParagraph"/>
+        <w:ind w:left="345"/>
+      </w:pPr>
+    </w:p>
+    <w:p>
+      <w:pPr>
+        <w:pStyle w:val="ListParagraph"/>
+        <w:ind w:left="345"/>
+      </w:pPr>
+      <w:r>
+        <w:t>Preconditions:</w:t>
+      </w:r>
+      <w:r>
+        <w:t xml:space="preserve"> Java 8 is installed and is in the OS Path environment variable. The game has started</w:t>
+      </w:r>
+      <w:r>
+        <w:t>. Steps:</w:t>
+      </w:r>
+    </w:p>
+    <w:p>
+      <w:pPr>
+        <w:pStyle w:val="ListParagraph"/>
+        <w:numPr>
+          <w:ilvl w:val="0"/>
+          <w:numId w:val="2"/>
+        </w:numPr>
+        <w:rPr>
+          <w:rStyle w:val="HTMLCode"/>
+          <w:rFonts w:asciiTheme="minorHAnsi" w:eastAsia="Calibri" w:hAnsiTheme="minorHAnsi" w:cstheme="minorHAnsi"/>
+          <w:color w:val="auto"/>
+          <w:sz w:val="22"/>
+          <w:szCs w:val="22"/>
+          <w:bdr w:val="none" w:sz="0" w:space="0" w:color="auto" w:frame="1"/>
+        </w:rPr>
+      </w:pPr>
+      <w:r>
+        <w:rPr>
+          <w:rStyle w:val="HTMLCode"/>
+          <w:rFonts w:asciiTheme="minorHAnsi" w:eastAsia="Calibri" w:hAnsiTheme="minorHAnsi" w:cstheme="minorHAnsi"/>
+          <w:color w:val="auto"/>
+          <w:sz w:val="22"/>
+          <w:szCs w:val="22"/>
+          <w:bdr w:val="none" w:sz="0" w:space="0" w:color="auto" w:frame="1"/>
+        </w:rPr>
+        <w:t>Launch program by: "java -jar coffeemaker.jar"</w:t>
+      </w:r>
+    </w:p>
+    <w:p>
+      <w:pPr>
+        <w:pStyle w:val="ListParagraph"/>
+        <w:ind w:left="1080"/>
+        <w:rPr>
+          <w:rFonts w:asciiTheme="minorHAnsi" w:hAnsiTheme="minorHAnsi" w:cstheme="minorHAnsi"/>
+          <w:color w:val="auto"/>
+          <w:bdr w:val="none" w:sz="0" w:space="0" w:color="auto" w:frame="1"/>
+        </w:rPr>
       </w:pPr>
     </w:p>
     <w:p>
@@ -749,7 +809,85 @@
     <w:p>
       <w:pPr>
         <w:pStyle w:val="ListParagraph"/>
-        <w:ind w:left="345"/>
+        <w:numPr>
+          <w:ilvl w:val="0"/>
+          <w:numId w:val="3"/>
+        </w:numPr>
+      </w:pPr>
+      <w:r>
+        <w:t>Type “N” then press enter.</w:t>
+      </w:r>
+    </w:p>
+    <w:p>
+      <w:pPr>
+        <w:pStyle w:val="ListParagraph"/>
+        <w:numPr>
+          <w:ilvl w:val="0"/>
+          <w:numId w:val="3"/>
+        </w:numPr>
+      </w:pPr>
+      <w:r>
+        <w:t>Type “S” then press enter.</w:t>
+      </w:r>
+    </w:p>
+    <w:p>
+      <w:pPr>
+        <w:pStyle w:val="ListParagraph"/>
+        <w:numPr>
+          <w:ilvl w:val="0"/>
+          <w:numId w:val="3"/>
+        </w:numPr>
+      </w:pPr>
+      <w:r>
+        <w:t>Type “L” then press enter.</w:t>
+      </w:r>
+    </w:p>
+    <w:p>
+      <w:pPr>
+        <w:pStyle w:val="ListParagraph"/>
+        <w:numPr>
+          <w:ilvl w:val="0"/>
+          <w:numId w:val="3"/>
+        </w:numPr>
+      </w:pPr>
+      <w:r>
+        <w:t>Type “I” then press enter.</w:t>
+      </w:r>
+    </w:p>
+    <w:p>
+      <w:pPr>
+        <w:pStyle w:val="ListParagraph"/>
+        <w:numPr>
+          <w:ilvl w:val="0"/>
+          <w:numId w:val="3"/>
+        </w:numPr>
+      </w:pPr>
+      <w:r>
+        <w:t>Type “</w:t>
+      </w:r>
+      <w:r>
+        <w:t>H</w:t>
+      </w:r>
+      <w:r>
+        <w:t>” then press enter.</w:t>
+      </w:r>
+    </w:p>
+    <w:p>
+      <w:pPr>
+        <w:pStyle w:val="ListParagraph"/>
+        <w:numPr>
+          <w:ilvl w:val="0"/>
+          <w:numId w:val="3"/>
+        </w:numPr>
+      </w:pPr>
+      <w:r>
+        <w:t>Type “D” then press enter.</w:t>
+      </w:r>
+    </w:p>
+    <w:p>
+      <w:pPr>
+        <w:pStyle w:val="ListParagraph"/>
+        <w:ind w:left="1080"/>
       </w:pPr>
     </w:p>
     <w:p>
@@ -759,6 +897,30 @@
       </w:pPr>
       <w:r>
         <w:t xml:space="preserve">Postconditions: </w:t>
+      </w:r>
+      <w:r>
+        <w:t>After each</w:t>
+      </w:r>
+      <w:r>
+        <w:t xml:space="preserve"> press of enter the player is greeted with a message </w:t>
+      </w:r>
+      <w:r>
+        <w:t xml:space="preserve">and </w:t>
+      </w:r>
+      <w:r>
+        <w:t>a new iteration of the game begins</w:t>
+      </w:r>
+      <w:r>
+        <w:t xml:space="preserve"> unless they win or </w:t>
+      </w:r>
+      <w:r>
+        <w:t>lose</w:t>
+      </w:r>
+      <w:r>
+        <w:t xml:space="preserve"> in which the system exits</w:t>
+      </w:r>
+      <w:r>
+        <w:t>.</w:t>
       </w:r>
     </w:p>
     <w:p>
@@ -791,26 +953,73 @@
       <w:r>
         <w:t>Test Case:</w:t>
       </w:r>
-    </w:p>
-    <w:p>
-      <w:pPr>
-        <w:pStyle w:val="ListParagraph"/>
-        <w:ind w:left="345"/>
-      </w:pPr>
-    </w:p>
-    <w:p>
-      <w:pPr>
-        <w:pStyle w:val="ListParagraph"/>
-        <w:ind w:left="345"/>
-      </w:pPr>
-      <w:r>
-        <w:t xml:space="preserve">Preconditions: </w:t>
-      </w:r>
-    </w:p>
-    <w:p>
-      <w:pPr>
-        <w:pStyle w:val="ListParagraph"/>
-        <w:ind w:left="345"/>
+      <w:r>
+        <w:t xml:space="preserve"> Testing to see i</w:t>
+      </w:r>
+      <w:r>
+        <w:t xml:space="preserve">f a player enters a command not specified by FUN-ITERATION, </w:t>
+      </w:r>
+      <w:r>
+        <w:t xml:space="preserve">and </w:t>
+      </w:r>
+      <w:r>
+        <w:t>the system respond</w:t>
+      </w:r>
+      <w:r>
+        <w:t>s</w:t>
+      </w:r>
+      <w:r>
+        <w:t xml:space="preserve"> with the phrase "What?".</w:t>
+      </w:r>
+    </w:p>
+    <w:p>
+      <w:pPr>
+        <w:pStyle w:val="ListParagraph"/>
+        <w:ind w:left="345"/>
+      </w:pPr>
+    </w:p>
+    <w:p>
+      <w:pPr>
+        <w:pStyle w:val="ListParagraph"/>
+        <w:ind w:left="345"/>
+      </w:pPr>
+      <w:r>
+        <w:t>Preconditions:</w:t>
+      </w:r>
+      <w:r>
+        <w:t xml:space="preserve"> Java 8 is installed and is in the OS Path environment variable. The game has started. Steps:</w:t>
+      </w:r>
+    </w:p>
+    <w:p>
+      <w:pPr>
+        <w:pStyle w:val="ListParagraph"/>
+        <w:numPr>
+          <w:ilvl w:val="0"/>
+          <w:numId w:val="4"/>
+        </w:numPr>
+        <w:rPr>
+          <w:rStyle w:val="HTMLCode"/>
+          <w:rFonts w:ascii="Calibri" w:eastAsia="Calibri" w:hAnsi="Calibri" w:cs="Calibri"/>
+          <w:sz w:val="22"/>
+          <w:szCs w:val="22"/>
+        </w:rPr>
+      </w:pPr>
+      <w:r>
+        <w:rPr>
+          <w:rStyle w:val="HTMLCode"/>
+          <w:rFonts w:asciiTheme="minorHAnsi" w:eastAsia="Calibri" w:hAnsiTheme="minorHAnsi" w:cstheme="minorHAnsi"/>
+          <w:color w:val="auto"/>
+          <w:sz w:val="22"/>
+          <w:szCs w:val="22"/>
+          <w:bdr w:val="none" w:sz="0" w:space="0" w:color="auto" w:frame="1"/>
+        </w:rPr>
+        <w:t>Launch program by: "java -jar coffeemaker.jar"</w:t>
+      </w:r>
+    </w:p>
+    <w:p>
+      <w:pPr>
+        <w:pStyle w:val="ListParagraph"/>
+        <w:ind w:left="705"/>
       </w:pPr>
     </w:p>
     <w:p>
@@ -825,6 +1034,27 @@
     <w:p>
       <w:pPr>
         <w:pStyle w:val="ListParagraph"/>
+        <w:numPr>
+          <w:ilvl w:val="0"/>
+          <w:numId w:val="5"/>
+        </w:numPr>
+      </w:pPr>
+      <w:r>
+        <w:t>Type “</w:t>
+      </w:r>
+      <w:r>
+        <w:t>Z</w:t>
+      </w:r>
+      <w:r>
+        <w:t>” then press enter</w:t>
+      </w:r>
+      <w:r>
+        <w:t>.</w:t>
+      </w:r>
+    </w:p>
+    <w:p>
+      <w:pPr>
+        <w:pStyle w:val="ListParagraph"/>
         <w:ind w:left="345"/>
       </w:pPr>
     </w:p>
@@ -835,6 +1065,15 @@
       </w:pPr>
       <w:r>
         <w:t xml:space="preserve">Postconditions: </w:t>
+      </w:r>
+      <w:r>
+        <w:t>The “What?” message is printed to the console</w:t>
+      </w:r>
+      <w:r>
+        <w:t xml:space="preserve"> and a new iteration of the game starts</w:t>
+      </w:r>
+      <w:r>
+        <w:t>.</w:t>
       </w:r>
     </w:p>
     <w:p>
@@ -867,20 +1106,90 @@
       <w:r>
         <w:t>Test Case:</w:t>
       </w:r>
-    </w:p>
-    <w:p>
-      <w:pPr>
-        <w:pStyle w:val="ListParagraph"/>
-        <w:ind w:left="345"/>
-      </w:pPr>
-    </w:p>
-    <w:p>
-      <w:pPr>
-        <w:pStyle w:val="ListParagraph"/>
-        <w:ind w:left="345"/>
-      </w:pPr>
-      <w:r>
-        <w:t xml:space="preserve">Preconditions: </w:t>
+      <w:r>
+        <w:t xml:space="preserve"> Testing to see if </w:t>
+      </w:r>
+      <w:r>
+        <w:t>the</w:t>
+      </w:r>
+      <w:r>
+        <w:t xml:space="preserve"> system </w:t>
+      </w:r>
+      <w:r>
+        <w:t xml:space="preserve">is </w:t>
+      </w:r>
+      <w:r>
+        <w:t xml:space="preserve">case-insensitive </w:t>
+      </w:r>
+      <w:r>
+        <w:t>in regard to</w:t>
+      </w:r>
+      <w:r>
+        <w:t xml:space="preserve"> input</w:t>
+      </w:r>
+      <w:r>
+        <w:t xml:space="preserve"> </w:t>
+      </w:r>
+      <w:r>
+        <w:t>values; that is, "n", "s", "l", "</w:t>
+      </w:r>
+      <w:proofErr w:type="spellStart"/>
+      <w:r>
+        <w:t>i</w:t>
+      </w:r>
+      <w:proofErr w:type="spellEnd"/>
+      <w:r>
+        <w:t xml:space="preserve">", "h", "d" </w:t>
+      </w:r>
+      <w:r>
+        <w:t>is</w:t>
+      </w:r>
+      <w:r>
+        <w:t xml:space="preserve"> equivalent to their uppercase counterparts "N", "S", "L", "I", "H", "D" respectively.</w:t>
+      </w:r>
+    </w:p>
+    <w:p>
+      <w:pPr>
+        <w:pStyle w:val="ListParagraph"/>
+        <w:ind w:left="345"/>
+      </w:pPr>
+    </w:p>
+    <w:p>
+      <w:pPr>
+        <w:pStyle w:val="ListParagraph"/>
+        <w:ind w:left="345"/>
+      </w:pPr>
+      <w:r>
+        <w:t>Preconditions:</w:t>
+      </w:r>
+      <w:r>
+        <w:t xml:space="preserve"> Java 8 is installed and is in the OS Path environment variable. The game has started. Steps:</w:t>
+      </w:r>
+    </w:p>
+    <w:p>
+      <w:pPr>
+        <w:pStyle w:val="ListParagraph"/>
+        <w:numPr>
+          <w:ilvl w:val="0"/>
+          <w:numId w:val="6"/>
+        </w:numPr>
+        <w:rPr>
+          <w:rStyle w:val="HTMLCode"/>
+          <w:rFonts w:ascii="Calibri" w:eastAsia="Calibri" w:hAnsi="Calibri" w:cs="Calibri"/>
+          <w:sz w:val="22"/>
+          <w:szCs w:val="22"/>
+        </w:rPr>
+      </w:pPr>
+      <w:r>
+        <w:rPr>
+          <w:rStyle w:val="HTMLCode"/>
+          <w:rFonts w:asciiTheme="minorHAnsi" w:eastAsia="Calibri" w:hAnsiTheme="minorHAnsi" w:cstheme="minorHAnsi"/>
+          <w:color w:val="auto"/>
+          <w:sz w:val="22"/>
+          <w:szCs w:val="22"/>
+          <w:bdr w:val="none" w:sz="0" w:space="0" w:color="auto" w:frame="1"/>
+        </w:rPr>
+        <w:t>Launch program by: "java -jar coffeemaker.jar"</w:t>
       </w:r>
     </w:p>
     <w:p>
@@ -901,6 +1210,223 @@
     <w:p>
       <w:pPr>
         <w:pStyle w:val="ListParagraph"/>
+        <w:numPr>
+          <w:ilvl w:val="0"/>
+          <w:numId w:val="7"/>
+        </w:numPr>
+      </w:pPr>
+      <w:r>
+        <w:t>Type “N” then press enter.</w:t>
+      </w:r>
+    </w:p>
+    <w:p>
+      <w:pPr>
+        <w:pStyle w:val="ListParagraph"/>
+        <w:numPr>
+          <w:ilvl w:val="0"/>
+          <w:numId w:val="7"/>
+        </w:numPr>
+      </w:pPr>
+      <w:r>
+        <w:t>Type “S” then press enter.</w:t>
+      </w:r>
+    </w:p>
+    <w:p>
+      <w:pPr>
+        <w:pStyle w:val="ListParagraph"/>
+        <w:numPr>
+          <w:ilvl w:val="0"/>
+          <w:numId w:val="7"/>
+        </w:numPr>
+      </w:pPr>
+      <w:r>
+        <w:t>Type “L” then press enter.</w:t>
+      </w:r>
+    </w:p>
+    <w:p>
+      <w:pPr>
+        <w:pStyle w:val="ListParagraph"/>
+        <w:numPr>
+          <w:ilvl w:val="0"/>
+          <w:numId w:val="7"/>
+        </w:numPr>
+      </w:pPr>
+      <w:r>
+        <w:t>Type “I” then press enter.</w:t>
+      </w:r>
+    </w:p>
+    <w:p>
+      <w:pPr>
+        <w:pStyle w:val="ListParagraph"/>
+        <w:numPr>
+          <w:ilvl w:val="0"/>
+          <w:numId w:val="7"/>
+        </w:numPr>
+      </w:pPr>
+      <w:r>
+        <w:t>Type “</w:t>
+      </w:r>
+      <w:r>
+        <w:t>H</w:t>
+      </w:r>
+      <w:r>
+        <w:t>” then press enter.</w:t>
+      </w:r>
+    </w:p>
+    <w:p>
+      <w:pPr>
+        <w:pStyle w:val="ListParagraph"/>
+        <w:numPr>
+          <w:ilvl w:val="0"/>
+          <w:numId w:val="7"/>
+        </w:numPr>
+      </w:pPr>
+      <w:r>
+        <w:t>Type “</w:t>
+      </w:r>
+      <w:r>
+        <w:t>D</w:t>
+      </w:r>
+      <w:r>
+        <w:t>” then press enter.</w:t>
+      </w:r>
+    </w:p>
+    <w:p>
+      <w:pPr>
+        <w:pStyle w:val="ListParagraph"/>
+        <w:numPr>
+          <w:ilvl w:val="0"/>
+          <w:numId w:val="7"/>
+        </w:numPr>
+      </w:pPr>
+      <w:r>
+        <w:rPr>
+          <w:rStyle w:val="HTMLCode"/>
+          <w:rFonts w:asciiTheme="minorHAnsi" w:eastAsia="Calibri" w:hAnsiTheme="minorHAnsi" w:cstheme="minorHAnsi"/>
+          <w:color w:val="auto"/>
+          <w:sz w:val="22"/>
+          <w:szCs w:val="22"/>
+          <w:bdr w:val="none" w:sz="0" w:space="0" w:color="auto" w:frame="1"/>
+        </w:rPr>
+        <w:t>Launch program by: "java -jar coffeemaker.jar"</w:t>
+      </w:r>
+    </w:p>
+    <w:p>
+      <w:pPr>
+        <w:pStyle w:val="ListParagraph"/>
+        <w:numPr>
+          <w:ilvl w:val="0"/>
+          <w:numId w:val="7"/>
+        </w:numPr>
+      </w:pPr>
+      <w:r>
+        <w:t>Type “</w:t>
+      </w:r>
+      <w:r>
+        <w:t>n</w:t>
+      </w:r>
+      <w:r>
+        <w:t>” then press enter.</w:t>
+      </w:r>
+    </w:p>
+    <w:p>
+      <w:pPr>
+        <w:pStyle w:val="ListParagraph"/>
+        <w:numPr>
+          <w:ilvl w:val="0"/>
+          <w:numId w:val="7"/>
+        </w:numPr>
+      </w:pPr>
+      <w:r>
+        <w:t>Type “</w:t>
+      </w:r>
+      <w:r>
+        <w:t>s</w:t>
+      </w:r>
+      <w:r>
+        <w:t>” then press enter.</w:t>
+      </w:r>
+    </w:p>
+    <w:p>
+      <w:pPr>
+        <w:pStyle w:val="ListParagraph"/>
+        <w:numPr>
+          <w:ilvl w:val="0"/>
+          <w:numId w:val="7"/>
+        </w:numPr>
+      </w:pPr>
+      <w:r>
+        <w:t>Type “</w:t>
+      </w:r>
+      <w:r>
+        <w:t>l</w:t>
+      </w:r>
+      <w:r>
+        <w:t>” then press enter.</w:t>
+      </w:r>
+    </w:p>
+    <w:p>
+      <w:pPr>
+        <w:pStyle w:val="ListParagraph"/>
+        <w:numPr>
+          <w:ilvl w:val="0"/>
+          <w:numId w:val="7"/>
+        </w:numPr>
+      </w:pPr>
+      <w:r>
+        <w:t>Type “</w:t>
+      </w:r>
+      <w:proofErr w:type="spellStart"/>
+      <w:r>
+        <w:t>i</w:t>
+      </w:r>
+      <w:proofErr w:type="spellEnd"/>
+      <w:r>
+        <w:t>” then press enter.</w:t>
+      </w:r>
+    </w:p>
+    <w:p>
+      <w:pPr>
+        <w:pStyle w:val="ListParagraph"/>
+        <w:numPr>
+          <w:ilvl w:val="0"/>
+          <w:numId w:val="7"/>
+        </w:numPr>
+      </w:pPr>
+      <w:r>
+        <w:t>Type “</w:t>
+      </w:r>
+      <w:r>
+        <w:t>h</w:t>
+      </w:r>
+      <w:r>
+        <w:t>” then press enter</w:t>
+      </w:r>
+      <w:r>
+        <w:t>.</w:t>
+      </w:r>
+    </w:p>
+    <w:p>
+      <w:pPr>
+        <w:pStyle w:val="ListParagraph"/>
+        <w:numPr>
+          <w:ilvl w:val="0"/>
+          <w:numId w:val="7"/>
+        </w:numPr>
+      </w:pPr>
+      <w:r>
+        <w:t>Type “</w:t>
+      </w:r>
+      <w:r>
+        <w:t>d</w:t>
+      </w:r>
+      <w:r>
+        <w:t>” then press enter.</w:t>
+      </w:r>
+    </w:p>
+    <w:p>
+      <w:pPr>
+        <w:pStyle w:val="ListParagraph"/>
         <w:ind w:left="345"/>
       </w:pPr>
     </w:p>
@@ -911,6 +1437,12 @@
       </w:pPr>
       <w:r>
         <w:t xml:space="preserve">Postconditions: </w:t>
+      </w:r>
+      <w:r>
+        <w:t>Each command is recognized by the game and the “What?” message</w:t>
+      </w:r>
+      <w:r>
+        <w:t xml:space="preserve"> never prints.</w:t>
       </w:r>
     </w:p>
     <w:p>
@@ -943,26 +1475,86 @@
       <w:r>
         <w:t>Test Case:</w:t>
       </w:r>
-    </w:p>
-    <w:p>
-      <w:pPr>
-        <w:pStyle w:val="ListParagraph"/>
-        <w:ind w:left="345"/>
-      </w:pPr>
-    </w:p>
-    <w:p>
-      <w:pPr>
-        <w:pStyle w:val="ListParagraph"/>
-        <w:ind w:left="345"/>
-      </w:pPr>
-      <w:r>
-        <w:t xml:space="preserve">Preconditions: </w:t>
-      </w:r>
-    </w:p>
-    <w:p>
-      <w:pPr>
-        <w:pStyle w:val="ListParagraph"/>
-        <w:ind w:left="345"/>
+      <w:r>
+        <w:t xml:space="preserve"> </w:t>
+      </w:r>
+      <w:r>
+        <w:t>Testing to see if t</w:t>
+      </w:r>
+      <w:r>
+        <w:t>he system allow</w:t>
+      </w:r>
+      <w:r>
+        <w:t>s</w:t>
+      </w:r>
+      <w:r>
+        <w:t xml:space="preserve"> a player to move North only if a door exists going North, and South only if a door exists going South.  If a door </w:t>
+      </w:r>
+      <w:r>
+        <w:lastRenderedPageBreak/>
+        <w:t>does not exist, the move shall be disallowed with the message: "A door in that direction does not exist."</w:t>
+      </w:r>
+    </w:p>
+    <w:p>
+      <w:pPr>
+        <w:pStyle w:val="ListParagraph"/>
+        <w:ind w:left="345"/>
+      </w:pPr>
+    </w:p>
+    <w:p>
+      <w:pPr>
+        <w:pStyle w:val="ListParagraph"/>
+        <w:ind w:left="345"/>
+      </w:pPr>
+      <w:r>
+        <w:t>Preconditions:</w:t>
+      </w:r>
+      <w:r>
+        <w:t xml:space="preserve"> Java 8 is installed and is in the OS Path environment variable. The game has started. Steps:</w:t>
+      </w:r>
+    </w:p>
+    <w:p>
+      <w:pPr>
+        <w:pStyle w:val="ListParagraph"/>
+        <w:numPr>
+          <w:ilvl w:val="0"/>
+          <w:numId w:val="8"/>
+        </w:numPr>
+        <w:rPr>
+          <w:rStyle w:val="HTMLCode"/>
+          <w:rFonts w:ascii="Calibri" w:eastAsia="Calibri" w:hAnsi="Calibri" w:cs="Calibri"/>
+          <w:sz w:val="22"/>
+          <w:szCs w:val="22"/>
+        </w:rPr>
+      </w:pPr>
+      <w:r>
+        <w:rPr>
+          <w:rStyle w:val="HTMLCode"/>
+          <w:rFonts w:asciiTheme="minorHAnsi" w:eastAsia="Calibri" w:hAnsiTheme="minorHAnsi" w:cstheme="minorHAnsi"/>
+          <w:color w:val="auto"/>
+          <w:sz w:val="22"/>
+          <w:szCs w:val="22"/>
+          <w:bdr w:val="none" w:sz="0" w:space="0" w:color="auto" w:frame="1"/>
+        </w:rPr>
+        <w:t>Launch program by: "java -jar coffeemaker.jar"</w:t>
+      </w:r>
+    </w:p>
+    <w:p>
+      <w:pPr>
+        <w:pStyle w:val="ListParagraph"/>
+        <w:numPr>
+          <w:ilvl w:val="0"/>
+          <w:numId w:val="8"/>
+        </w:numPr>
+      </w:pPr>
+      <w:r>
+        <w:t>Type “N” then press Enter. Complete this step a total of five times in a row.</w:t>
+      </w:r>
+    </w:p>
+    <w:p>
+      <w:pPr>
+        <w:pStyle w:val="ListParagraph"/>
+        <w:ind w:left="1080"/>
       </w:pPr>
     </w:p>
     <w:p>
@@ -979,6 +1571,19 @@
         <w:pStyle w:val="ListParagraph"/>
         <w:ind w:left="345"/>
       </w:pPr>
+      <w:r>
+        <w:tab/>
+        <w:t>1.Type “N” then press Enter</w:t>
+      </w:r>
+      <w:r>
+        <w:t>.</w:t>
+      </w:r>
+    </w:p>
+    <w:p>
+      <w:pPr>
+        <w:pStyle w:val="ListParagraph"/>
+        <w:ind w:left="345"/>
+      </w:pPr>
     </w:p>
     <w:p>
       <w:pPr>
@@ -988,6 +1593,27 @@
       <w:r>
         <w:t xml:space="preserve">Postconditions: </w:t>
       </w:r>
+    </w:p>
+    <w:p>
+      <w:pPr>
+        <w:pStyle w:val="ListParagraph"/>
+        <w:ind w:left="717"/>
+      </w:pPr>
+      <w:r>
+        <w:t xml:space="preserve">The user is greeted with the Message </w:t>
+      </w:r>
+      <w:r>
+        <w:t>"A door in that direction does not exist."</w:t>
+      </w:r>
+      <w:r>
+        <w:t xml:space="preserve"> and a new iteration of the game will begin.</w:t>
+      </w:r>
+    </w:p>
+    <w:p>
+      <w:pPr>
+        <w:pStyle w:val="ListParagraph"/>
+        <w:ind w:left="345"/>
+      </w:pPr>
     </w:p>
     <w:p>
       <w:pPr>
@@ -1019,20 +1645,35 @@
       <w:r>
         <w:t>Test Case:</w:t>
       </w:r>
-    </w:p>
-    <w:p>
-      <w:pPr>
-        <w:pStyle w:val="ListParagraph"/>
-        <w:ind w:left="345"/>
-      </w:pPr>
-    </w:p>
-    <w:p>
-      <w:pPr>
-        <w:pStyle w:val="ListParagraph"/>
-        <w:ind w:left="345"/>
-      </w:pPr>
-      <w:r>
-        <w:t xml:space="preserve">Preconditions: </w:t>
+      <w:r>
+        <w:t xml:space="preserve"> Testing to see if t</w:t>
+      </w:r>
+      <w:r>
+        <w:t>he player win</w:t>
+      </w:r>
+      <w:r>
+        <w:t>s</w:t>
+      </w:r>
+      <w:r>
+        <w:t xml:space="preserve"> the game if and only if Coffee, Sugar, and Cream have been collected by the player and then drunk.</w:t>
+      </w:r>
+    </w:p>
+    <w:p>
+      <w:pPr>
+        <w:pStyle w:val="ListParagraph"/>
+        <w:ind w:left="345"/>
+      </w:pPr>
+    </w:p>
+    <w:p>
+      <w:pPr>
+        <w:pStyle w:val="ListParagraph"/>
+        <w:ind w:left="345"/>
+      </w:pPr>
+      <w:r>
+        <w:t>Preconditions:</w:t>
+      </w:r>
+      <w:r>
+        <w:t xml:space="preserve"> Java 8 is installed and is in the OS Path environment variable. The game has started. Steps:</w:t>
       </w:r>
     </w:p>
     <w:p>
@@ -1064,6 +1705,48 @@
       <w:r>
         <w:t xml:space="preserve">Postconditions: </w:t>
       </w:r>
+    </w:p>
+    <w:p>
+      <w:pPr>
+        <w:pStyle w:val="ListParagraph"/>
+        <w:ind w:left="345"/>
+      </w:pPr>
+    </w:p>
+    <w:p>
+      <w:pPr>
+        <w:pStyle w:val="ListParagraph"/>
+        <w:ind w:left="345"/>
+      </w:pPr>
+    </w:p>
+    <w:p>
+      <w:pPr>
+        <w:pStyle w:val="ListParagraph"/>
+        <w:ind w:left="345"/>
+      </w:pPr>
+    </w:p>
+    <w:p>
+      <w:pPr>
+        <w:pStyle w:val="ListParagraph"/>
+        <w:ind w:left="345"/>
+      </w:pPr>
+    </w:p>
+    <w:p>
+      <w:pPr>
+        <w:pStyle w:val="ListParagraph"/>
+        <w:ind w:left="345"/>
+      </w:pPr>
+    </w:p>
+    <w:p>
+      <w:pPr>
+        <w:pStyle w:val="ListParagraph"/>
+        <w:ind w:left="345"/>
+      </w:pPr>
+    </w:p>
+    <w:p>
+      <w:pPr>
+        <w:pStyle w:val="ListParagraph"/>
+        <w:ind w:left="345"/>
+      </w:pPr>
     </w:p>
     <w:p>
       <w:pPr>
@@ -1095,20 +1778,41 @@
       <w:r>
         <w:t>Test Case:</w:t>
       </w:r>
-    </w:p>
-    <w:p>
-      <w:pPr>
-        <w:pStyle w:val="ListParagraph"/>
-        <w:ind w:left="345"/>
-      </w:pPr>
-    </w:p>
-    <w:p>
-      <w:pPr>
-        <w:pStyle w:val="ListParagraph"/>
-        <w:ind w:left="345"/>
-      </w:pPr>
-      <w:r>
-        <w:t xml:space="preserve">Preconditions: </w:t>
+      <w:r>
+        <w:t xml:space="preserve"> Testing to see if t</w:t>
+      </w:r>
+      <w:r>
+        <w:t>he player lose</w:t>
+      </w:r>
+      <w:r>
+        <w:t>s</w:t>
+      </w:r>
+      <w:r>
+        <w:t xml:space="preserve"> the game if and only if the player </w:t>
+      </w:r>
+      <w:r>
+        <w:t>d</w:t>
+      </w:r>
+      <w:r>
+        <w:t>rinks but has not collected all of the items (Coffee, Sugar, and Cream).</w:t>
+      </w:r>
+    </w:p>
+    <w:p>
+      <w:pPr>
+        <w:pStyle w:val="ListParagraph"/>
+        <w:ind w:left="345"/>
+      </w:pPr>
+    </w:p>
+    <w:p>
+      <w:pPr>
+        <w:pStyle w:val="ListParagraph"/>
+        <w:ind w:left="345"/>
+      </w:pPr>
+      <w:r>
+        <w:t>Preconditions:</w:t>
+      </w:r>
+      <w:r>
+        <w:t xml:space="preserve"> Java 8 is installed and is in the OS Path environment variable. The game has started. Steps:</w:t>
       </w:r>
     </w:p>
     <w:p>
@@ -1140,6 +1844,12 @@
       <w:r>
         <w:t xml:space="preserve">Postconditions: </w:t>
       </w:r>
+    </w:p>
+    <w:p>
+      <w:pPr>
+        <w:pStyle w:val="ListParagraph"/>
+        <w:ind w:left="345"/>
+      </w:pPr>
     </w:p>
     <w:p>
       <w:pPr>
@@ -1171,20 +1881,61 @@
       <w:r>
         <w:t>Test Case:</w:t>
       </w:r>
-    </w:p>
-    <w:p>
-      <w:pPr>
-        <w:pStyle w:val="ListParagraph"/>
-        <w:ind w:left="345"/>
-      </w:pPr>
-    </w:p>
-    <w:p>
-      <w:pPr>
-        <w:pStyle w:val="ListParagraph"/>
-        <w:ind w:left="345"/>
-      </w:pPr>
-      <w:r>
-        <w:t xml:space="preserve">Preconditions: </w:t>
+      <w:r>
+        <w:t xml:space="preserve"> Testing to see if u</w:t>
+      </w:r>
+      <w:r>
+        <w:t xml:space="preserve">pon entering "I" for inventory, the player </w:t>
+      </w:r>
+      <w:r>
+        <w:t>is</w:t>
+      </w:r>
+      <w:r>
+        <w:t xml:space="preserve"> informed of the items that he/she has collected (consisting of Coffee, Sugar, and Cream).</w:t>
+      </w:r>
+    </w:p>
+    <w:p>
+      <w:pPr>
+        <w:pStyle w:val="ListParagraph"/>
+        <w:ind w:left="345"/>
+      </w:pPr>
+    </w:p>
+    <w:p>
+      <w:pPr>
+        <w:pStyle w:val="ListParagraph"/>
+        <w:ind w:left="345"/>
+      </w:pPr>
+      <w:r>
+        <w:t>Preconditions:</w:t>
+      </w:r>
+      <w:r>
+        <w:t xml:space="preserve"> Java 8 is installed and is in the OS Path environment variable. The game has started. Steps:</w:t>
+      </w:r>
+    </w:p>
+    <w:p>
+      <w:pPr>
+        <w:pStyle w:val="ListParagraph"/>
+        <w:numPr>
+          <w:ilvl w:val="0"/>
+          <w:numId w:val="9"/>
+        </w:numPr>
+        <w:rPr>
+          <w:rStyle w:val="HTMLCode"/>
+          <w:rFonts w:ascii="Calibri" w:eastAsia="Calibri" w:hAnsi="Calibri" w:cs="Calibri"/>
+          <w:sz w:val="22"/>
+          <w:szCs w:val="22"/>
+        </w:rPr>
+      </w:pPr>
+      <w:r>
+        <w:rPr>
+          <w:rStyle w:val="HTMLCode"/>
+          <w:rFonts w:asciiTheme="minorHAnsi" w:eastAsia="Calibri" w:hAnsiTheme="minorHAnsi" w:cstheme="minorHAnsi"/>
+          <w:color w:val="auto"/>
+          <w:sz w:val="22"/>
+          <w:szCs w:val="22"/>
+          <w:bdr w:val="none" w:sz="0" w:space="0" w:color="auto" w:frame="1"/>
+        </w:rPr>
+        <w:t>Launch program by: "java -jar coffeemaker.jar"</w:t>
       </w:r>
     </w:p>
     <w:p>
@@ -1205,7 +1956,19 @@
     <w:p>
       <w:pPr>
         <w:pStyle w:val="ListParagraph"/>
-        <w:ind w:left="345"/>
+        <w:numPr>
+          <w:ilvl w:val="0"/>
+          <w:numId w:val="10"/>
+        </w:numPr>
+      </w:pPr>
+      <w:r>
+        <w:t>Type “I” then press enter.</w:t>
+      </w:r>
+    </w:p>
+    <w:p>
+      <w:pPr>
+        <w:pStyle w:val="ListParagraph"/>
+        <w:ind w:left="1080"/>
       </w:pPr>
     </w:p>
     <w:p>
@@ -1215,6 +1978,15 @@
       </w:pPr>
       <w:r>
         <w:t xml:space="preserve">Postconditions: </w:t>
+      </w:r>
+      <w:r>
+        <w:t xml:space="preserve"> A message prints to the console consisting of the </w:t>
+      </w:r>
+      <w:r>
+        <w:t>player’s</w:t>
+      </w:r>
+      <w:r>
+        <w:t xml:space="preserve"> inventory.</w:t>
       </w:r>
     </w:p>
     <w:p>
@@ -1247,34 +2019,56 @@
       <w:r>
         <w:t>Test Case:</w:t>
       </w:r>
-    </w:p>
-    <w:p>
-      <w:pPr>
-        <w:pStyle w:val="ListParagraph"/>
-        <w:ind w:left="345"/>
-      </w:pPr>
-    </w:p>
-    <w:p>
-      <w:pPr>
-        <w:pStyle w:val="ListParagraph"/>
-        <w:ind w:left="345"/>
-      </w:pPr>
-      <w:r>
-        <w:t xml:space="preserve">Preconditions: </w:t>
-      </w:r>
-    </w:p>
-    <w:p>
-      <w:pPr>
-        <w:pStyle w:val="ListParagraph"/>
-        <w:ind w:left="345"/>
-      </w:pPr>
-    </w:p>
-    <w:p>
-      <w:pPr>
-        <w:pStyle w:val="ListParagraph"/>
-        <w:ind w:left="345"/>
-      </w:pPr>
-      <w:r>
+      <w:r>
+        <w:t xml:space="preserve"> Testing to see if u</w:t>
+      </w:r>
+      <w:r>
+        <w:t>pon entering "L" for Look, the player collect</w:t>
+      </w:r>
+      <w:r>
+        <w:t>s</w:t>
+      </w:r>
+      <w:r>
+        <w:t xml:space="preserve"> any items in the room and those items </w:t>
+      </w:r>
+      <w:r>
+        <w:t>are</w:t>
+      </w:r>
+      <w:r>
+        <w:t xml:space="preserve"> added to the player's inventory.</w:t>
+      </w:r>
+    </w:p>
+    <w:p>
+      <w:pPr>
+        <w:pStyle w:val="ListParagraph"/>
+        <w:ind w:left="345"/>
+      </w:pPr>
+    </w:p>
+    <w:p>
+      <w:pPr>
+        <w:pStyle w:val="ListParagraph"/>
+        <w:ind w:left="345"/>
+      </w:pPr>
+      <w:r>
+        <w:t>Preconditions:</w:t>
+      </w:r>
+      <w:r>
+        <w:t xml:space="preserve"> Java 8 is installed and is in the OS Path environment variable. The game has started. Steps:</w:t>
+      </w:r>
+    </w:p>
+    <w:p>
+      <w:pPr>
+        <w:pStyle w:val="ListParagraph"/>
+        <w:ind w:left="345"/>
+      </w:pPr>
+    </w:p>
+    <w:p>
+      <w:pPr>
+        <w:pStyle w:val="ListParagraph"/>
+        <w:ind w:left="345"/>
+      </w:pPr>
+      <w:r>
+        <w:lastRenderedPageBreak/>
         <w:t>Execution Steps:</w:t>
       </w:r>
     </w:p>
@@ -1323,20 +2117,38 @@
       <w:r>
         <w:t>Test Case:</w:t>
       </w:r>
-    </w:p>
-    <w:p>
-      <w:pPr>
-        <w:pStyle w:val="ListParagraph"/>
-        <w:ind w:left="345"/>
-      </w:pPr>
-    </w:p>
-    <w:p>
-      <w:pPr>
-        <w:pStyle w:val="ListParagraph"/>
-        <w:ind w:left="345"/>
-      </w:pPr>
-      <w:r>
-        <w:t xml:space="preserve">Preconditions: </w:t>
+      <w:r>
+        <w:t xml:space="preserve"> Testing to see if </w:t>
+      </w:r>
+      <w:r>
+        <w:t>u</w:t>
+      </w:r>
+      <w:r>
+        <w:t xml:space="preserve">pon entering "H" for Help, the player </w:t>
+      </w:r>
+      <w:r>
+        <w:t xml:space="preserve">is </w:t>
+      </w:r>
+      <w:r>
+        <w:t>shown a listing of possible commands and what their effects are.</w:t>
+      </w:r>
+    </w:p>
+    <w:p>
+      <w:pPr>
+        <w:pStyle w:val="ListParagraph"/>
+        <w:ind w:left="345"/>
+      </w:pPr>
+    </w:p>
+    <w:p>
+      <w:pPr>
+        <w:pStyle w:val="ListParagraph"/>
+        <w:ind w:left="345"/>
+      </w:pPr>
+      <w:r>
+        <w:t>Preconditions:</w:t>
+      </w:r>
+      <w:r>
+        <w:t xml:space="preserve"> Java 8 is installed and is in the OS Path environment variable. The game has started. Steps:</w:t>
       </w:r>
     </w:p>
     <w:p>
@@ -1368,6 +2180,30 @@
       <w:r>
         <w:t xml:space="preserve">Postconditions: </w:t>
       </w:r>
+    </w:p>
+    <w:p>
+      <w:pPr>
+        <w:pStyle w:val="ListParagraph"/>
+        <w:ind w:left="345"/>
+      </w:pPr>
+    </w:p>
+    <w:p>
+      <w:pPr>
+        <w:pStyle w:val="ListParagraph"/>
+        <w:ind w:left="345"/>
+      </w:pPr>
+    </w:p>
+    <w:p>
+      <w:pPr>
+        <w:pStyle w:val="ListParagraph"/>
+        <w:ind w:left="345"/>
+      </w:pPr>
+    </w:p>
+    <w:p>
+      <w:pPr>
+        <w:pStyle w:val="ListParagraph"/>
+        <w:ind w:left="345"/>
+      </w:pPr>
     </w:p>
     <w:p>
       <w:pPr>
@@ -1399,26 +2235,76 @@
       <w:r>
         <w:t>Test Case:</w:t>
       </w:r>
-    </w:p>
-    <w:p>
-      <w:pPr>
-        <w:pStyle w:val="ListParagraph"/>
-        <w:ind w:left="345"/>
-      </w:pPr>
-    </w:p>
-    <w:p>
-      <w:pPr>
-        <w:pStyle w:val="ListParagraph"/>
-        <w:ind w:left="345"/>
-      </w:pPr>
-      <w:r>
-        <w:t xml:space="preserve">Preconditions: </w:t>
-      </w:r>
-    </w:p>
-    <w:p>
-      <w:pPr>
-        <w:pStyle w:val="ListParagraph"/>
-        <w:ind w:left="345"/>
+      <w:r>
+        <w:t xml:space="preserve"> Testing to see if </w:t>
+      </w:r>
+      <w:r>
+        <w:t>e</w:t>
+      </w:r>
+      <w:r>
+        <w:t xml:space="preserve">ach room in the house </w:t>
+      </w:r>
+      <w:r>
+        <w:t>a unique adjective</w:t>
+      </w:r>
+      <w:r>
+        <w:t xml:space="preserve"> describing it.</w:t>
+      </w:r>
+    </w:p>
+    <w:p>
+      <w:pPr>
+        <w:pStyle w:val="ListParagraph"/>
+        <w:ind w:left="345"/>
+      </w:pPr>
+    </w:p>
+    <w:p>
+      <w:pPr>
+        <w:pStyle w:val="ListParagraph"/>
+        <w:ind w:left="345"/>
+      </w:pPr>
+      <w:r>
+        <w:t>Preconditions:</w:t>
+      </w:r>
+      <w:r>
+        <w:t xml:space="preserve"> Java 8 is installed and is in the OS Path environment variable. The game has started. Steps:</w:t>
+      </w:r>
+    </w:p>
+    <w:p>
+      <w:pPr>
+        <w:pStyle w:val="ListParagraph"/>
+        <w:numPr>
+          <w:ilvl w:val="0"/>
+          <w:numId w:val="11"/>
+        </w:numPr>
+        <w:rPr>
+          <w:rStyle w:val="HTMLCode"/>
+          <w:rFonts w:ascii="Calibri" w:eastAsia="Calibri" w:hAnsi="Calibri" w:cs="Calibri"/>
+          <w:sz w:val="22"/>
+          <w:szCs w:val="22"/>
+        </w:rPr>
+      </w:pPr>
+      <w:r>
+        <w:rPr>
+          <w:rStyle w:val="HTMLCode"/>
+          <w:rFonts w:asciiTheme="minorHAnsi" w:eastAsia="Calibri" w:hAnsiTheme="minorHAnsi" w:cstheme="minorHAnsi"/>
+          <w:color w:val="auto"/>
+          <w:sz w:val="22"/>
+          <w:szCs w:val="22"/>
+          <w:bdr w:val="none" w:sz="0" w:space="0" w:color="auto" w:frame="1"/>
+        </w:rPr>
+        <w:t>Launch program by: "java -jar coffeemaker.jar"</w:t>
+      </w:r>
+    </w:p>
+    <w:p>
+      <w:pPr>
+        <w:pStyle w:val="ListParagraph"/>
+        <w:ind w:left="1080"/>
+        <w:rPr>
+          <w:rStyle w:val="HTMLCode"/>
+          <w:rFonts w:ascii="Calibri" w:eastAsia="Calibri" w:hAnsi="Calibri" w:cs="Calibri"/>
+          <w:sz w:val="22"/>
+          <w:szCs w:val="22"/>
+        </w:rPr>
       </w:pPr>
     </w:p>
     <w:p>
@@ -1444,6 +2330,54 @@
       <w:r>
         <w:t xml:space="preserve">Postconditions: </w:t>
       </w:r>
+    </w:p>
+    <w:p>
+      <w:pPr>
+        <w:pStyle w:val="ListParagraph"/>
+        <w:ind w:left="345"/>
+      </w:pPr>
+    </w:p>
+    <w:p>
+      <w:pPr>
+        <w:pStyle w:val="ListParagraph"/>
+        <w:ind w:left="345"/>
+      </w:pPr>
+    </w:p>
+    <w:p>
+      <w:pPr>
+        <w:pStyle w:val="ListParagraph"/>
+        <w:ind w:left="345"/>
+      </w:pPr>
+    </w:p>
+    <w:p>
+      <w:pPr>
+        <w:pStyle w:val="ListParagraph"/>
+        <w:ind w:left="345"/>
+      </w:pPr>
+    </w:p>
+    <w:p>
+      <w:pPr>
+        <w:pStyle w:val="ListParagraph"/>
+        <w:ind w:left="345"/>
+      </w:pPr>
+    </w:p>
+    <w:p>
+      <w:pPr>
+        <w:pStyle w:val="ListParagraph"/>
+        <w:ind w:left="345"/>
+      </w:pPr>
+    </w:p>
+    <w:p>
+      <w:pPr>
+        <w:pStyle w:val="ListParagraph"/>
+        <w:ind w:left="345"/>
+      </w:pPr>
+    </w:p>
+    <w:p>
+      <w:pPr>
+        <w:pStyle w:val="ListParagraph"/>
+        <w:ind w:left="345"/>
+      </w:pPr>
     </w:p>
     <w:p>
       <w:pPr>
@@ -1475,20 +2409,61 @@
       <w:r>
         <w:t>Test Case:</w:t>
       </w:r>
-    </w:p>
-    <w:p>
-      <w:pPr>
-        <w:pStyle w:val="ListParagraph"/>
-        <w:ind w:left="345"/>
-      </w:pPr>
-    </w:p>
-    <w:p>
-      <w:pPr>
-        <w:pStyle w:val="ListParagraph"/>
-        <w:ind w:left="345"/>
-      </w:pPr>
-      <w:r>
-        <w:t xml:space="preserve">Preconditions: </w:t>
+      <w:r>
+        <w:t xml:space="preserve"> Testing to see if e</w:t>
+      </w:r>
+      <w:r>
+        <w:t xml:space="preserve">ach room in the house </w:t>
+      </w:r>
+      <w:r>
+        <w:t>has</w:t>
+      </w:r>
+      <w:r>
+        <w:t xml:space="preserve"> one and only one unique furnishing visible to the user upon entering the room.</w:t>
+      </w:r>
+    </w:p>
+    <w:p>
+      <w:pPr>
+        <w:pStyle w:val="ListParagraph"/>
+        <w:ind w:left="345"/>
+      </w:pPr>
+    </w:p>
+    <w:p>
+      <w:pPr>
+        <w:pStyle w:val="ListParagraph"/>
+        <w:ind w:left="345"/>
+      </w:pPr>
+      <w:r>
+        <w:t>Preconditions:</w:t>
+      </w:r>
+      <w:r>
+        <w:t xml:space="preserve"> Java 8 is installed and is in the OS Path environment variable. The game has started. Steps:</w:t>
+      </w:r>
+    </w:p>
+    <w:p>
+      <w:pPr>
+        <w:pStyle w:val="ListParagraph"/>
+        <w:numPr>
+          <w:ilvl w:val="0"/>
+          <w:numId w:val="11"/>
+        </w:numPr>
+        <w:rPr>
+          <w:rStyle w:val="HTMLCode"/>
+          <w:rFonts w:ascii="Calibri" w:eastAsia="Calibri" w:hAnsi="Calibri" w:cs="Calibri"/>
+          <w:sz w:val="22"/>
+          <w:szCs w:val="22"/>
+        </w:rPr>
+      </w:pPr>
+      <w:r>
+        <w:rPr>
+          <w:rStyle w:val="HTMLCode"/>
+          <w:rFonts w:asciiTheme="minorHAnsi" w:eastAsia="Calibri" w:hAnsiTheme="minorHAnsi" w:cstheme="minorHAnsi"/>
+          <w:color w:val="auto"/>
+          <w:sz w:val="22"/>
+          <w:szCs w:val="22"/>
+          <w:bdr w:val="none" w:sz="0" w:space="0" w:color="auto" w:frame="1"/>
+        </w:rPr>
+        <w:t>Launch program by: "java -jar coffeemaker.jar"</w:t>
       </w:r>
     </w:p>
     <w:p>
@@ -1509,6 +2484,24 @@
     <w:p>
       <w:pPr>
         <w:pStyle w:val="ListParagraph"/>
+        <w:numPr>
+          <w:ilvl w:val="0"/>
+          <w:numId w:val="11"/>
+        </w:numPr>
+      </w:pPr>
+      <w:r>
+        <w:t>Type “N” then press enter.</w:t>
+      </w:r>
+      <w:r>
+        <w:t xml:space="preserve"> </w:t>
+      </w:r>
+      <w:r>
+        <w:t>Complete this step a total of five times in a row.</w:t>
+      </w:r>
+    </w:p>
+    <w:p>
+      <w:pPr>
+        <w:pStyle w:val="ListParagraph"/>
         <w:ind w:left="345"/>
       </w:pPr>
     </w:p>
@@ -1520,30 +2513,17 @@
       <w:r>
         <w:t xml:space="preserve">Postconditions: </w:t>
       </w:r>
-    </w:p>
-    <w:p>
-      <w:pPr>
-        <w:pStyle w:val="ListParagraph"/>
-        <w:ind w:left="345"/>
-      </w:pPr>
-    </w:p>
-    <w:p>
-      <w:pPr>
-        <w:pStyle w:val="ListParagraph"/>
-        <w:ind w:left="345"/>
-      </w:pPr>
-    </w:p>
-    <w:p>
-      <w:pPr>
-        <w:spacing w:after="0"/>
-        <w:jc w:val="both"/>
-      </w:pPr>
-      <w:r>
-        <w:t xml:space="preserve"> </w:t>
-      </w:r>
-      <w:r>
-        <w:tab/>
-        <w:t xml:space="preserve"> </w:t>
+      <w:r>
+        <w:t xml:space="preserve">There are </w:t>
+      </w:r>
+      <w:r>
+        <w:t>6</w:t>
+      </w:r>
+      <w:r>
+        <w:t xml:space="preserve"> un</w:t>
+      </w:r>
+      <w:r>
+        <w:t>ique pieces of furniture shown in the history of the console’s text.</w:t>
       </w:r>
       <w:r>
         <w:br w:type="page"/>
@@ -1574,6 +2554,1472 @@
         </w:rPr>
         <w:t xml:space="preserve"> </w:t>
       </w:r>
+    </w:p>
+    <w:p>
+      <w:pPr>
+        <w:pStyle w:val="ListParagraph"/>
+        <w:tabs>
+          <w:tab w:val="left" w:pos="916"/>
+          <w:tab w:val="left" w:pos="1832"/>
+          <w:tab w:val="left" w:pos="2748"/>
+          <w:tab w:val="left" w:pos="3664"/>
+          <w:tab w:val="left" w:pos="4580"/>
+          <w:tab w:val="left" w:pos="5496"/>
+          <w:tab w:val="left" w:pos="6412"/>
+          <w:tab w:val="left" w:pos="7328"/>
+          <w:tab w:val="left" w:pos="8244"/>
+          <w:tab w:val="left" w:pos="9160"/>
+          <w:tab w:val="left" w:pos="10076"/>
+          <w:tab w:val="left" w:pos="10992"/>
+          <w:tab w:val="left" w:pos="11908"/>
+          <w:tab w:val="left" w:pos="12824"/>
+          <w:tab w:val="left" w:pos="13740"/>
+          <w:tab w:val="left" w:pos="14656"/>
+        </w:tabs>
+        <w:spacing w:after="0" w:line="240" w:lineRule="auto"/>
+        <w:ind w:left="345"/>
+        <w:rPr>
+          <w:rFonts w:eastAsia="Times New Roman" w:cstheme="minorHAnsi"/>
+          <w:bdr w:val="none" w:sz="0" w:space="0" w:color="auto" w:frame="1"/>
+        </w:rPr>
+      </w:pPr>
+      <w:r>
+        <w:rPr>
+          <w:rFonts w:eastAsia="Times New Roman" w:cstheme="minorHAnsi"/>
+          <w:bdr w:val="none" w:sz="0" w:space="0" w:color="auto" w:frame="1"/>
+        </w:rPr>
+        <w:t xml:space="preserve">IDENTIFIER: </w:t>
+      </w:r>
+    </w:p>
+    <w:p>
+      <w:pPr>
+        <w:pStyle w:val="ListParagraph"/>
+        <w:tabs>
+          <w:tab w:val="left" w:pos="916"/>
+          <w:tab w:val="left" w:pos="1832"/>
+          <w:tab w:val="left" w:pos="2748"/>
+          <w:tab w:val="left" w:pos="3664"/>
+          <w:tab w:val="left" w:pos="4580"/>
+          <w:tab w:val="left" w:pos="5496"/>
+          <w:tab w:val="left" w:pos="6412"/>
+          <w:tab w:val="left" w:pos="7328"/>
+          <w:tab w:val="left" w:pos="8244"/>
+          <w:tab w:val="left" w:pos="9160"/>
+          <w:tab w:val="left" w:pos="10076"/>
+          <w:tab w:val="left" w:pos="10992"/>
+          <w:tab w:val="left" w:pos="11908"/>
+          <w:tab w:val="left" w:pos="12824"/>
+          <w:tab w:val="left" w:pos="13740"/>
+          <w:tab w:val="left" w:pos="14656"/>
+        </w:tabs>
+        <w:spacing w:after="0" w:line="240" w:lineRule="auto"/>
+        <w:ind w:left="345"/>
+        <w:rPr>
+          <w:rFonts w:eastAsia="Times New Roman" w:cstheme="minorHAnsi"/>
+          <w:bdr w:val="none" w:sz="0" w:space="0" w:color="auto" w:frame="1"/>
+        </w:rPr>
+      </w:pPr>
+    </w:p>
+    <w:p>
+      <w:pPr>
+        <w:pStyle w:val="ListParagraph"/>
+        <w:tabs>
+          <w:tab w:val="left" w:pos="916"/>
+          <w:tab w:val="left" w:pos="1832"/>
+          <w:tab w:val="left" w:pos="2748"/>
+          <w:tab w:val="left" w:pos="3664"/>
+          <w:tab w:val="left" w:pos="4580"/>
+          <w:tab w:val="left" w:pos="5496"/>
+          <w:tab w:val="left" w:pos="6412"/>
+          <w:tab w:val="left" w:pos="7328"/>
+          <w:tab w:val="left" w:pos="8244"/>
+          <w:tab w:val="left" w:pos="9160"/>
+          <w:tab w:val="left" w:pos="10076"/>
+          <w:tab w:val="left" w:pos="10992"/>
+          <w:tab w:val="left" w:pos="11908"/>
+          <w:tab w:val="left" w:pos="12824"/>
+          <w:tab w:val="left" w:pos="13740"/>
+          <w:tab w:val="left" w:pos="14656"/>
+        </w:tabs>
+        <w:spacing w:after="0" w:line="240" w:lineRule="auto"/>
+        <w:ind w:left="345"/>
+        <w:rPr>
+          <w:rFonts w:eastAsia="Times New Roman" w:cstheme="minorHAnsi"/>
+          <w:bdr w:val="none" w:sz="0" w:space="0" w:color="auto" w:frame="1"/>
+        </w:rPr>
+      </w:pPr>
+      <w:r>
+        <w:rPr>
+          <w:rFonts w:eastAsia="Times New Roman" w:cstheme="minorHAnsi"/>
+          <w:bdr w:val="none" w:sz="0" w:space="0" w:color="auto" w:frame="1"/>
+        </w:rPr>
+        <w:t xml:space="preserve">SUMMARY: </w:t>
+      </w:r>
+    </w:p>
+    <w:p>
+      <w:pPr>
+        <w:pStyle w:val="ListParagraph"/>
+        <w:tabs>
+          <w:tab w:val="left" w:pos="916"/>
+          <w:tab w:val="left" w:pos="1832"/>
+          <w:tab w:val="left" w:pos="2748"/>
+          <w:tab w:val="left" w:pos="3664"/>
+          <w:tab w:val="left" w:pos="4580"/>
+          <w:tab w:val="left" w:pos="5496"/>
+          <w:tab w:val="left" w:pos="6412"/>
+          <w:tab w:val="left" w:pos="7328"/>
+          <w:tab w:val="left" w:pos="8244"/>
+          <w:tab w:val="left" w:pos="9160"/>
+          <w:tab w:val="left" w:pos="10076"/>
+          <w:tab w:val="left" w:pos="10992"/>
+          <w:tab w:val="left" w:pos="11908"/>
+          <w:tab w:val="left" w:pos="12824"/>
+          <w:tab w:val="left" w:pos="13740"/>
+          <w:tab w:val="left" w:pos="14656"/>
+        </w:tabs>
+        <w:spacing w:after="0" w:line="240" w:lineRule="auto"/>
+        <w:ind w:left="345"/>
+        <w:rPr>
+          <w:rFonts w:eastAsia="Times New Roman" w:cstheme="minorHAnsi"/>
+          <w:bdr w:val="none" w:sz="0" w:space="0" w:color="auto" w:frame="1"/>
+        </w:rPr>
+      </w:pPr>
+    </w:p>
+    <w:p>
+      <w:pPr>
+        <w:pStyle w:val="ListParagraph"/>
+        <w:tabs>
+          <w:tab w:val="left" w:pos="916"/>
+          <w:tab w:val="left" w:pos="1832"/>
+          <w:tab w:val="left" w:pos="2748"/>
+          <w:tab w:val="left" w:pos="3664"/>
+          <w:tab w:val="left" w:pos="4580"/>
+          <w:tab w:val="left" w:pos="5496"/>
+          <w:tab w:val="left" w:pos="6412"/>
+          <w:tab w:val="left" w:pos="7328"/>
+          <w:tab w:val="left" w:pos="8244"/>
+          <w:tab w:val="left" w:pos="9160"/>
+          <w:tab w:val="left" w:pos="10076"/>
+          <w:tab w:val="left" w:pos="10992"/>
+          <w:tab w:val="left" w:pos="11908"/>
+          <w:tab w:val="left" w:pos="12824"/>
+          <w:tab w:val="left" w:pos="13740"/>
+          <w:tab w:val="left" w:pos="14656"/>
+        </w:tabs>
+        <w:spacing w:after="0" w:line="240" w:lineRule="auto"/>
+        <w:ind w:left="345"/>
+        <w:rPr>
+          <w:rFonts w:eastAsia="Times New Roman" w:cstheme="minorHAnsi"/>
+          <w:bdr w:val="none" w:sz="0" w:space="0" w:color="auto" w:frame="1"/>
+        </w:rPr>
+      </w:pPr>
+      <w:r>
+        <w:rPr>
+          <w:rFonts w:eastAsia="Times New Roman" w:cstheme="minorHAnsi"/>
+          <w:bdr w:val="none" w:sz="0" w:space="0" w:color="auto" w:frame="1"/>
+        </w:rPr>
+        <w:t xml:space="preserve">DESCRIPTION: </w:t>
+      </w:r>
+    </w:p>
+    <w:p>
+      <w:pPr>
+        <w:pStyle w:val="ListParagraph"/>
+        <w:tabs>
+          <w:tab w:val="left" w:pos="916"/>
+          <w:tab w:val="left" w:pos="1832"/>
+          <w:tab w:val="left" w:pos="2748"/>
+          <w:tab w:val="left" w:pos="3664"/>
+          <w:tab w:val="left" w:pos="4580"/>
+          <w:tab w:val="left" w:pos="5496"/>
+          <w:tab w:val="left" w:pos="6412"/>
+          <w:tab w:val="left" w:pos="7328"/>
+          <w:tab w:val="left" w:pos="8244"/>
+          <w:tab w:val="left" w:pos="9160"/>
+          <w:tab w:val="left" w:pos="10076"/>
+          <w:tab w:val="left" w:pos="10992"/>
+          <w:tab w:val="left" w:pos="11908"/>
+          <w:tab w:val="left" w:pos="12824"/>
+          <w:tab w:val="left" w:pos="13740"/>
+          <w:tab w:val="left" w:pos="14656"/>
+        </w:tabs>
+        <w:spacing w:after="0" w:line="240" w:lineRule="auto"/>
+        <w:ind w:left="345"/>
+        <w:rPr>
+          <w:rFonts w:eastAsia="Times New Roman" w:cstheme="minorHAnsi"/>
+          <w:bdr w:val="none" w:sz="0" w:space="0" w:color="auto" w:frame="1"/>
+        </w:rPr>
+      </w:pPr>
+    </w:p>
+    <w:p>
+      <w:pPr>
+        <w:pStyle w:val="ListParagraph"/>
+        <w:tabs>
+          <w:tab w:val="left" w:pos="916"/>
+          <w:tab w:val="left" w:pos="1832"/>
+          <w:tab w:val="left" w:pos="2748"/>
+          <w:tab w:val="left" w:pos="3664"/>
+          <w:tab w:val="left" w:pos="4580"/>
+          <w:tab w:val="left" w:pos="5496"/>
+          <w:tab w:val="left" w:pos="6412"/>
+          <w:tab w:val="left" w:pos="7328"/>
+          <w:tab w:val="left" w:pos="8244"/>
+          <w:tab w:val="left" w:pos="9160"/>
+          <w:tab w:val="left" w:pos="10076"/>
+          <w:tab w:val="left" w:pos="10992"/>
+          <w:tab w:val="left" w:pos="11908"/>
+          <w:tab w:val="left" w:pos="12824"/>
+          <w:tab w:val="left" w:pos="13740"/>
+          <w:tab w:val="left" w:pos="14656"/>
+        </w:tabs>
+        <w:spacing w:after="0" w:line="240" w:lineRule="auto"/>
+        <w:ind w:left="345"/>
+        <w:rPr>
+          <w:rFonts w:eastAsia="Times New Roman" w:cstheme="minorHAnsi"/>
+          <w:bdr w:val="none" w:sz="0" w:space="0" w:color="auto" w:frame="1"/>
+        </w:rPr>
+      </w:pPr>
+      <w:r>
+        <w:rPr>
+          <w:rFonts w:eastAsia="Times New Roman" w:cstheme="minorHAnsi"/>
+          <w:bdr w:val="none" w:sz="0" w:space="0" w:color="auto" w:frame="1"/>
+        </w:rPr>
+        <w:t xml:space="preserve">REPRODUCTION STEPS: </w:t>
+      </w:r>
+    </w:p>
+    <w:p>
+      <w:pPr>
+        <w:pStyle w:val="ListParagraph"/>
+        <w:tabs>
+          <w:tab w:val="left" w:pos="916"/>
+          <w:tab w:val="left" w:pos="1832"/>
+          <w:tab w:val="left" w:pos="2748"/>
+          <w:tab w:val="left" w:pos="3664"/>
+          <w:tab w:val="left" w:pos="4580"/>
+          <w:tab w:val="left" w:pos="5496"/>
+          <w:tab w:val="left" w:pos="6412"/>
+          <w:tab w:val="left" w:pos="7328"/>
+          <w:tab w:val="left" w:pos="8244"/>
+          <w:tab w:val="left" w:pos="9160"/>
+          <w:tab w:val="left" w:pos="10076"/>
+          <w:tab w:val="left" w:pos="10992"/>
+          <w:tab w:val="left" w:pos="11908"/>
+          <w:tab w:val="left" w:pos="12824"/>
+          <w:tab w:val="left" w:pos="13740"/>
+          <w:tab w:val="left" w:pos="14656"/>
+        </w:tabs>
+        <w:spacing w:after="0" w:line="240" w:lineRule="auto"/>
+        <w:ind w:left="345"/>
+        <w:rPr>
+          <w:rFonts w:eastAsia="Times New Roman" w:cstheme="minorHAnsi"/>
+          <w:bdr w:val="none" w:sz="0" w:space="0" w:color="auto" w:frame="1"/>
+        </w:rPr>
+      </w:pPr>
+    </w:p>
+    <w:p>
+      <w:pPr>
+        <w:pStyle w:val="ListParagraph"/>
+        <w:tabs>
+          <w:tab w:val="left" w:pos="916"/>
+          <w:tab w:val="left" w:pos="1832"/>
+          <w:tab w:val="left" w:pos="2748"/>
+          <w:tab w:val="left" w:pos="3664"/>
+          <w:tab w:val="left" w:pos="4580"/>
+          <w:tab w:val="left" w:pos="5496"/>
+          <w:tab w:val="left" w:pos="6412"/>
+          <w:tab w:val="left" w:pos="7328"/>
+          <w:tab w:val="left" w:pos="8244"/>
+          <w:tab w:val="left" w:pos="9160"/>
+          <w:tab w:val="left" w:pos="10076"/>
+          <w:tab w:val="left" w:pos="10992"/>
+          <w:tab w:val="left" w:pos="11908"/>
+          <w:tab w:val="left" w:pos="12824"/>
+          <w:tab w:val="left" w:pos="13740"/>
+          <w:tab w:val="left" w:pos="14656"/>
+        </w:tabs>
+        <w:spacing w:after="0" w:line="240" w:lineRule="auto"/>
+        <w:ind w:left="345"/>
+        <w:rPr>
+          <w:rFonts w:eastAsia="Times New Roman" w:cstheme="minorHAnsi"/>
+          <w:bdr w:val="none" w:sz="0" w:space="0" w:color="auto" w:frame="1"/>
+        </w:rPr>
+      </w:pPr>
+      <w:r>
+        <w:rPr>
+          <w:rFonts w:eastAsia="Times New Roman" w:cstheme="minorHAnsi"/>
+          <w:bdr w:val="none" w:sz="0" w:space="0" w:color="auto" w:frame="1"/>
+        </w:rPr>
+        <w:t xml:space="preserve">EXPECTED BEHAVIOR: </w:t>
+      </w:r>
+    </w:p>
+    <w:p>
+      <w:pPr>
+        <w:pStyle w:val="ListParagraph"/>
+        <w:tabs>
+          <w:tab w:val="left" w:pos="916"/>
+          <w:tab w:val="left" w:pos="1832"/>
+          <w:tab w:val="left" w:pos="2748"/>
+          <w:tab w:val="left" w:pos="3664"/>
+          <w:tab w:val="left" w:pos="4580"/>
+          <w:tab w:val="left" w:pos="5496"/>
+          <w:tab w:val="left" w:pos="6412"/>
+          <w:tab w:val="left" w:pos="7328"/>
+          <w:tab w:val="left" w:pos="8244"/>
+          <w:tab w:val="left" w:pos="9160"/>
+          <w:tab w:val="left" w:pos="10076"/>
+          <w:tab w:val="left" w:pos="10992"/>
+          <w:tab w:val="left" w:pos="11908"/>
+          <w:tab w:val="left" w:pos="12824"/>
+          <w:tab w:val="left" w:pos="13740"/>
+          <w:tab w:val="left" w:pos="14656"/>
+        </w:tabs>
+        <w:spacing w:after="0" w:line="240" w:lineRule="auto"/>
+        <w:ind w:left="345"/>
+        <w:rPr>
+          <w:rFonts w:eastAsia="Times New Roman" w:cstheme="minorHAnsi"/>
+          <w:bdr w:val="none" w:sz="0" w:space="0" w:color="auto" w:frame="1"/>
+        </w:rPr>
+      </w:pPr>
+    </w:p>
+    <w:p>
+      <w:pPr>
+        <w:pStyle w:val="ListParagraph"/>
+        <w:tabs>
+          <w:tab w:val="left" w:pos="916"/>
+          <w:tab w:val="left" w:pos="1832"/>
+          <w:tab w:val="left" w:pos="2748"/>
+          <w:tab w:val="left" w:pos="3664"/>
+          <w:tab w:val="left" w:pos="4580"/>
+          <w:tab w:val="left" w:pos="5496"/>
+          <w:tab w:val="left" w:pos="6412"/>
+          <w:tab w:val="left" w:pos="7328"/>
+          <w:tab w:val="left" w:pos="8244"/>
+          <w:tab w:val="left" w:pos="9160"/>
+          <w:tab w:val="left" w:pos="10076"/>
+          <w:tab w:val="left" w:pos="10992"/>
+          <w:tab w:val="left" w:pos="11908"/>
+          <w:tab w:val="left" w:pos="12824"/>
+          <w:tab w:val="left" w:pos="13740"/>
+          <w:tab w:val="left" w:pos="14656"/>
+        </w:tabs>
+        <w:spacing w:after="0" w:line="240" w:lineRule="auto"/>
+        <w:ind w:left="345"/>
+        <w:rPr>
+          <w:rFonts w:eastAsia="Times New Roman" w:cstheme="minorHAnsi"/>
+          <w:bdr w:val="none" w:sz="0" w:space="0" w:color="auto" w:frame="1"/>
+        </w:rPr>
+      </w:pPr>
+      <w:r>
+        <w:rPr>
+          <w:rFonts w:eastAsia="Times New Roman" w:cstheme="minorHAnsi"/>
+          <w:bdr w:val="none" w:sz="0" w:space="0" w:color="auto" w:frame="1"/>
+        </w:rPr>
+        <w:t xml:space="preserve">OBSERVED BEHAVIOR: </w:t>
+      </w:r>
+    </w:p>
+    <w:p>
+      <w:pPr>
+        <w:pStyle w:val="ListParagraph"/>
+        <w:tabs>
+          <w:tab w:val="left" w:pos="916"/>
+          <w:tab w:val="left" w:pos="1832"/>
+          <w:tab w:val="left" w:pos="2748"/>
+          <w:tab w:val="left" w:pos="3664"/>
+          <w:tab w:val="left" w:pos="4580"/>
+          <w:tab w:val="left" w:pos="5496"/>
+          <w:tab w:val="left" w:pos="6412"/>
+          <w:tab w:val="left" w:pos="7328"/>
+          <w:tab w:val="left" w:pos="8244"/>
+          <w:tab w:val="left" w:pos="9160"/>
+          <w:tab w:val="left" w:pos="10076"/>
+          <w:tab w:val="left" w:pos="10992"/>
+          <w:tab w:val="left" w:pos="11908"/>
+          <w:tab w:val="left" w:pos="12824"/>
+          <w:tab w:val="left" w:pos="13740"/>
+          <w:tab w:val="left" w:pos="14656"/>
+        </w:tabs>
+        <w:spacing w:after="0" w:line="240" w:lineRule="auto"/>
+        <w:ind w:left="345"/>
+        <w:rPr>
+          <w:rFonts w:eastAsia="Times New Roman" w:cstheme="minorHAnsi"/>
+          <w:bdr w:val="none" w:sz="0" w:space="0" w:color="auto" w:frame="1"/>
+        </w:rPr>
+      </w:pPr>
+    </w:p>
+    <w:p>
+      <w:pPr>
+        <w:pStyle w:val="ListParagraph"/>
+        <w:tabs>
+          <w:tab w:val="left" w:pos="916"/>
+          <w:tab w:val="left" w:pos="1832"/>
+          <w:tab w:val="left" w:pos="2748"/>
+          <w:tab w:val="left" w:pos="3664"/>
+          <w:tab w:val="left" w:pos="4580"/>
+          <w:tab w:val="left" w:pos="5496"/>
+          <w:tab w:val="left" w:pos="6412"/>
+          <w:tab w:val="left" w:pos="7328"/>
+          <w:tab w:val="left" w:pos="8244"/>
+          <w:tab w:val="left" w:pos="9160"/>
+          <w:tab w:val="left" w:pos="10076"/>
+          <w:tab w:val="left" w:pos="10992"/>
+          <w:tab w:val="left" w:pos="11908"/>
+          <w:tab w:val="left" w:pos="12824"/>
+          <w:tab w:val="left" w:pos="13740"/>
+          <w:tab w:val="left" w:pos="14656"/>
+        </w:tabs>
+        <w:spacing w:after="0" w:line="240" w:lineRule="auto"/>
+        <w:ind w:left="345"/>
+        <w:rPr>
+          <w:rFonts w:eastAsia="Times New Roman" w:cstheme="minorHAnsi"/>
+          <w:bdr w:val="none" w:sz="0" w:space="0" w:color="auto" w:frame="1"/>
+        </w:rPr>
+      </w:pPr>
+    </w:p>
+    <w:p>
+      <w:pPr>
+        <w:pStyle w:val="ListParagraph"/>
+        <w:tabs>
+          <w:tab w:val="left" w:pos="916"/>
+          <w:tab w:val="left" w:pos="1832"/>
+          <w:tab w:val="left" w:pos="2748"/>
+          <w:tab w:val="left" w:pos="3664"/>
+          <w:tab w:val="left" w:pos="4580"/>
+          <w:tab w:val="left" w:pos="5496"/>
+          <w:tab w:val="left" w:pos="6412"/>
+          <w:tab w:val="left" w:pos="7328"/>
+          <w:tab w:val="left" w:pos="8244"/>
+          <w:tab w:val="left" w:pos="9160"/>
+          <w:tab w:val="left" w:pos="10076"/>
+          <w:tab w:val="left" w:pos="10992"/>
+          <w:tab w:val="left" w:pos="11908"/>
+          <w:tab w:val="left" w:pos="12824"/>
+          <w:tab w:val="left" w:pos="13740"/>
+          <w:tab w:val="left" w:pos="14656"/>
+        </w:tabs>
+        <w:spacing w:after="0" w:line="240" w:lineRule="auto"/>
+        <w:ind w:left="345"/>
+        <w:rPr>
+          <w:rFonts w:eastAsia="Times New Roman" w:cstheme="minorHAnsi"/>
+          <w:bdr w:val="none" w:sz="0" w:space="0" w:color="auto" w:frame="1"/>
+        </w:rPr>
+      </w:pPr>
+    </w:p>
+    <w:p>
+      <w:pPr>
+        <w:pStyle w:val="ListParagraph"/>
+        <w:tabs>
+          <w:tab w:val="left" w:pos="916"/>
+          <w:tab w:val="left" w:pos="1832"/>
+          <w:tab w:val="left" w:pos="2748"/>
+          <w:tab w:val="left" w:pos="3664"/>
+          <w:tab w:val="left" w:pos="4580"/>
+          <w:tab w:val="left" w:pos="5496"/>
+          <w:tab w:val="left" w:pos="6412"/>
+          <w:tab w:val="left" w:pos="7328"/>
+          <w:tab w:val="left" w:pos="8244"/>
+          <w:tab w:val="left" w:pos="9160"/>
+          <w:tab w:val="left" w:pos="10076"/>
+          <w:tab w:val="left" w:pos="10992"/>
+          <w:tab w:val="left" w:pos="11908"/>
+          <w:tab w:val="left" w:pos="12824"/>
+          <w:tab w:val="left" w:pos="13740"/>
+          <w:tab w:val="left" w:pos="14656"/>
+        </w:tabs>
+        <w:spacing w:after="0" w:line="240" w:lineRule="auto"/>
+        <w:ind w:left="345"/>
+        <w:rPr>
+          <w:rFonts w:eastAsia="Times New Roman" w:cstheme="minorHAnsi"/>
+          <w:bdr w:val="none" w:sz="0" w:space="0" w:color="auto" w:frame="1"/>
+        </w:rPr>
+      </w:pPr>
+      <w:r>
+        <w:rPr>
+          <w:rFonts w:eastAsia="Times New Roman" w:cstheme="minorHAnsi"/>
+          <w:bdr w:val="none" w:sz="0" w:space="0" w:color="auto" w:frame="1"/>
+        </w:rPr>
+        <w:t xml:space="preserve">IDENTIFIER: </w:t>
+      </w:r>
+    </w:p>
+    <w:p>
+      <w:pPr>
+        <w:pStyle w:val="ListParagraph"/>
+        <w:tabs>
+          <w:tab w:val="left" w:pos="916"/>
+          <w:tab w:val="left" w:pos="1832"/>
+          <w:tab w:val="left" w:pos="2748"/>
+          <w:tab w:val="left" w:pos="3664"/>
+          <w:tab w:val="left" w:pos="4580"/>
+          <w:tab w:val="left" w:pos="5496"/>
+          <w:tab w:val="left" w:pos="6412"/>
+          <w:tab w:val="left" w:pos="7328"/>
+          <w:tab w:val="left" w:pos="8244"/>
+          <w:tab w:val="left" w:pos="9160"/>
+          <w:tab w:val="left" w:pos="10076"/>
+          <w:tab w:val="left" w:pos="10992"/>
+          <w:tab w:val="left" w:pos="11908"/>
+          <w:tab w:val="left" w:pos="12824"/>
+          <w:tab w:val="left" w:pos="13740"/>
+          <w:tab w:val="left" w:pos="14656"/>
+        </w:tabs>
+        <w:spacing w:after="0" w:line="240" w:lineRule="auto"/>
+        <w:ind w:left="345"/>
+        <w:rPr>
+          <w:rFonts w:eastAsia="Times New Roman" w:cstheme="minorHAnsi"/>
+          <w:bdr w:val="none" w:sz="0" w:space="0" w:color="auto" w:frame="1"/>
+        </w:rPr>
+      </w:pPr>
+    </w:p>
+    <w:p>
+      <w:pPr>
+        <w:pStyle w:val="ListParagraph"/>
+        <w:tabs>
+          <w:tab w:val="left" w:pos="916"/>
+          <w:tab w:val="left" w:pos="1832"/>
+          <w:tab w:val="left" w:pos="2748"/>
+          <w:tab w:val="left" w:pos="3664"/>
+          <w:tab w:val="left" w:pos="4580"/>
+          <w:tab w:val="left" w:pos="5496"/>
+          <w:tab w:val="left" w:pos="6412"/>
+          <w:tab w:val="left" w:pos="7328"/>
+          <w:tab w:val="left" w:pos="8244"/>
+          <w:tab w:val="left" w:pos="9160"/>
+          <w:tab w:val="left" w:pos="10076"/>
+          <w:tab w:val="left" w:pos="10992"/>
+          <w:tab w:val="left" w:pos="11908"/>
+          <w:tab w:val="left" w:pos="12824"/>
+          <w:tab w:val="left" w:pos="13740"/>
+          <w:tab w:val="left" w:pos="14656"/>
+        </w:tabs>
+        <w:spacing w:after="0" w:line="240" w:lineRule="auto"/>
+        <w:ind w:left="345"/>
+        <w:rPr>
+          <w:rFonts w:eastAsia="Times New Roman" w:cstheme="minorHAnsi"/>
+          <w:bdr w:val="none" w:sz="0" w:space="0" w:color="auto" w:frame="1"/>
+        </w:rPr>
+      </w:pPr>
+      <w:r>
+        <w:rPr>
+          <w:rFonts w:eastAsia="Times New Roman" w:cstheme="minorHAnsi"/>
+          <w:bdr w:val="none" w:sz="0" w:space="0" w:color="auto" w:frame="1"/>
+        </w:rPr>
+        <w:t xml:space="preserve">SUMMARY: </w:t>
+      </w:r>
+    </w:p>
+    <w:p>
+      <w:pPr>
+        <w:pStyle w:val="ListParagraph"/>
+        <w:tabs>
+          <w:tab w:val="left" w:pos="916"/>
+          <w:tab w:val="left" w:pos="1832"/>
+          <w:tab w:val="left" w:pos="2748"/>
+          <w:tab w:val="left" w:pos="3664"/>
+          <w:tab w:val="left" w:pos="4580"/>
+          <w:tab w:val="left" w:pos="5496"/>
+          <w:tab w:val="left" w:pos="6412"/>
+          <w:tab w:val="left" w:pos="7328"/>
+          <w:tab w:val="left" w:pos="8244"/>
+          <w:tab w:val="left" w:pos="9160"/>
+          <w:tab w:val="left" w:pos="10076"/>
+          <w:tab w:val="left" w:pos="10992"/>
+          <w:tab w:val="left" w:pos="11908"/>
+          <w:tab w:val="left" w:pos="12824"/>
+          <w:tab w:val="left" w:pos="13740"/>
+          <w:tab w:val="left" w:pos="14656"/>
+        </w:tabs>
+        <w:spacing w:after="0" w:line="240" w:lineRule="auto"/>
+        <w:ind w:left="345"/>
+        <w:rPr>
+          <w:rFonts w:eastAsia="Times New Roman" w:cstheme="minorHAnsi"/>
+          <w:bdr w:val="none" w:sz="0" w:space="0" w:color="auto" w:frame="1"/>
+        </w:rPr>
+      </w:pPr>
+    </w:p>
+    <w:p>
+      <w:pPr>
+        <w:pStyle w:val="ListParagraph"/>
+        <w:tabs>
+          <w:tab w:val="left" w:pos="916"/>
+          <w:tab w:val="left" w:pos="1832"/>
+          <w:tab w:val="left" w:pos="2748"/>
+          <w:tab w:val="left" w:pos="3664"/>
+          <w:tab w:val="left" w:pos="4580"/>
+          <w:tab w:val="left" w:pos="5496"/>
+          <w:tab w:val="left" w:pos="6412"/>
+          <w:tab w:val="left" w:pos="7328"/>
+          <w:tab w:val="left" w:pos="8244"/>
+          <w:tab w:val="left" w:pos="9160"/>
+          <w:tab w:val="left" w:pos="10076"/>
+          <w:tab w:val="left" w:pos="10992"/>
+          <w:tab w:val="left" w:pos="11908"/>
+          <w:tab w:val="left" w:pos="12824"/>
+          <w:tab w:val="left" w:pos="13740"/>
+          <w:tab w:val="left" w:pos="14656"/>
+        </w:tabs>
+        <w:spacing w:after="0" w:line="240" w:lineRule="auto"/>
+        <w:ind w:left="345"/>
+        <w:rPr>
+          <w:rFonts w:eastAsia="Times New Roman" w:cstheme="minorHAnsi"/>
+          <w:bdr w:val="none" w:sz="0" w:space="0" w:color="auto" w:frame="1"/>
+        </w:rPr>
+      </w:pPr>
+      <w:r>
+        <w:rPr>
+          <w:rFonts w:eastAsia="Times New Roman" w:cstheme="minorHAnsi"/>
+          <w:bdr w:val="none" w:sz="0" w:space="0" w:color="auto" w:frame="1"/>
+        </w:rPr>
+        <w:t xml:space="preserve">DESCRIPTION: </w:t>
+      </w:r>
+    </w:p>
+    <w:p>
+      <w:pPr>
+        <w:pStyle w:val="ListParagraph"/>
+        <w:tabs>
+          <w:tab w:val="left" w:pos="916"/>
+          <w:tab w:val="left" w:pos="1832"/>
+          <w:tab w:val="left" w:pos="2748"/>
+          <w:tab w:val="left" w:pos="3664"/>
+          <w:tab w:val="left" w:pos="4580"/>
+          <w:tab w:val="left" w:pos="5496"/>
+          <w:tab w:val="left" w:pos="6412"/>
+          <w:tab w:val="left" w:pos="7328"/>
+          <w:tab w:val="left" w:pos="8244"/>
+          <w:tab w:val="left" w:pos="9160"/>
+          <w:tab w:val="left" w:pos="10076"/>
+          <w:tab w:val="left" w:pos="10992"/>
+          <w:tab w:val="left" w:pos="11908"/>
+          <w:tab w:val="left" w:pos="12824"/>
+          <w:tab w:val="left" w:pos="13740"/>
+          <w:tab w:val="left" w:pos="14656"/>
+        </w:tabs>
+        <w:spacing w:after="0" w:line="240" w:lineRule="auto"/>
+        <w:ind w:left="345"/>
+        <w:rPr>
+          <w:rFonts w:eastAsia="Times New Roman" w:cstheme="minorHAnsi"/>
+          <w:bdr w:val="none" w:sz="0" w:space="0" w:color="auto" w:frame="1"/>
+        </w:rPr>
+      </w:pPr>
+    </w:p>
+    <w:p>
+      <w:pPr>
+        <w:pStyle w:val="ListParagraph"/>
+        <w:tabs>
+          <w:tab w:val="left" w:pos="916"/>
+          <w:tab w:val="left" w:pos="1832"/>
+          <w:tab w:val="left" w:pos="2748"/>
+          <w:tab w:val="left" w:pos="3664"/>
+          <w:tab w:val="left" w:pos="4580"/>
+          <w:tab w:val="left" w:pos="5496"/>
+          <w:tab w:val="left" w:pos="6412"/>
+          <w:tab w:val="left" w:pos="7328"/>
+          <w:tab w:val="left" w:pos="8244"/>
+          <w:tab w:val="left" w:pos="9160"/>
+          <w:tab w:val="left" w:pos="10076"/>
+          <w:tab w:val="left" w:pos="10992"/>
+          <w:tab w:val="left" w:pos="11908"/>
+          <w:tab w:val="left" w:pos="12824"/>
+          <w:tab w:val="left" w:pos="13740"/>
+          <w:tab w:val="left" w:pos="14656"/>
+        </w:tabs>
+        <w:spacing w:after="0" w:line="240" w:lineRule="auto"/>
+        <w:ind w:left="345"/>
+        <w:rPr>
+          <w:rFonts w:eastAsia="Times New Roman" w:cstheme="minorHAnsi"/>
+          <w:bdr w:val="none" w:sz="0" w:space="0" w:color="auto" w:frame="1"/>
+        </w:rPr>
+      </w:pPr>
+      <w:r>
+        <w:rPr>
+          <w:rFonts w:eastAsia="Times New Roman" w:cstheme="minorHAnsi"/>
+          <w:bdr w:val="none" w:sz="0" w:space="0" w:color="auto" w:frame="1"/>
+        </w:rPr>
+        <w:t xml:space="preserve">REPRODUCTION STEPS: </w:t>
+      </w:r>
+    </w:p>
+    <w:p>
+      <w:pPr>
+        <w:pStyle w:val="ListParagraph"/>
+        <w:tabs>
+          <w:tab w:val="left" w:pos="916"/>
+          <w:tab w:val="left" w:pos="1832"/>
+          <w:tab w:val="left" w:pos="2748"/>
+          <w:tab w:val="left" w:pos="3664"/>
+          <w:tab w:val="left" w:pos="4580"/>
+          <w:tab w:val="left" w:pos="5496"/>
+          <w:tab w:val="left" w:pos="6412"/>
+          <w:tab w:val="left" w:pos="7328"/>
+          <w:tab w:val="left" w:pos="8244"/>
+          <w:tab w:val="left" w:pos="9160"/>
+          <w:tab w:val="left" w:pos="10076"/>
+          <w:tab w:val="left" w:pos="10992"/>
+          <w:tab w:val="left" w:pos="11908"/>
+          <w:tab w:val="left" w:pos="12824"/>
+          <w:tab w:val="left" w:pos="13740"/>
+          <w:tab w:val="left" w:pos="14656"/>
+        </w:tabs>
+        <w:spacing w:after="0" w:line="240" w:lineRule="auto"/>
+        <w:ind w:left="345"/>
+        <w:rPr>
+          <w:rFonts w:eastAsia="Times New Roman" w:cstheme="minorHAnsi"/>
+          <w:bdr w:val="none" w:sz="0" w:space="0" w:color="auto" w:frame="1"/>
+        </w:rPr>
+      </w:pPr>
+    </w:p>
+    <w:p>
+      <w:pPr>
+        <w:pStyle w:val="ListParagraph"/>
+        <w:tabs>
+          <w:tab w:val="left" w:pos="916"/>
+          <w:tab w:val="left" w:pos="1832"/>
+          <w:tab w:val="left" w:pos="2748"/>
+          <w:tab w:val="left" w:pos="3664"/>
+          <w:tab w:val="left" w:pos="4580"/>
+          <w:tab w:val="left" w:pos="5496"/>
+          <w:tab w:val="left" w:pos="6412"/>
+          <w:tab w:val="left" w:pos="7328"/>
+          <w:tab w:val="left" w:pos="8244"/>
+          <w:tab w:val="left" w:pos="9160"/>
+          <w:tab w:val="left" w:pos="10076"/>
+          <w:tab w:val="left" w:pos="10992"/>
+          <w:tab w:val="left" w:pos="11908"/>
+          <w:tab w:val="left" w:pos="12824"/>
+          <w:tab w:val="left" w:pos="13740"/>
+          <w:tab w:val="left" w:pos="14656"/>
+        </w:tabs>
+        <w:spacing w:after="0" w:line="240" w:lineRule="auto"/>
+        <w:ind w:left="345"/>
+        <w:rPr>
+          <w:rFonts w:eastAsia="Times New Roman" w:cstheme="minorHAnsi"/>
+          <w:bdr w:val="none" w:sz="0" w:space="0" w:color="auto" w:frame="1"/>
+        </w:rPr>
+      </w:pPr>
+      <w:r>
+        <w:rPr>
+          <w:rFonts w:eastAsia="Times New Roman" w:cstheme="minorHAnsi"/>
+          <w:bdr w:val="none" w:sz="0" w:space="0" w:color="auto" w:frame="1"/>
+        </w:rPr>
+        <w:t xml:space="preserve">EXPECTED BEHAVIOR: </w:t>
+      </w:r>
+    </w:p>
+    <w:p>
+      <w:pPr>
+        <w:pStyle w:val="ListParagraph"/>
+        <w:tabs>
+          <w:tab w:val="left" w:pos="916"/>
+          <w:tab w:val="left" w:pos="1832"/>
+          <w:tab w:val="left" w:pos="2748"/>
+          <w:tab w:val="left" w:pos="3664"/>
+          <w:tab w:val="left" w:pos="4580"/>
+          <w:tab w:val="left" w:pos="5496"/>
+          <w:tab w:val="left" w:pos="6412"/>
+          <w:tab w:val="left" w:pos="7328"/>
+          <w:tab w:val="left" w:pos="8244"/>
+          <w:tab w:val="left" w:pos="9160"/>
+          <w:tab w:val="left" w:pos="10076"/>
+          <w:tab w:val="left" w:pos="10992"/>
+          <w:tab w:val="left" w:pos="11908"/>
+          <w:tab w:val="left" w:pos="12824"/>
+          <w:tab w:val="left" w:pos="13740"/>
+          <w:tab w:val="left" w:pos="14656"/>
+        </w:tabs>
+        <w:spacing w:after="0" w:line="240" w:lineRule="auto"/>
+        <w:ind w:left="345"/>
+        <w:rPr>
+          <w:rFonts w:eastAsia="Times New Roman" w:cstheme="minorHAnsi"/>
+          <w:bdr w:val="none" w:sz="0" w:space="0" w:color="auto" w:frame="1"/>
+        </w:rPr>
+      </w:pPr>
+    </w:p>
+    <w:p>
+      <w:pPr>
+        <w:pStyle w:val="ListParagraph"/>
+        <w:tabs>
+          <w:tab w:val="left" w:pos="916"/>
+          <w:tab w:val="left" w:pos="1832"/>
+          <w:tab w:val="left" w:pos="2748"/>
+          <w:tab w:val="left" w:pos="3664"/>
+          <w:tab w:val="left" w:pos="4580"/>
+          <w:tab w:val="left" w:pos="5496"/>
+          <w:tab w:val="left" w:pos="6412"/>
+          <w:tab w:val="left" w:pos="7328"/>
+          <w:tab w:val="left" w:pos="8244"/>
+          <w:tab w:val="left" w:pos="9160"/>
+          <w:tab w:val="left" w:pos="10076"/>
+          <w:tab w:val="left" w:pos="10992"/>
+          <w:tab w:val="left" w:pos="11908"/>
+          <w:tab w:val="left" w:pos="12824"/>
+          <w:tab w:val="left" w:pos="13740"/>
+          <w:tab w:val="left" w:pos="14656"/>
+        </w:tabs>
+        <w:spacing w:after="0" w:line="240" w:lineRule="auto"/>
+        <w:ind w:left="345"/>
+        <w:rPr>
+          <w:rFonts w:eastAsia="Times New Roman" w:cstheme="minorHAnsi"/>
+          <w:bdr w:val="none" w:sz="0" w:space="0" w:color="auto" w:frame="1"/>
+        </w:rPr>
+      </w:pPr>
+      <w:r>
+        <w:rPr>
+          <w:rFonts w:eastAsia="Times New Roman" w:cstheme="minorHAnsi"/>
+          <w:bdr w:val="none" w:sz="0" w:space="0" w:color="auto" w:frame="1"/>
+        </w:rPr>
+        <w:t xml:space="preserve">OBSERVED BEHAVIOR: </w:t>
+      </w:r>
+    </w:p>
+    <w:p>
+      <w:pPr>
+        <w:pStyle w:val="ListParagraph"/>
+        <w:tabs>
+          <w:tab w:val="left" w:pos="916"/>
+          <w:tab w:val="left" w:pos="1832"/>
+          <w:tab w:val="left" w:pos="2748"/>
+          <w:tab w:val="left" w:pos="3664"/>
+          <w:tab w:val="left" w:pos="4580"/>
+          <w:tab w:val="left" w:pos="5496"/>
+          <w:tab w:val="left" w:pos="6412"/>
+          <w:tab w:val="left" w:pos="7328"/>
+          <w:tab w:val="left" w:pos="8244"/>
+          <w:tab w:val="left" w:pos="9160"/>
+          <w:tab w:val="left" w:pos="10076"/>
+          <w:tab w:val="left" w:pos="10992"/>
+          <w:tab w:val="left" w:pos="11908"/>
+          <w:tab w:val="left" w:pos="12824"/>
+          <w:tab w:val="left" w:pos="13740"/>
+          <w:tab w:val="left" w:pos="14656"/>
+        </w:tabs>
+        <w:spacing w:after="0" w:line="240" w:lineRule="auto"/>
+        <w:ind w:left="345"/>
+        <w:rPr>
+          <w:rFonts w:eastAsia="Times New Roman" w:cstheme="minorHAnsi"/>
+          <w:bdr w:val="none" w:sz="0" w:space="0" w:color="auto" w:frame="1"/>
+        </w:rPr>
+      </w:pPr>
+    </w:p>
+    <w:p>
+      <w:pPr>
+        <w:pStyle w:val="ListParagraph"/>
+        <w:tabs>
+          <w:tab w:val="left" w:pos="916"/>
+          <w:tab w:val="left" w:pos="1832"/>
+          <w:tab w:val="left" w:pos="2748"/>
+          <w:tab w:val="left" w:pos="3664"/>
+          <w:tab w:val="left" w:pos="4580"/>
+          <w:tab w:val="left" w:pos="5496"/>
+          <w:tab w:val="left" w:pos="6412"/>
+          <w:tab w:val="left" w:pos="7328"/>
+          <w:tab w:val="left" w:pos="8244"/>
+          <w:tab w:val="left" w:pos="9160"/>
+          <w:tab w:val="left" w:pos="10076"/>
+          <w:tab w:val="left" w:pos="10992"/>
+          <w:tab w:val="left" w:pos="11908"/>
+          <w:tab w:val="left" w:pos="12824"/>
+          <w:tab w:val="left" w:pos="13740"/>
+          <w:tab w:val="left" w:pos="14656"/>
+        </w:tabs>
+        <w:spacing w:after="0" w:line="240" w:lineRule="auto"/>
+        <w:ind w:left="345"/>
+        <w:rPr>
+          <w:rFonts w:eastAsia="Times New Roman" w:cstheme="minorHAnsi"/>
+          <w:bdr w:val="none" w:sz="0" w:space="0" w:color="auto" w:frame="1"/>
+        </w:rPr>
+      </w:pPr>
+    </w:p>
+    <w:p>
+      <w:pPr>
+        <w:pStyle w:val="ListParagraph"/>
+        <w:tabs>
+          <w:tab w:val="left" w:pos="916"/>
+          <w:tab w:val="left" w:pos="1832"/>
+          <w:tab w:val="left" w:pos="2748"/>
+          <w:tab w:val="left" w:pos="3664"/>
+          <w:tab w:val="left" w:pos="4580"/>
+          <w:tab w:val="left" w:pos="5496"/>
+          <w:tab w:val="left" w:pos="6412"/>
+          <w:tab w:val="left" w:pos="7328"/>
+          <w:tab w:val="left" w:pos="8244"/>
+          <w:tab w:val="left" w:pos="9160"/>
+          <w:tab w:val="left" w:pos="10076"/>
+          <w:tab w:val="left" w:pos="10992"/>
+          <w:tab w:val="left" w:pos="11908"/>
+          <w:tab w:val="left" w:pos="12824"/>
+          <w:tab w:val="left" w:pos="13740"/>
+          <w:tab w:val="left" w:pos="14656"/>
+        </w:tabs>
+        <w:spacing w:after="0" w:line="240" w:lineRule="auto"/>
+        <w:ind w:left="345"/>
+        <w:rPr>
+          <w:rFonts w:eastAsia="Times New Roman" w:cstheme="minorHAnsi"/>
+          <w:bdr w:val="none" w:sz="0" w:space="0" w:color="auto" w:frame="1"/>
+        </w:rPr>
+      </w:pPr>
+    </w:p>
+    <w:p>
+      <w:pPr>
+        <w:pStyle w:val="ListParagraph"/>
+        <w:tabs>
+          <w:tab w:val="left" w:pos="916"/>
+          <w:tab w:val="left" w:pos="1832"/>
+          <w:tab w:val="left" w:pos="2748"/>
+          <w:tab w:val="left" w:pos="3664"/>
+          <w:tab w:val="left" w:pos="4580"/>
+          <w:tab w:val="left" w:pos="5496"/>
+          <w:tab w:val="left" w:pos="6412"/>
+          <w:tab w:val="left" w:pos="7328"/>
+          <w:tab w:val="left" w:pos="8244"/>
+          <w:tab w:val="left" w:pos="9160"/>
+          <w:tab w:val="left" w:pos="10076"/>
+          <w:tab w:val="left" w:pos="10992"/>
+          <w:tab w:val="left" w:pos="11908"/>
+          <w:tab w:val="left" w:pos="12824"/>
+          <w:tab w:val="left" w:pos="13740"/>
+          <w:tab w:val="left" w:pos="14656"/>
+        </w:tabs>
+        <w:spacing w:after="0" w:line="240" w:lineRule="auto"/>
+        <w:ind w:left="345"/>
+        <w:rPr>
+          <w:rFonts w:eastAsia="Times New Roman" w:cstheme="minorHAnsi"/>
+          <w:bdr w:val="none" w:sz="0" w:space="0" w:color="auto" w:frame="1"/>
+        </w:rPr>
+      </w:pPr>
+    </w:p>
+    <w:p>
+      <w:pPr>
+        <w:pStyle w:val="ListParagraph"/>
+        <w:tabs>
+          <w:tab w:val="left" w:pos="916"/>
+          <w:tab w:val="left" w:pos="1832"/>
+          <w:tab w:val="left" w:pos="2748"/>
+          <w:tab w:val="left" w:pos="3664"/>
+          <w:tab w:val="left" w:pos="4580"/>
+          <w:tab w:val="left" w:pos="5496"/>
+          <w:tab w:val="left" w:pos="6412"/>
+          <w:tab w:val="left" w:pos="7328"/>
+          <w:tab w:val="left" w:pos="8244"/>
+          <w:tab w:val="left" w:pos="9160"/>
+          <w:tab w:val="left" w:pos="10076"/>
+          <w:tab w:val="left" w:pos="10992"/>
+          <w:tab w:val="left" w:pos="11908"/>
+          <w:tab w:val="left" w:pos="12824"/>
+          <w:tab w:val="left" w:pos="13740"/>
+          <w:tab w:val="left" w:pos="14656"/>
+        </w:tabs>
+        <w:spacing w:after="0" w:line="240" w:lineRule="auto"/>
+        <w:ind w:left="345"/>
+        <w:rPr>
+          <w:rFonts w:eastAsia="Times New Roman" w:cstheme="minorHAnsi"/>
+          <w:bdr w:val="none" w:sz="0" w:space="0" w:color="auto" w:frame="1"/>
+        </w:rPr>
+      </w:pPr>
+    </w:p>
+    <w:p>
+      <w:pPr>
+        <w:pStyle w:val="ListParagraph"/>
+        <w:tabs>
+          <w:tab w:val="left" w:pos="916"/>
+          <w:tab w:val="left" w:pos="1832"/>
+          <w:tab w:val="left" w:pos="2748"/>
+          <w:tab w:val="left" w:pos="3664"/>
+          <w:tab w:val="left" w:pos="4580"/>
+          <w:tab w:val="left" w:pos="5496"/>
+          <w:tab w:val="left" w:pos="6412"/>
+          <w:tab w:val="left" w:pos="7328"/>
+          <w:tab w:val="left" w:pos="8244"/>
+          <w:tab w:val="left" w:pos="9160"/>
+          <w:tab w:val="left" w:pos="10076"/>
+          <w:tab w:val="left" w:pos="10992"/>
+          <w:tab w:val="left" w:pos="11908"/>
+          <w:tab w:val="left" w:pos="12824"/>
+          <w:tab w:val="left" w:pos="13740"/>
+          <w:tab w:val="left" w:pos="14656"/>
+        </w:tabs>
+        <w:spacing w:after="0" w:line="240" w:lineRule="auto"/>
+        <w:ind w:left="345"/>
+        <w:rPr>
+          <w:rFonts w:eastAsia="Times New Roman" w:cstheme="minorHAnsi"/>
+          <w:bdr w:val="none" w:sz="0" w:space="0" w:color="auto" w:frame="1"/>
+        </w:rPr>
+      </w:pPr>
+    </w:p>
+    <w:p>
+      <w:pPr>
+        <w:pStyle w:val="ListParagraph"/>
+        <w:tabs>
+          <w:tab w:val="left" w:pos="916"/>
+          <w:tab w:val="left" w:pos="1832"/>
+          <w:tab w:val="left" w:pos="2748"/>
+          <w:tab w:val="left" w:pos="3664"/>
+          <w:tab w:val="left" w:pos="4580"/>
+          <w:tab w:val="left" w:pos="5496"/>
+          <w:tab w:val="left" w:pos="6412"/>
+          <w:tab w:val="left" w:pos="7328"/>
+          <w:tab w:val="left" w:pos="8244"/>
+          <w:tab w:val="left" w:pos="9160"/>
+          <w:tab w:val="left" w:pos="10076"/>
+          <w:tab w:val="left" w:pos="10992"/>
+          <w:tab w:val="left" w:pos="11908"/>
+          <w:tab w:val="left" w:pos="12824"/>
+          <w:tab w:val="left" w:pos="13740"/>
+          <w:tab w:val="left" w:pos="14656"/>
+        </w:tabs>
+        <w:spacing w:after="0" w:line="240" w:lineRule="auto"/>
+        <w:ind w:left="345"/>
+        <w:rPr>
+          <w:rFonts w:eastAsia="Times New Roman" w:cstheme="minorHAnsi"/>
+          <w:bdr w:val="none" w:sz="0" w:space="0" w:color="auto" w:frame="1"/>
+        </w:rPr>
+      </w:pPr>
+    </w:p>
+    <w:p>
+      <w:pPr>
+        <w:pStyle w:val="ListParagraph"/>
+        <w:tabs>
+          <w:tab w:val="left" w:pos="916"/>
+          <w:tab w:val="left" w:pos="1832"/>
+          <w:tab w:val="left" w:pos="2748"/>
+          <w:tab w:val="left" w:pos="3664"/>
+          <w:tab w:val="left" w:pos="4580"/>
+          <w:tab w:val="left" w:pos="5496"/>
+          <w:tab w:val="left" w:pos="6412"/>
+          <w:tab w:val="left" w:pos="7328"/>
+          <w:tab w:val="left" w:pos="8244"/>
+          <w:tab w:val="left" w:pos="9160"/>
+          <w:tab w:val="left" w:pos="10076"/>
+          <w:tab w:val="left" w:pos="10992"/>
+          <w:tab w:val="left" w:pos="11908"/>
+          <w:tab w:val="left" w:pos="12824"/>
+          <w:tab w:val="left" w:pos="13740"/>
+          <w:tab w:val="left" w:pos="14656"/>
+        </w:tabs>
+        <w:spacing w:after="0" w:line="240" w:lineRule="auto"/>
+        <w:ind w:left="345"/>
+        <w:rPr>
+          <w:rFonts w:eastAsia="Times New Roman" w:cstheme="minorHAnsi"/>
+          <w:bdr w:val="none" w:sz="0" w:space="0" w:color="auto" w:frame="1"/>
+        </w:rPr>
+      </w:pPr>
+    </w:p>
+    <w:p>
+      <w:pPr>
+        <w:pStyle w:val="ListParagraph"/>
+        <w:tabs>
+          <w:tab w:val="left" w:pos="916"/>
+          <w:tab w:val="left" w:pos="1832"/>
+          <w:tab w:val="left" w:pos="2748"/>
+          <w:tab w:val="left" w:pos="3664"/>
+          <w:tab w:val="left" w:pos="4580"/>
+          <w:tab w:val="left" w:pos="5496"/>
+          <w:tab w:val="left" w:pos="6412"/>
+          <w:tab w:val="left" w:pos="7328"/>
+          <w:tab w:val="left" w:pos="8244"/>
+          <w:tab w:val="left" w:pos="9160"/>
+          <w:tab w:val="left" w:pos="10076"/>
+          <w:tab w:val="left" w:pos="10992"/>
+          <w:tab w:val="left" w:pos="11908"/>
+          <w:tab w:val="left" w:pos="12824"/>
+          <w:tab w:val="left" w:pos="13740"/>
+          <w:tab w:val="left" w:pos="14656"/>
+        </w:tabs>
+        <w:spacing w:after="0" w:line="240" w:lineRule="auto"/>
+        <w:ind w:left="345"/>
+        <w:rPr>
+          <w:rFonts w:eastAsia="Times New Roman" w:cstheme="minorHAnsi"/>
+          <w:bdr w:val="none" w:sz="0" w:space="0" w:color="auto" w:frame="1"/>
+        </w:rPr>
+      </w:pPr>
+    </w:p>
+    <w:p>
+      <w:pPr>
+        <w:pStyle w:val="ListParagraph"/>
+        <w:tabs>
+          <w:tab w:val="left" w:pos="916"/>
+          <w:tab w:val="left" w:pos="1832"/>
+          <w:tab w:val="left" w:pos="2748"/>
+          <w:tab w:val="left" w:pos="3664"/>
+          <w:tab w:val="left" w:pos="4580"/>
+          <w:tab w:val="left" w:pos="5496"/>
+          <w:tab w:val="left" w:pos="6412"/>
+          <w:tab w:val="left" w:pos="7328"/>
+          <w:tab w:val="left" w:pos="8244"/>
+          <w:tab w:val="left" w:pos="9160"/>
+          <w:tab w:val="left" w:pos="10076"/>
+          <w:tab w:val="left" w:pos="10992"/>
+          <w:tab w:val="left" w:pos="11908"/>
+          <w:tab w:val="left" w:pos="12824"/>
+          <w:tab w:val="left" w:pos="13740"/>
+          <w:tab w:val="left" w:pos="14656"/>
+        </w:tabs>
+        <w:spacing w:after="0" w:line="240" w:lineRule="auto"/>
+        <w:ind w:left="345"/>
+        <w:rPr>
+          <w:rFonts w:eastAsia="Times New Roman" w:cstheme="minorHAnsi"/>
+          <w:bdr w:val="none" w:sz="0" w:space="0" w:color="auto" w:frame="1"/>
+        </w:rPr>
+      </w:pPr>
+    </w:p>
+    <w:p>
+      <w:pPr>
+        <w:pStyle w:val="ListParagraph"/>
+        <w:tabs>
+          <w:tab w:val="left" w:pos="916"/>
+          <w:tab w:val="left" w:pos="1832"/>
+          <w:tab w:val="left" w:pos="2748"/>
+          <w:tab w:val="left" w:pos="3664"/>
+          <w:tab w:val="left" w:pos="4580"/>
+          <w:tab w:val="left" w:pos="5496"/>
+          <w:tab w:val="left" w:pos="6412"/>
+          <w:tab w:val="left" w:pos="7328"/>
+          <w:tab w:val="left" w:pos="8244"/>
+          <w:tab w:val="left" w:pos="9160"/>
+          <w:tab w:val="left" w:pos="10076"/>
+          <w:tab w:val="left" w:pos="10992"/>
+          <w:tab w:val="left" w:pos="11908"/>
+          <w:tab w:val="left" w:pos="12824"/>
+          <w:tab w:val="left" w:pos="13740"/>
+          <w:tab w:val="left" w:pos="14656"/>
+        </w:tabs>
+        <w:spacing w:after="0" w:line="240" w:lineRule="auto"/>
+        <w:ind w:left="345"/>
+        <w:rPr>
+          <w:rFonts w:eastAsia="Times New Roman" w:cstheme="minorHAnsi"/>
+          <w:bdr w:val="none" w:sz="0" w:space="0" w:color="auto" w:frame="1"/>
+        </w:rPr>
+      </w:pPr>
+      <w:r>
+        <w:rPr>
+          <w:rFonts w:eastAsia="Times New Roman" w:cstheme="minorHAnsi"/>
+          <w:bdr w:val="none" w:sz="0" w:space="0" w:color="auto" w:frame="1"/>
+        </w:rPr>
+        <w:t xml:space="preserve">IDENTIFIER: </w:t>
+      </w:r>
+    </w:p>
+    <w:p>
+      <w:pPr>
+        <w:pStyle w:val="ListParagraph"/>
+        <w:tabs>
+          <w:tab w:val="left" w:pos="916"/>
+          <w:tab w:val="left" w:pos="1832"/>
+          <w:tab w:val="left" w:pos="2748"/>
+          <w:tab w:val="left" w:pos="3664"/>
+          <w:tab w:val="left" w:pos="4580"/>
+          <w:tab w:val="left" w:pos="5496"/>
+          <w:tab w:val="left" w:pos="6412"/>
+          <w:tab w:val="left" w:pos="7328"/>
+          <w:tab w:val="left" w:pos="8244"/>
+          <w:tab w:val="left" w:pos="9160"/>
+          <w:tab w:val="left" w:pos="10076"/>
+          <w:tab w:val="left" w:pos="10992"/>
+          <w:tab w:val="left" w:pos="11908"/>
+          <w:tab w:val="left" w:pos="12824"/>
+          <w:tab w:val="left" w:pos="13740"/>
+          <w:tab w:val="left" w:pos="14656"/>
+        </w:tabs>
+        <w:spacing w:after="0" w:line="240" w:lineRule="auto"/>
+        <w:ind w:left="345"/>
+        <w:rPr>
+          <w:rFonts w:eastAsia="Times New Roman" w:cstheme="minorHAnsi"/>
+          <w:bdr w:val="none" w:sz="0" w:space="0" w:color="auto" w:frame="1"/>
+        </w:rPr>
+      </w:pPr>
+    </w:p>
+    <w:p>
+      <w:pPr>
+        <w:pStyle w:val="ListParagraph"/>
+        <w:tabs>
+          <w:tab w:val="left" w:pos="916"/>
+          <w:tab w:val="left" w:pos="1832"/>
+          <w:tab w:val="left" w:pos="2748"/>
+          <w:tab w:val="left" w:pos="3664"/>
+          <w:tab w:val="left" w:pos="4580"/>
+          <w:tab w:val="left" w:pos="5496"/>
+          <w:tab w:val="left" w:pos="6412"/>
+          <w:tab w:val="left" w:pos="7328"/>
+          <w:tab w:val="left" w:pos="8244"/>
+          <w:tab w:val="left" w:pos="9160"/>
+          <w:tab w:val="left" w:pos="10076"/>
+          <w:tab w:val="left" w:pos="10992"/>
+          <w:tab w:val="left" w:pos="11908"/>
+          <w:tab w:val="left" w:pos="12824"/>
+          <w:tab w:val="left" w:pos="13740"/>
+          <w:tab w:val="left" w:pos="14656"/>
+        </w:tabs>
+        <w:spacing w:after="0" w:line="240" w:lineRule="auto"/>
+        <w:ind w:left="345"/>
+        <w:rPr>
+          <w:rFonts w:eastAsia="Times New Roman" w:cstheme="minorHAnsi"/>
+          <w:bdr w:val="none" w:sz="0" w:space="0" w:color="auto" w:frame="1"/>
+        </w:rPr>
+      </w:pPr>
+      <w:r>
+        <w:rPr>
+          <w:rFonts w:eastAsia="Times New Roman" w:cstheme="minorHAnsi"/>
+          <w:bdr w:val="none" w:sz="0" w:space="0" w:color="auto" w:frame="1"/>
+        </w:rPr>
+        <w:t xml:space="preserve">SUMMARY: </w:t>
+      </w:r>
+    </w:p>
+    <w:p>
+      <w:pPr>
+        <w:pStyle w:val="ListParagraph"/>
+        <w:tabs>
+          <w:tab w:val="left" w:pos="916"/>
+          <w:tab w:val="left" w:pos="1832"/>
+          <w:tab w:val="left" w:pos="2748"/>
+          <w:tab w:val="left" w:pos="3664"/>
+          <w:tab w:val="left" w:pos="4580"/>
+          <w:tab w:val="left" w:pos="5496"/>
+          <w:tab w:val="left" w:pos="6412"/>
+          <w:tab w:val="left" w:pos="7328"/>
+          <w:tab w:val="left" w:pos="8244"/>
+          <w:tab w:val="left" w:pos="9160"/>
+          <w:tab w:val="left" w:pos="10076"/>
+          <w:tab w:val="left" w:pos="10992"/>
+          <w:tab w:val="left" w:pos="11908"/>
+          <w:tab w:val="left" w:pos="12824"/>
+          <w:tab w:val="left" w:pos="13740"/>
+          <w:tab w:val="left" w:pos="14656"/>
+        </w:tabs>
+        <w:spacing w:after="0" w:line="240" w:lineRule="auto"/>
+        <w:ind w:left="345"/>
+        <w:rPr>
+          <w:rFonts w:eastAsia="Times New Roman" w:cstheme="minorHAnsi"/>
+          <w:bdr w:val="none" w:sz="0" w:space="0" w:color="auto" w:frame="1"/>
+        </w:rPr>
+      </w:pPr>
+    </w:p>
+    <w:p>
+      <w:pPr>
+        <w:pStyle w:val="ListParagraph"/>
+        <w:tabs>
+          <w:tab w:val="left" w:pos="916"/>
+          <w:tab w:val="left" w:pos="1832"/>
+          <w:tab w:val="left" w:pos="2748"/>
+          <w:tab w:val="left" w:pos="3664"/>
+          <w:tab w:val="left" w:pos="4580"/>
+          <w:tab w:val="left" w:pos="5496"/>
+          <w:tab w:val="left" w:pos="6412"/>
+          <w:tab w:val="left" w:pos="7328"/>
+          <w:tab w:val="left" w:pos="8244"/>
+          <w:tab w:val="left" w:pos="9160"/>
+          <w:tab w:val="left" w:pos="10076"/>
+          <w:tab w:val="left" w:pos="10992"/>
+          <w:tab w:val="left" w:pos="11908"/>
+          <w:tab w:val="left" w:pos="12824"/>
+          <w:tab w:val="left" w:pos="13740"/>
+          <w:tab w:val="left" w:pos="14656"/>
+        </w:tabs>
+        <w:spacing w:after="0" w:line="240" w:lineRule="auto"/>
+        <w:ind w:left="345"/>
+        <w:rPr>
+          <w:rFonts w:eastAsia="Times New Roman" w:cstheme="minorHAnsi"/>
+          <w:bdr w:val="none" w:sz="0" w:space="0" w:color="auto" w:frame="1"/>
+        </w:rPr>
+      </w:pPr>
+      <w:r>
+        <w:rPr>
+          <w:rFonts w:eastAsia="Times New Roman" w:cstheme="minorHAnsi"/>
+          <w:bdr w:val="none" w:sz="0" w:space="0" w:color="auto" w:frame="1"/>
+        </w:rPr>
+        <w:t xml:space="preserve">DESCRIPTION: </w:t>
+      </w:r>
+    </w:p>
+    <w:p>
+      <w:pPr>
+        <w:pStyle w:val="ListParagraph"/>
+        <w:tabs>
+          <w:tab w:val="left" w:pos="916"/>
+          <w:tab w:val="left" w:pos="1832"/>
+          <w:tab w:val="left" w:pos="2748"/>
+          <w:tab w:val="left" w:pos="3664"/>
+          <w:tab w:val="left" w:pos="4580"/>
+          <w:tab w:val="left" w:pos="5496"/>
+          <w:tab w:val="left" w:pos="6412"/>
+          <w:tab w:val="left" w:pos="7328"/>
+          <w:tab w:val="left" w:pos="8244"/>
+          <w:tab w:val="left" w:pos="9160"/>
+          <w:tab w:val="left" w:pos="10076"/>
+          <w:tab w:val="left" w:pos="10992"/>
+          <w:tab w:val="left" w:pos="11908"/>
+          <w:tab w:val="left" w:pos="12824"/>
+          <w:tab w:val="left" w:pos="13740"/>
+          <w:tab w:val="left" w:pos="14656"/>
+        </w:tabs>
+        <w:spacing w:after="0" w:line="240" w:lineRule="auto"/>
+        <w:ind w:left="345"/>
+        <w:rPr>
+          <w:rFonts w:eastAsia="Times New Roman" w:cstheme="minorHAnsi"/>
+          <w:bdr w:val="none" w:sz="0" w:space="0" w:color="auto" w:frame="1"/>
+        </w:rPr>
+      </w:pPr>
+    </w:p>
+    <w:p>
+      <w:pPr>
+        <w:pStyle w:val="ListParagraph"/>
+        <w:tabs>
+          <w:tab w:val="left" w:pos="916"/>
+          <w:tab w:val="left" w:pos="1832"/>
+          <w:tab w:val="left" w:pos="2748"/>
+          <w:tab w:val="left" w:pos="3664"/>
+          <w:tab w:val="left" w:pos="4580"/>
+          <w:tab w:val="left" w:pos="5496"/>
+          <w:tab w:val="left" w:pos="6412"/>
+          <w:tab w:val="left" w:pos="7328"/>
+          <w:tab w:val="left" w:pos="8244"/>
+          <w:tab w:val="left" w:pos="9160"/>
+          <w:tab w:val="left" w:pos="10076"/>
+          <w:tab w:val="left" w:pos="10992"/>
+          <w:tab w:val="left" w:pos="11908"/>
+          <w:tab w:val="left" w:pos="12824"/>
+          <w:tab w:val="left" w:pos="13740"/>
+          <w:tab w:val="left" w:pos="14656"/>
+        </w:tabs>
+        <w:spacing w:after="0" w:line="240" w:lineRule="auto"/>
+        <w:ind w:left="345"/>
+        <w:rPr>
+          <w:rFonts w:eastAsia="Times New Roman" w:cstheme="minorHAnsi"/>
+          <w:bdr w:val="none" w:sz="0" w:space="0" w:color="auto" w:frame="1"/>
+        </w:rPr>
+      </w:pPr>
+      <w:r>
+        <w:rPr>
+          <w:rFonts w:eastAsia="Times New Roman" w:cstheme="minorHAnsi"/>
+          <w:bdr w:val="none" w:sz="0" w:space="0" w:color="auto" w:frame="1"/>
+        </w:rPr>
+        <w:t xml:space="preserve">REPRODUCTION STEPS: </w:t>
+      </w:r>
+    </w:p>
+    <w:p>
+      <w:pPr>
+        <w:pStyle w:val="ListParagraph"/>
+        <w:tabs>
+          <w:tab w:val="left" w:pos="916"/>
+          <w:tab w:val="left" w:pos="1832"/>
+          <w:tab w:val="left" w:pos="2748"/>
+          <w:tab w:val="left" w:pos="3664"/>
+          <w:tab w:val="left" w:pos="4580"/>
+          <w:tab w:val="left" w:pos="5496"/>
+          <w:tab w:val="left" w:pos="6412"/>
+          <w:tab w:val="left" w:pos="7328"/>
+          <w:tab w:val="left" w:pos="8244"/>
+          <w:tab w:val="left" w:pos="9160"/>
+          <w:tab w:val="left" w:pos="10076"/>
+          <w:tab w:val="left" w:pos="10992"/>
+          <w:tab w:val="left" w:pos="11908"/>
+          <w:tab w:val="left" w:pos="12824"/>
+          <w:tab w:val="left" w:pos="13740"/>
+          <w:tab w:val="left" w:pos="14656"/>
+        </w:tabs>
+        <w:spacing w:after="0" w:line="240" w:lineRule="auto"/>
+        <w:ind w:left="345"/>
+        <w:rPr>
+          <w:rFonts w:eastAsia="Times New Roman" w:cstheme="minorHAnsi"/>
+          <w:bdr w:val="none" w:sz="0" w:space="0" w:color="auto" w:frame="1"/>
+        </w:rPr>
+      </w:pPr>
+    </w:p>
+    <w:p>
+      <w:pPr>
+        <w:pStyle w:val="ListParagraph"/>
+        <w:tabs>
+          <w:tab w:val="left" w:pos="916"/>
+          <w:tab w:val="left" w:pos="1832"/>
+          <w:tab w:val="left" w:pos="2748"/>
+          <w:tab w:val="left" w:pos="3664"/>
+          <w:tab w:val="left" w:pos="4580"/>
+          <w:tab w:val="left" w:pos="5496"/>
+          <w:tab w:val="left" w:pos="6412"/>
+          <w:tab w:val="left" w:pos="7328"/>
+          <w:tab w:val="left" w:pos="8244"/>
+          <w:tab w:val="left" w:pos="9160"/>
+          <w:tab w:val="left" w:pos="10076"/>
+          <w:tab w:val="left" w:pos="10992"/>
+          <w:tab w:val="left" w:pos="11908"/>
+          <w:tab w:val="left" w:pos="12824"/>
+          <w:tab w:val="left" w:pos="13740"/>
+          <w:tab w:val="left" w:pos="14656"/>
+        </w:tabs>
+        <w:spacing w:after="0" w:line="240" w:lineRule="auto"/>
+        <w:ind w:left="345"/>
+        <w:rPr>
+          <w:rFonts w:eastAsia="Times New Roman" w:cstheme="minorHAnsi"/>
+          <w:bdr w:val="none" w:sz="0" w:space="0" w:color="auto" w:frame="1"/>
+        </w:rPr>
+      </w:pPr>
+      <w:r>
+        <w:rPr>
+          <w:rFonts w:eastAsia="Times New Roman" w:cstheme="minorHAnsi"/>
+          <w:bdr w:val="none" w:sz="0" w:space="0" w:color="auto" w:frame="1"/>
+        </w:rPr>
+        <w:t xml:space="preserve">EXPECTED BEHAVIOR: </w:t>
+      </w:r>
+    </w:p>
+    <w:p>
+      <w:pPr>
+        <w:pStyle w:val="ListParagraph"/>
+        <w:tabs>
+          <w:tab w:val="left" w:pos="916"/>
+          <w:tab w:val="left" w:pos="1832"/>
+          <w:tab w:val="left" w:pos="2748"/>
+          <w:tab w:val="left" w:pos="3664"/>
+          <w:tab w:val="left" w:pos="4580"/>
+          <w:tab w:val="left" w:pos="5496"/>
+          <w:tab w:val="left" w:pos="6412"/>
+          <w:tab w:val="left" w:pos="7328"/>
+          <w:tab w:val="left" w:pos="8244"/>
+          <w:tab w:val="left" w:pos="9160"/>
+          <w:tab w:val="left" w:pos="10076"/>
+          <w:tab w:val="left" w:pos="10992"/>
+          <w:tab w:val="left" w:pos="11908"/>
+          <w:tab w:val="left" w:pos="12824"/>
+          <w:tab w:val="left" w:pos="13740"/>
+          <w:tab w:val="left" w:pos="14656"/>
+        </w:tabs>
+        <w:spacing w:after="0" w:line="240" w:lineRule="auto"/>
+        <w:ind w:left="345"/>
+        <w:rPr>
+          <w:rFonts w:eastAsia="Times New Roman" w:cstheme="minorHAnsi"/>
+          <w:bdr w:val="none" w:sz="0" w:space="0" w:color="auto" w:frame="1"/>
+        </w:rPr>
+      </w:pPr>
+    </w:p>
+    <w:p>
+      <w:pPr>
+        <w:pStyle w:val="ListParagraph"/>
+        <w:tabs>
+          <w:tab w:val="left" w:pos="916"/>
+          <w:tab w:val="left" w:pos="1832"/>
+          <w:tab w:val="left" w:pos="2748"/>
+          <w:tab w:val="left" w:pos="3664"/>
+          <w:tab w:val="left" w:pos="4580"/>
+          <w:tab w:val="left" w:pos="5496"/>
+          <w:tab w:val="left" w:pos="6412"/>
+          <w:tab w:val="left" w:pos="7328"/>
+          <w:tab w:val="left" w:pos="8244"/>
+          <w:tab w:val="left" w:pos="9160"/>
+          <w:tab w:val="left" w:pos="10076"/>
+          <w:tab w:val="left" w:pos="10992"/>
+          <w:tab w:val="left" w:pos="11908"/>
+          <w:tab w:val="left" w:pos="12824"/>
+          <w:tab w:val="left" w:pos="13740"/>
+          <w:tab w:val="left" w:pos="14656"/>
+        </w:tabs>
+        <w:spacing w:after="0" w:line="240" w:lineRule="auto"/>
+        <w:ind w:left="345"/>
+        <w:rPr>
+          <w:rFonts w:eastAsia="Times New Roman" w:cstheme="minorHAnsi"/>
+          <w:bdr w:val="none" w:sz="0" w:space="0" w:color="auto" w:frame="1"/>
+        </w:rPr>
+      </w:pPr>
+      <w:r>
+        <w:rPr>
+          <w:rFonts w:eastAsia="Times New Roman" w:cstheme="minorHAnsi"/>
+          <w:bdr w:val="none" w:sz="0" w:space="0" w:color="auto" w:frame="1"/>
+        </w:rPr>
+        <w:t xml:space="preserve">OBSERVED BEHAVIOR: </w:t>
+      </w:r>
+    </w:p>
+    <w:p>
+      <w:pPr>
+        <w:spacing w:after="158" w:line="402" w:lineRule="auto"/>
+        <w:ind w:left="705"/>
+      </w:pPr>
     </w:p>
     <w:sectPr>
       <w:pgSz w:w="12240" w:h="15840"/>
@@ -1587,6 +4033,900 @@
 <file path=word/numbering.xml><?xml version="1.0" encoding="utf-8"?>
 <w:numbering xmlns:wpc="http://schemas.microsoft.com/office/word/2010/wordprocessingCanvas" xmlns:cx="http://schemas.microsoft.com/office/drawing/2014/chartex" xmlns:cx1="http://schemas.microsoft.com/office/drawing/2015/9/8/chartex" xmlns:cx2="http://schemas.microsoft.com/office/drawing/2015/10/21/chartex" xmlns:cx3="http://schemas.microsoft.com/office/drawing/2016/5/9/chartex" xmlns:cx4="http://schemas.microsoft.com/office/drawing/2016/5/10/chartex" xmlns:cx5="http://schemas.microsoft.com/office/drawing/2016/5/11/chartex" xmlns:cx6="http://schemas.microsoft.com/office/drawing/2016/5/12/chartex" xmlns:cx7="http://schemas.microsoft.com/office/drawing/2016/5/13/chartex" xmlns:cx8="http://schemas.microsoft.com/office/drawing/2016/5/14/chartex" xmlns:mc="http://schemas.openxmlformats.org/markup-compatibility/2006" xmlns:aink="http://schemas.microsoft.com/office/drawing/2016/ink" xmlns:am3d="http://schemas.microsoft.com/office/drawing/2017/model3d" xmlns:o="urn:schemas-microsoft-com:office:office" xmlns:r="http://schemas.openxmlformats.org/officeDocument/2006/relationships" xmlns:m="http://schemas.openxmlformats.org/officeDocument/2006/math" xmlns:v="urn:schemas-microsoft-com:vml" xmlns:wp14="http://schemas.microsoft.com/office/word/2010/wordprocessingDrawing" xmlns:wp="http://schemas.openxmlformats.org/drawingml/2006/wordprocessingDrawing" xmlns:w10="urn:schemas-microsoft-com:office:word" xmlns:w="http://schemas.openxmlformats.org/wordprocessingml/2006/main" xmlns:w14="http://schemas.microsoft.com/office/word/2010/wordml" xmlns:w15="http://schemas.microsoft.com/office/word/2012/wordml" xmlns:w16cex="http://schemas.microsoft.com/office/word/2018/wordml/cex" xmlns:w16cid="http://schemas.microsoft.com/office/word/2016/wordml/cid" xmlns:w16="http://schemas.microsoft.com/office/word/2018/wordml" xmlns:w16se="http://schemas.microsoft.com/office/word/2015/wordml/symex" xmlns:wpg="http://schemas.microsoft.com/office/word/2010/wordprocessingGroup" xmlns:wpi="http://schemas.microsoft.com/office/word/2010/wordprocessingInk" xmlns:wne="http://schemas.microsoft.com/office/word/2006/wordml" xmlns:wps="http://schemas.microsoft.com/office/word/2010/wordprocessingShape" mc:Ignorable="w14 w15 w16se w16cid w16 w16cex wp14">
   <w:abstractNum w:abstractNumId="0" w15:restartNumberingAfterBreak="0">
+    <w:nsid w:val="039942B2"/>
+    <w:multiLevelType w:val="hybridMultilevel"/>
+    <w:tmpl w:val="52004D2E"/>
+    <w:lvl w:ilvl="0" w:tplc="F2E4B020">
+      <w:start w:val="1"/>
+      <w:numFmt w:val="decimal"/>
+      <w:lvlText w:val="%1."/>
+      <w:lvlJc w:val="left"/>
+      <w:pPr>
+        <w:ind w:left="1080" w:hanging="360"/>
+      </w:pPr>
+      <w:rPr>
+        <w:rFonts w:hint="default"/>
+      </w:rPr>
+    </w:lvl>
+    <w:lvl w:ilvl="1" w:tplc="04090019" w:tentative="1">
+      <w:start w:val="1"/>
+      <w:numFmt w:val="lowerLetter"/>
+      <w:lvlText w:val="%2."/>
+      <w:lvlJc w:val="left"/>
+      <w:pPr>
+        <w:ind w:left="1800" w:hanging="360"/>
+      </w:pPr>
+    </w:lvl>
+    <w:lvl w:ilvl="2" w:tplc="0409001B" w:tentative="1">
+      <w:start w:val="1"/>
+      <w:numFmt w:val="lowerRoman"/>
+      <w:lvlText w:val="%3."/>
+      <w:lvlJc w:val="right"/>
+      <w:pPr>
+        <w:ind w:left="2520" w:hanging="180"/>
+      </w:pPr>
+    </w:lvl>
+    <w:lvl w:ilvl="3" w:tplc="0409000F" w:tentative="1">
+      <w:start w:val="1"/>
+      <w:numFmt w:val="decimal"/>
+      <w:lvlText w:val="%4."/>
+      <w:lvlJc w:val="left"/>
+      <w:pPr>
+        <w:ind w:left="3240" w:hanging="360"/>
+      </w:pPr>
+    </w:lvl>
+    <w:lvl w:ilvl="4" w:tplc="04090019" w:tentative="1">
+      <w:start w:val="1"/>
+      <w:numFmt w:val="lowerLetter"/>
+      <w:lvlText w:val="%5."/>
+      <w:lvlJc w:val="left"/>
+      <w:pPr>
+        <w:ind w:left="3960" w:hanging="360"/>
+      </w:pPr>
+    </w:lvl>
+    <w:lvl w:ilvl="5" w:tplc="0409001B" w:tentative="1">
+      <w:start w:val="1"/>
+      <w:numFmt w:val="lowerRoman"/>
+      <w:lvlText w:val="%6."/>
+      <w:lvlJc w:val="right"/>
+      <w:pPr>
+        <w:ind w:left="4680" w:hanging="180"/>
+      </w:pPr>
+    </w:lvl>
+    <w:lvl w:ilvl="6" w:tplc="0409000F" w:tentative="1">
+      <w:start w:val="1"/>
+      <w:numFmt w:val="decimal"/>
+      <w:lvlText w:val="%7."/>
+      <w:lvlJc w:val="left"/>
+      <w:pPr>
+        <w:ind w:left="5400" w:hanging="360"/>
+      </w:pPr>
+    </w:lvl>
+    <w:lvl w:ilvl="7" w:tplc="04090019" w:tentative="1">
+      <w:start w:val="1"/>
+      <w:numFmt w:val="lowerLetter"/>
+      <w:lvlText w:val="%8."/>
+      <w:lvlJc w:val="left"/>
+      <w:pPr>
+        <w:ind w:left="6120" w:hanging="360"/>
+      </w:pPr>
+    </w:lvl>
+    <w:lvl w:ilvl="8" w:tplc="0409001B" w:tentative="1">
+      <w:start w:val="1"/>
+      <w:numFmt w:val="lowerRoman"/>
+      <w:lvlText w:val="%9."/>
+      <w:lvlJc w:val="right"/>
+      <w:pPr>
+        <w:ind w:left="6840" w:hanging="180"/>
+      </w:pPr>
+    </w:lvl>
+  </w:abstractNum>
+  <w:abstractNum w:abstractNumId="1" w15:restartNumberingAfterBreak="0">
+    <w:nsid w:val="10BF2C56"/>
+    <w:multiLevelType w:val="hybridMultilevel"/>
+    <w:tmpl w:val="D2882E92"/>
+    <w:lvl w:ilvl="0" w:tplc="1278E376">
+      <w:start w:val="1"/>
+      <w:numFmt w:val="decimal"/>
+      <w:lvlText w:val="%1."/>
+      <w:lvlJc w:val="left"/>
+      <w:pPr>
+        <w:ind w:left="1080" w:hanging="360"/>
+      </w:pPr>
+      <w:rPr>
+        <w:rFonts w:asciiTheme="minorHAnsi" w:hAnsiTheme="minorHAnsi" w:cstheme="minorHAnsi" w:hint="default"/>
+        <w:color w:val="auto"/>
+      </w:rPr>
+    </w:lvl>
+    <w:lvl w:ilvl="1" w:tplc="04090019" w:tentative="1">
+      <w:start w:val="1"/>
+      <w:numFmt w:val="lowerLetter"/>
+      <w:lvlText w:val="%2."/>
+      <w:lvlJc w:val="left"/>
+      <w:pPr>
+        <w:ind w:left="1800" w:hanging="360"/>
+      </w:pPr>
+    </w:lvl>
+    <w:lvl w:ilvl="2" w:tplc="0409001B" w:tentative="1">
+      <w:start w:val="1"/>
+      <w:numFmt w:val="lowerRoman"/>
+      <w:lvlText w:val="%3."/>
+      <w:lvlJc w:val="right"/>
+      <w:pPr>
+        <w:ind w:left="2520" w:hanging="180"/>
+      </w:pPr>
+    </w:lvl>
+    <w:lvl w:ilvl="3" w:tplc="0409000F" w:tentative="1">
+      <w:start w:val="1"/>
+      <w:numFmt w:val="decimal"/>
+      <w:lvlText w:val="%4."/>
+      <w:lvlJc w:val="left"/>
+      <w:pPr>
+        <w:ind w:left="3240" w:hanging="360"/>
+      </w:pPr>
+    </w:lvl>
+    <w:lvl w:ilvl="4" w:tplc="04090019" w:tentative="1">
+      <w:start w:val="1"/>
+      <w:numFmt w:val="lowerLetter"/>
+      <w:lvlText w:val="%5."/>
+      <w:lvlJc w:val="left"/>
+      <w:pPr>
+        <w:ind w:left="3960" w:hanging="360"/>
+      </w:pPr>
+    </w:lvl>
+    <w:lvl w:ilvl="5" w:tplc="0409001B" w:tentative="1">
+      <w:start w:val="1"/>
+      <w:numFmt w:val="lowerRoman"/>
+      <w:lvlText w:val="%6."/>
+      <w:lvlJc w:val="right"/>
+      <w:pPr>
+        <w:ind w:left="4680" w:hanging="180"/>
+      </w:pPr>
+    </w:lvl>
+    <w:lvl w:ilvl="6" w:tplc="0409000F" w:tentative="1">
+      <w:start w:val="1"/>
+      <w:numFmt w:val="decimal"/>
+      <w:lvlText w:val="%7."/>
+      <w:lvlJc w:val="left"/>
+      <w:pPr>
+        <w:ind w:left="5400" w:hanging="360"/>
+      </w:pPr>
+    </w:lvl>
+    <w:lvl w:ilvl="7" w:tplc="04090019" w:tentative="1">
+      <w:start w:val="1"/>
+      <w:numFmt w:val="lowerLetter"/>
+      <w:lvlText w:val="%8."/>
+      <w:lvlJc w:val="left"/>
+      <w:pPr>
+        <w:ind w:left="6120" w:hanging="360"/>
+      </w:pPr>
+    </w:lvl>
+    <w:lvl w:ilvl="8" w:tplc="0409001B" w:tentative="1">
+      <w:start w:val="1"/>
+      <w:numFmt w:val="lowerRoman"/>
+      <w:lvlText w:val="%9."/>
+      <w:lvlJc w:val="right"/>
+      <w:pPr>
+        <w:ind w:left="6840" w:hanging="180"/>
+      </w:pPr>
+    </w:lvl>
+  </w:abstractNum>
+  <w:abstractNum w:abstractNumId="2" w15:restartNumberingAfterBreak="0">
+    <w:nsid w:val="15BF7C1C"/>
+    <w:multiLevelType w:val="hybridMultilevel"/>
+    <w:tmpl w:val="D2882E92"/>
+    <w:lvl w:ilvl="0" w:tplc="1278E376">
+      <w:start w:val="1"/>
+      <w:numFmt w:val="decimal"/>
+      <w:lvlText w:val="%1."/>
+      <w:lvlJc w:val="left"/>
+      <w:pPr>
+        <w:ind w:left="1080" w:hanging="360"/>
+      </w:pPr>
+      <w:rPr>
+        <w:rFonts w:asciiTheme="minorHAnsi" w:hAnsiTheme="minorHAnsi" w:cstheme="minorHAnsi" w:hint="default"/>
+        <w:color w:val="auto"/>
+      </w:rPr>
+    </w:lvl>
+    <w:lvl w:ilvl="1" w:tplc="04090019" w:tentative="1">
+      <w:start w:val="1"/>
+      <w:numFmt w:val="lowerLetter"/>
+      <w:lvlText w:val="%2."/>
+      <w:lvlJc w:val="left"/>
+      <w:pPr>
+        <w:ind w:left="1800" w:hanging="360"/>
+      </w:pPr>
+    </w:lvl>
+    <w:lvl w:ilvl="2" w:tplc="0409001B" w:tentative="1">
+      <w:start w:val="1"/>
+      <w:numFmt w:val="lowerRoman"/>
+      <w:lvlText w:val="%3."/>
+      <w:lvlJc w:val="right"/>
+      <w:pPr>
+        <w:ind w:left="2520" w:hanging="180"/>
+      </w:pPr>
+    </w:lvl>
+    <w:lvl w:ilvl="3" w:tplc="0409000F" w:tentative="1">
+      <w:start w:val="1"/>
+      <w:numFmt w:val="decimal"/>
+      <w:lvlText w:val="%4."/>
+      <w:lvlJc w:val="left"/>
+      <w:pPr>
+        <w:ind w:left="3240" w:hanging="360"/>
+      </w:pPr>
+    </w:lvl>
+    <w:lvl w:ilvl="4" w:tplc="04090019" w:tentative="1">
+      <w:start w:val="1"/>
+      <w:numFmt w:val="lowerLetter"/>
+      <w:lvlText w:val="%5."/>
+      <w:lvlJc w:val="left"/>
+      <w:pPr>
+        <w:ind w:left="3960" w:hanging="360"/>
+      </w:pPr>
+    </w:lvl>
+    <w:lvl w:ilvl="5" w:tplc="0409001B" w:tentative="1">
+      <w:start w:val="1"/>
+      <w:numFmt w:val="lowerRoman"/>
+      <w:lvlText w:val="%6."/>
+      <w:lvlJc w:val="right"/>
+      <w:pPr>
+        <w:ind w:left="4680" w:hanging="180"/>
+      </w:pPr>
+    </w:lvl>
+    <w:lvl w:ilvl="6" w:tplc="0409000F" w:tentative="1">
+      <w:start w:val="1"/>
+      <w:numFmt w:val="decimal"/>
+      <w:lvlText w:val="%7."/>
+      <w:lvlJc w:val="left"/>
+      <w:pPr>
+        <w:ind w:left="5400" w:hanging="360"/>
+      </w:pPr>
+    </w:lvl>
+    <w:lvl w:ilvl="7" w:tplc="04090019" w:tentative="1">
+      <w:start w:val="1"/>
+      <w:numFmt w:val="lowerLetter"/>
+      <w:lvlText w:val="%8."/>
+      <w:lvlJc w:val="left"/>
+      <w:pPr>
+        <w:ind w:left="6120" w:hanging="360"/>
+      </w:pPr>
+    </w:lvl>
+    <w:lvl w:ilvl="8" w:tplc="0409001B" w:tentative="1">
+      <w:start w:val="1"/>
+      <w:numFmt w:val="lowerRoman"/>
+      <w:lvlText w:val="%9."/>
+      <w:lvlJc w:val="right"/>
+      <w:pPr>
+        <w:ind w:left="6840" w:hanging="180"/>
+      </w:pPr>
+    </w:lvl>
+  </w:abstractNum>
+  <w:abstractNum w:abstractNumId="3" w15:restartNumberingAfterBreak="0">
+    <w:nsid w:val="1B4F6CBD"/>
+    <w:multiLevelType w:val="hybridMultilevel"/>
+    <w:tmpl w:val="233873CC"/>
+    <w:lvl w:ilvl="0" w:tplc="35DA6390">
+      <w:start w:val="1"/>
+      <w:numFmt w:val="decimal"/>
+      <w:lvlText w:val="%1."/>
+      <w:lvlJc w:val="left"/>
+      <w:pPr>
+        <w:ind w:left="1080" w:hanging="360"/>
+      </w:pPr>
+      <w:rPr>
+        <w:rFonts w:hint="default"/>
+      </w:rPr>
+    </w:lvl>
+    <w:lvl w:ilvl="1" w:tplc="04090019" w:tentative="1">
+      <w:start w:val="1"/>
+      <w:numFmt w:val="lowerLetter"/>
+      <w:lvlText w:val="%2."/>
+      <w:lvlJc w:val="left"/>
+      <w:pPr>
+        <w:ind w:left="1800" w:hanging="360"/>
+      </w:pPr>
+    </w:lvl>
+    <w:lvl w:ilvl="2" w:tplc="0409001B" w:tentative="1">
+      <w:start w:val="1"/>
+      <w:numFmt w:val="lowerRoman"/>
+      <w:lvlText w:val="%3."/>
+      <w:lvlJc w:val="right"/>
+      <w:pPr>
+        <w:ind w:left="2520" w:hanging="180"/>
+      </w:pPr>
+    </w:lvl>
+    <w:lvl w:ilvl="3" w:tplc="0409000F" w:tentative="1">
+      <w:start w:val="1"/>
+      <w:numFmt w:val="decimal"/>
+      <w:lvlText w:val="%4."/>
+      <w:lvlJc w:val="left"/>
+      <w:pPr>
+        <w:ind w:left="3240" w:hanging="360"/>
+      </w:pPr>
+    </w:lvl>
+    <w:lvl w:ilvl="4" w:tplc="04090019" w:tentative="1">
+      <w:start w:val="1"/>
+      <w:numFmt w:val="lowerLetter"/>
+      <w:lvlText w:val="%5."/>
+      <w:lvlJc w:val="left"/>
+      <w:pPr>
+        <w:ind w:left="3960" w:hanging="360"/>
+      </w:pPr>
+    </w:lvl>
+    <w:lvl w:ilvl="5" w:tplc="0409001B" w:tentative="1">
+      <w:start w:val="1"/>
+      <w:numFmt w:val="lowerRoman"/>
+      <w:lvlText w:val="%6."/>
+      <w:lvlJc w:val="right"/>
+      <w:pPr>
+        <w:ind w:left="4680" w:hanging="180"/>
+      </w:pPr>
+    </w:lvl>
+    <w:lvl w:ilvl="6" w:tplc="0409000F" w:tentative="1">
+      <w:start w:val="1"/>
+      <w:numFmt w:val="decimal"/>
+      <w:lvlText w:val="%7."/>
+      <w:lvlJc w:val="left"/>
+      <w:pPr>
+        <w:ind w:left="5400" w:hanging="360"/>
+      </w:pPr>
+    </w:lvl>
+    <w:lvl w:ilvl="7" w:tplc="04090019" w:tentative="1">
+      <w:start w:val="1"/>
+      <w:numFmt w:val="lowerLetter"/>
+      <w:lvlText w:val="%8."/>
+      <w:lvlJc w:val="left"/>
+      <w:pPr>
+        <w:ind w:left="6120" w:hanging="360"/>
+      </w:pPr>
+    </w:lvl>
+    <w:lvl w:ilvl="8" w:tplc="0409001B" w:tentative="1">
+      <w:start w:val="1"/>
+      <w:numFmt w:val="lowerRoman"/>
+      <w:lvlText w:val="%9."/>
+      <w:lvlJc w:val="right"/>
+      <w:pPr>
+        <w:ind w:left="6840" w:hanging="180"/>
+      </w:pPr>
+    </w:lvl>
+  </w:abstractNum>
+  <w:abstractNum w:abstractNumId="4" w15:restartNumberingAfterBreak="0">
+    <w:nsid w:val="31791FAF"/>
+    <w:multiLevelType w:val="hybridMultilevel"/>
+    <w:tmpl w:val="D2882E92"/>
+    <w:lvl w:ilvl="0" w:tplc="1278E376">
+      <w:start w:val="1"/>
+      <w:numFmt w:val="decimal"/>
+      <w:lvlText w:val="%1."/>
+      <w:lvlJc w:val="left"/>
+      <w:pPr>
+        <w:ind w:left="1080" w:hanging="360"/>
+      </w:pPr>
+      <w:rPr>
+        <w:rFonts w:asciiTheme="minorHAnsi" w:hAnsiTheme="minorHAnsi" w:cstheme="minorHAnsi" w:hint="default"/>
+        <w:color w:val="auto"/>
+      </w:rPr>
+    </w:lvl>
+    <w:lvl w:ilvl="1" w:tplc="04090019" w:tentative="1">
+      <w:start w:val="1"/>
+      <w:numFmt w:val="lowerLetter"/>
+      <w:lvlText w:val="%2."/>
+      <w:lvlJc w:val="left"/>
+      <w:pPr>
+        <w:ind w:left="1800" w:hanging="360"/>
+      </w:pPr>
+    </w:lvl>
+    <w:lvl w:ilvl="2" w:tplc="0409001B" w:tentative="1">
+      <w:start w:val="1"/>
+      <w:numFmt w:val="lowerRoman"/>
+      <w:lvlText w:val="%3."/>
+      <w:lvlJc w:val="right"/>
+      <w:pPr>
+        <w:ind w:left="2520" w:hanging="180"/>
+      </w:pPr>
+    </w:lvl>
+    <w:lvl w:ilvl="3" w:tplc="0409000F" w:tentative="1">
+      <w:start w:val="1"/>
+      <w:numFmt w:val="decimal"/>
+      <w:lvlText w:val="%4."/>
+      <w:lvlJc w:val="left"/>
+      <w:pPr>
+        <w:ind w:left="3240" w:hanging="360"/>
+      </w:pPr>
+    </w:lvl>
+    <w:lvl w:ilvl="4" w:tplc="04090019" w:tentative="1">
+      <w:start w:val="1"/>
+      <w:numFmt w:val="lowerLetter"/>
+      <w:lvlText w:val="%5."/>
+      <w:lvlJc w:val="left"/>
+      <w:pPr>
+        <w:ind w:left="3960" w:hanging="360"/>
+      </w:pPr>
+    </w:lvl>
+    <w:lvl w:ilvl="5" w:tplc="0409001B" w:tentative="1">
+      <w:start w:val="1"/>
+      <w:numFmt w:val="lowerRoman"/>
+      <w:lvlText w:val="%6."/>
+      <w:lvlJc w:val="right"/>
+      <w:pPr>
+        <w:ind w:left="4680" w:hanging="180"/>
+      </w:pPr>
+    </w:lvl>
+    <w:lvl w:ilvl="6" w:tplc="0409000F" w:tentative="1">
+      <w:start w:val="1"/>
+      <w:numFmt w:val="decimal"/>
+      <w:lvlText w:val="%7."/>
+      <w:lvlJc w:val="left"/>
+      <w:pPr>
+        <w:ind w:left="5400" w:hanging="360"/>
+      </w:pPr>
+    </w:lvl>
+    <w:lvl w:ilvl="7" w:tplc="04090019" w:tentative="1">
+      <w:start w:val="1"/>
+      <w:numFmt w:val="lowerLetter"/>
+      <w:lvlText w:val="%8."/>
+      <w:lvlJc w:val="left"/>
+      <w:pPr>
+        <w:ind w:left="6120" w:hanging="360"/>
+      </w:pPr>
+    </w:lvl>
+    <w:lvl w:ilvl="8" w:tplc="0409001B" w:tentative="1">
+      <w:start w:val="1"/>
+      <w:numFmt w:val="lowerRoman"/>
+      <w:lvlText w:val="%9."/>
+      <w:lvlJc w:val="right"/>
+      <w:pPr>
+        <w:ind w:left="6840" w:hanging="180"/>
+      </w:pPr>
+    </w:lvl>
+  </w:abstractNum>
+  <w:abstractNum w:abstractNumId="5" w15:restartNumberingAfterBreak="0">
+    <w:nsid w:val="40606839"/>
+    <w:multiLevelType w:val="hybridMultilevel"/>
+    <w:tmpl w:val="52004D2E"/>
+    <w:lvl w:ilvl="0" w:tplc="F2E4B020">
+      <w:start w:val="1"/>
+      <w:numFmt w:val="decimal"/>
+      <w:lvlText w:val="%1."/>
+      <w:lvlJc w:val="left"/>
+      <w:pPr>
+        <w:ind w:left="1080" w:hanging="360"/>
+      </w:pPr>
+      <w:rPr>
+        <w:rFonts w:hint="default"/>
+      </w:rPr>
+    </w:lvl>
+    <w:lvl w:ilvl="1" w:tplc="04090019" w:tentative="1">
+      <w:start w:val="1"/>
+      <w:numFmt w:val="lowerLetter"/>
+      <w:lvlText w:val="%2."/>
+      <w:lvlJc w:val="left"/>
+      <w:pPr>
+        <w:ind w:left="1800" w:hanging="360"/>
+      </w:pPr>
+    </w:lvl>
+    <w:lvl w:ilvl="2" w:tplc="0409001B" w:tentative="1">
+      <w:start w:val="1"/>
+      <w:numFmt w:val="lowerRoman"/>
+      <w:lvlText w:val="%3."/>
+      <w:lvlJc w:val="right"/>
+      <w:pPr>
+        <w:ind w:left="2520" w:hanging="180"/>
+      </w:pPr>
+    </w:lvl>
+    <w:lvl w:ilvl="3" w:tplc="0409000F" w:tentative="1">
+      <w:start w:val="1"/>
+      <w:numFmt w:val="decimal"/>
+      <w:lvlText w:val="%4."/>
+      <w:lvlJc w:val="left"/>
+      <w:pPr>
+        <w:ind w:left="3240" w:hanging="360"/>
+      </w:pPr>
+    </w:lvl>
+    <w:lvl w:ilvl="4" w:tplc="04090019" w:tentative="1">
+      <w:start w:val="1"/>
+      <w:numFmt w:val="lowerLetter"/>
+      <w:lvlText w:val="%5."/>
+      <w:lvlJc w:val="left"/>
+      <w:pPr>
+        <w:ind w:left="3960" w:hanging="360"/>
+      </w:pPr>
+    </w:lvl>
+    <w:lvl w:ilvl="5" w:tplc="0409001B" w:tentative="1">
+      <w:start w:val="1"/>
+      <w:numFmt w:val="lowerRoman"/>
+      <w:lvlText w:val="%6."/>
+      <w:lvlJc w:val="right"/>
+      <w:pPr>
+        <w:ind w:left="4680" w:hanging="180"/>
+      </w:pPr>
+    </w:lvl>
+    <w:lvl w:ilvl="6" w:tplc="0409000F" w:tentative="1">
+      <w:start w:val="1"/>
+      <w:numFmt w:val="decimal"/>
+      <w:lvlText w:val="%7."/>
+      <w:lvlJc w:val="left"/>
+      <w:pPr>
+        <w:ind w:left="5400" w:hanging="360"/>
+      </w:pPr>
+    </w:lvl>
+    <w:lvl w:ilvl="7" w:tplc="04090019" w:tentative="1">
+      <w:start w:val="1"/>
+      <w:numFmt w:val="lowerLetter"/>
+      <w:lvlText w:val="%8."/>
+      <w:lvlJc w:val="left"/>
+      <w:pPr>
+        <w:ind w:left="6120" w:hanging="360"/>
+      </w:pPr>
+    </w:lvl>
+    <w:lvl w:ilvl="8" w:tplc="0409001B" w:tentative="1">
+      <w:start w:val="1"/>
+      <w:numFmt w:val="lowerRoman"/>
+      <w:lvlText w:val="%9."/>
+      <w:lvlJc w:val="right"/>
+      <w:pPr>
+        <w:ind w:left="6840" w:hanging="180"/>
+      </w:pPr>
+    </w:lvl>
+  </w:abstractNum>
+  <w:abstractNum w:abstractNumId="6" w15:restartNumberingAfterBreak="0">
+    <w:nsid w:val="4E0B4ECC"/>
+    <w:multiLevelType w:val="hybridMultilevel"/>
+    <w:tmpl w:val="2640DD5A"/>
+    <w:lvl w:ilvl="0" w:tplc="BA1A2CE8">
+      <w:start w:val="1"/>
+      <w:numFmt w:val="decimal"/>
+      <w:lvlText w:val="%1."/>
+      <w:lvlJc w:val="left"/>
+      <w:pPr>
+        <w:ind w:left="1077" w:hanging="360"/>
+      </w:pPr>
+      <w:rPr>
+        <w:rFonts w:hint="default"/>
+      </w:rPr>
+    </w:lvl>
+    <w:lvl w:ilvl="1" w:tplc="04090019" w:tentative="1">
+      <w:start w:val="1"/>
+      <w:numFmt w:val="lowerLetter"/>
+      <w:lvlText w:val="%2."/>
+      <w:lvlJc w:val="left"/>
+      <w:pPr>
+        <w:ind w:left="1797" w:hanging="360"/>
+      </w:pPr>
+    </w:lvl>
+    <w:lvl w:ilvl="2" w:tplc="0409001B" w:tentative="1">
+      <w:start w:val="1"/>
+      <w:numFmt w:val="lowerRoman"/>
+      <w:lvlText w:val="%3."/>
+      <w:lvlJc w:val="right"/>
+      <w:pPr>
+        <w:ind w:left="2517" w:hanging="180"/>
+      </w:pPr>
+    </w:lvl>
+    <w:lvl w:ilvl="3" w:tplc="0409000F" w:tentative="1">
+      <w:start w:val="1"/>
+      <w:numFmt w:val="decimal"/>
+      <w:lvlText w:val="%4."/>
+      <w:lvlJc w:val="left"/>
+      <w:pPr>
+        <w:ind w:left="3237" w:hanging="360"/>
+      </w:pPr>
+    </w:lvl>
+    <w:lvl w:ilvl="4" w:tplc="04090019" w:tentative="1">
+      <w:start w:val="1"/>
+      <w:numFmt w:val="lowerLetter"/>
+      <w:lvlText w:val="%5."/>
+      <w:lvlJc w:val="left"/>
+      <w:pPr>
+        <w:ind w:left="3957" w:hanging="360"/>
+      </w:pPr>
+    </w:lvl>
+    <w:lvl w:ilvl="5" w:tplc="0409001B" w:tentative="1">
+      <w:start w:val="1"/>
+      <w:numFmt w:val="lowerRoman"/>
+      <w:lvlText w:val="%6."/>
+      <w:lvlJc w:val="right"/>
+      <w:pPr>
+        <w:ind w:left="4677" w:hanging="180"/>
+      </w:pPr>
+    </w:lvl>
+    <w:lvl w:ilvl="6" w:tplc="0409000F" w:tentative="1">
+      <w:start w:val="1"/>
+      <w:numFmt w:val="decimal"/>
+      <w:lvlText w:val="%7."/>
+      <w:lvlJc w:val="left"/>
+      <w:pPr>
+        <w:ind w:left="5397" w:hanging="360"/>
+      </w:pPr>
+    </w:lvl>
+    <w:lvl w:ilvl="7" w:tplc="04090019" w:tentative="1">
+      <w:start w:val="1"/>
+      <w:numFmt w:val="lowerLetter"/>
+      <w:lvlText w:val="%8."/>
+      <w:lvlJc w:val="left"/>
+      <w:pPr>
+        <w:ind w:left="6117" w:hanging="360"/>
+      </w:pPr>
+    </w:lvl>
+    <w:lvl w:ilvl="8" w:tplc="0409001B" w:tentative="1">
+      <w:start w:val="1"/>
+      <w:numFmt w:val="lowerRoman"/>
+      <w:lvlText w:val="%9."/>
+      <w:lvlJc w:val="right"/>
+      <w:pPr>
+        <w:ind w:left="6837" w:hanging="180"/>
+      </w:pPr>
+    </w:lvl>
+  </w:abstractNum>
+  <w:abstractNum w:abstractNumId="7" w15:restartNumberingAfterBreak="0">
+    <w:nsid w:val="4FDE3052"/>
+    <w:multiLevelType w:val="hybridMultilevel"/>
+    <w:tmpl w:val="D2882E92"/>
+    <w:lvl w:ilvl="0" w:tplc="1278E376">
+      <w:start w:val="1"/>
+      <w:numFmt w:val="decimal"/>
+      <w:lvlText w:val="%1."/>
+      <w:lvlJc w:val="left"/>
+      <w:pPr>
+        <w:ind w:left="1080" w:hanging="360"/>
+      </w:pPr>
+      <w:rPr>
+        <w:rFonts w:asciiTheme="minorHAnsi" w:hAnsiTheme="minorHAnsi" w:cstheme="minorHAnsi" w:hint="default"/>
+        <w:color w:val="auto"/>
+      </w:rPr>
+    </w:lvl>
+    <w:lvl w:ilvl="1" w:tplc="04090019" w:tentative="1">
+      <w:start w:val="1"/>
+      <w:numFmt w:val="lowerLetter"/>
+      <w:lvlText w:val="%2."/>
+      <w:lvlJc w:val="left"/>
+      <w:pPr>
+        <w:ind w:left="1800" w:hanging="360"/>
+      </w:pPr>
+    </w:lvl>
+    <w:lvl w:ilvl="2" w:tplc="0409001B" w:tentative="1">
+      <w:start w:val="1"/>
+      <w:numFmt w:val="lowerRoman"/>
+      <w:lvlText w:val="%3."/>
+      <w:lvlJc w:val="right"/>
+      <w:pPr>
+        <w:ind w:left="2520" w:hanging="180"/>
+      </w:pPr>
+    </w:lvl>
+    <w:lvl w:ilvl="3" w:tplc="0409000F" w:tentative="1">
+      <w:start w:val="1"/>
+      <w:numFmt w:val="decimal"/>
+      <w:lvlText w:val="%4."/>
+      <w:lvlJc w:val="left"/>
+      <w:pPr>
+        <w:ind w:left="3240" w:hanging="360"/>
+      </w:pPr>
+    </w:lvl>
+    <w:lvl w:ilvl="4" w:tplc="04090019" w:tentative="1">
+      <w:start w:val="1"/>
+      <w:numFmt w:val="lowerLetter"/>
+      <w:lvlText w:val="%5."/>
+      <w:lvlJc w:val="left"/>
+      <w:pPr>
+        <w:ind w:left="3960" w:hanging="360"/>
+      </w:pPr>
+    </w:lvl>
+    <w:lvl w:ilvl="5" w:tplc="0409001B" w:tentative="1">
+      <w:start w:val="1"/>
+      <w:numFmt w:val="lowerRoman"/>
+      <w:lvlText w:val="%6."/>
+      <w:lvlJc w:val="right"/>
+      <w:pPr>
+        <w:ind w:left="4680" w:hanging="180"/>
+      </w:pPr>
+    </w:lvl>
+    <w:lvl w:ilvl="6" w:tplc="0409000F" w:tentative="1">
+      <w:start w:val="1"/>
+      <w:numFmt w:val="decimal"/>
+      <w:lvlText w:val="%7."/>
+      <w:lvlJc w:val="left"/>
+      <w:pPr>
+        <w:ind w:left="5400" w:hanging="360"/>
+      </w:pPr>
+    </w:lvl>
+    <w:lvl w:ilvl="7" w:tplc="04090019" w:tentative="1">
+      <w:start w:val="1"/>
+      <w:numFmt w:val="lowerLetter"/>
+      <w:lvlText w:val="%8."/>
+      <w:lvlJc w:val="left"/>
+      <w:pPr>
+        <w:ind w:left="6120" w:hanging="360"/>
+      </w:pPr>
+    </w:lvl>
+    <w:lvl w:ilvl="8" w:tplc="0409001B" w:tentative="1">
+      <w:start w:val="1"/>
+      <w:numFmt w:val="lowerRoman"/>
+      <w:lvlText w:val="%9."/>
+      <w:lvlJc w:val="right"/>
+      <w:pPr>
+        <w:ind w:left="6840" w:hanging="180"/>
+      </w:pPr>
+    </w:lvl>
+  </w:abstractNum>
+  <w:abstractNum w:abstractNumId="8" w15:restartNumberingAfterBreak="0">
+    <w:nsid w:val="5F0B68D9"/>
+    <w:multiLevelType w:val="hybridMultilevel"/>
+    <w:tmpl w:val="EC64581A"/>
+    <w:lvl w:ilvl="0" w:tplc="A8A41E8A">
+      <w:start w:val="1"/>
+      <w:numFmt w:val="decimal"/>
+      <w:lvlText w:val="%1."/>
+      <w:lvlJc w:val="left"/>
+      <w:pPr>
+        <w:ind w:left="1080" w:hanging="360"/>
+      </w:pPr>
+      <w:rPr>
+        <w:rFonts w:hint="default"/>
+      </w:rPr>
+    </w:lvl>
+    <w:lvl w:ilvl="1" w:tplc="04090019" w:tentative="1">
+      <w:start w:val="1"/>
+      <w:numFmt w:val="lowerLetter"/>
+      <w:lvlText w:val="%2."/>
+      <w:lvlJc w:val="left"/>
+      <w:pPr>
+        <w:ind w:left="1800" w:hanging="360"/>
+      </w:pPr>
+    </w:lvl>
+    <w:lvl w:ilvl="2" w:tplc="0409001B" w:tentative="1">
+      <w:start w:val="1"/>
+      <w:numFmt w:val="lowerRoman"/>
+      <w:lvlText w:val="%3."/>
+      <w:lvlJc w:val="right"/>
+      <w:pPr>
+        <w:ind w:left="2520" w:hanging="180"/>
+      </w:pPr>
+    </w:lvl>
+    <w:lvl w:ilvl="3" w:tplc="0409000F" w:tentative="1">
+      <w:start w:val="1"/>
+      <w:numFmt w:val="decimal"/>
+      <w:lvlText w:val="%4."/>
+      <w:lvlJc w:val="left"/>
+      <w:pPr>
+        <w:ind w:left="3240" w:hanging="360"/>
+      </w:pPr>
+    </w:lvl>
+    <w:lvl w:ilvl="4" w:tplc="04090019" w:tentative="1">
+      <w:start w:val="1"/>
+      <w:numFmt w:val="lowerLetter"/>
+      <w:lvlText w:val="%5."/>
+      <w:lvlJc w:val="left"/>
+      <w:pPr>
+        <w:ind w:left="3960" w:hanging="360"/>
+      </w:pPr>
+    </w:lvl>
+    <w:lvl w:ilvl="5" w:tplc="0409001B" w:tentative="1">
+      <w:start w:val="1"/>
+      <w:numFmt w:val="lowerRoman"/>
+      <w:lvlText w:val="%6."/>
+      <w:lvlJc w:val="right"/>
+      <w:pPr>
+        <w:ind w:left="4680" w:hanging="180"/>
+      </w:pPr>
+    </w:lvl>
+    <w:lvl w:ilvl="6" w:tplc="0409000F" w:tentative="1">
+      <w:start w:val="1"/>
+      <w:numFmt w:val="decimal"/>
+      <w:lvlText w:val="%7."/>
+      <w:lvlJc w:val="left"/>
+      <w:pPr>
+        <w:ind w:left="5400" w:hanging="360"/>
+      </w:pPr>
+    </w:lvl>
+    <w:lvl w:ilvl="7" w:tplc="04090019" w:tentative="1">
+      <w:start w:val="1"/>
+      <w:numFmt w:val="lowerLetter"/>
+      <w:lvlText w:val="%8."/>
+      <w:lvlJc w:val="left"/>
+      <w:pPr>
+        <w:ind w:left="6120" w:hanging="360"/>
+      </w:pPr>
+    </w:lvl>
+    <w:lvl w:ilvl="8" w:tplc="0409001B" w:tentative="1">
+      <w:start w:val="1"/>
+      <w:numFmt w:val="lowerRoman"/>
+      <w:lvlText w:val="%9."/>
+      <w:lvlJc w:val="right"/>
+      <w:pPr>
+        <w:ind w:left="6840" w:hanging="180"/>
+      </w:pPr>
+    </w:lvl>
+  </w:abstractNum>
+  <w:abstractNum w:abstractNumId="9" w15:restartNumberingAfterBreak="0">
+    <w:nsid w:val="724B7AF9"/>
+    <w:multiLevelType w:val="hybridMultilevel"/>
+    <w:tmpl w:val="52004D2E"/>
+    <w:lvl w:ilvl="0" w:tplc="F2E4B020">
+      <w:start w:val="1"/>
+      <w:numFmt w:val="decimal"/>
+      <w:lvlText w:val="%1."/>
+      <w:lvlJc w:val="left"/>
+      <w:pPr>
+        <w:ind w:left="1080" w:hanging="360"/>
+      </w:pPr>
+      <w:rPr>
+        <w:rFonts w:hint="default"/>
+      </w:rPr>
+    </w:lvl>
+    <w:lvl w:ilvl="1" w:tplc="04090019" w:tentative="1">
+      <w:start w:val="1"/>
+      <w:numFmt w:val="lowerLetter"/>
+      <w:lvlText w:val="%2."/>
+      <w:lvlJc w:val="left"/>
+      <w:pPr>
+        <w:ind w:left="1800" w:hanging="360"/>
+      </w:pPr>
+    </w:lvl>
+    <w:lvl w:ilvl="2" w:tplc="0409001B" w:tentative="1">
+      <w:start w:val="1"/>
+      <w:numFmt w:val="lowerRoman"/>
+      <w:lvlText w:val="%3."/>
+      <w:lvlJc w:val="right"/>
+      <w:pPr>
+        <w:ind w:left="2520" w:hanging="180"/>
+      </w:pPr>
+    </w:lvl>
+    <w:lvl w:ilvl="3" w:tplc="0409000F" w:tentative="1">
+      <w:start w:val="1"/>
+      <w:numFmt w:val="decimal"/>
+      <w:lvlText w:val="%4."/>
+      <w:lvlJc w:val="left"/>
+      <w:pPr>
+        <w:ind w:left="3240" w:hanging="360"/>
+      </w:pPr>
+    </w:lvl>
+    <w:lvl w:ilvl="4" w:tplc="04090019" w:tentative="1">
+      <w:start w:val="1"/>
+      <w:numFmt w:val="lowerLetter"/>
+      <w:lvlText w:val="%5."/>
+      <w:lvlJc w:val="left"/>
+      <w:pPr>
+        <w:ind w:left="3960" w:hanging="360"/>
+      </w:pPr>
+    </w:lvl>
+    <w:lvl w:ilvl="5" w:tplc="0409001B" w:tentative="1">
+      <w:start w:val="1"/>
+      <w:numFmt w:val="lowerRoman"/>
+      <w:lvlText w:val="%6."/>
+      <w:lvlJc w:val="right"/>
+      <w:pPr>
+        <w:ind w:left="4680" w:hanging="180"/>
+      </w:pPr>
+    </w:lvl>
+    <w:lvl w:ilvl="6" w:tplc="0409000F" w:tentative="1">
+      <w:start w:val="1"/>
+      <w:numFmt w:val="decimal"/>
+      <w:lvlText w:val="%7."/>
+      <w:lvlJc w:val="left"/>
+      <w:pPr>
+        <w:ind w:left="5400" w:hanging="360"/>
+      </w:pPr>
+    </w:lvl>
+    <w:lvl w:ilvl="7" w:tplc="04090019" w:tentative="1">
+      <w:start w:val="1"/>
+      <w:numFmt w:val="lowerLetter"/>
+      <w:lvlText w:val="%8."/>
+      <w:lvlJc w:val="left"/>
+      <w:pPr>
+        <w:ind w:left="6120" w:hanging="360"/>
+      </w:pPr>
+    </w:lvl>
+    <w:lvl w:ilvl="8" w:tplc="0409001B" w:tentative="1">
+      <w:start w:val="1"/>
+      <w:numFmt w:val="lowerRoman"/>
+      <w:lvlText w:val="%9."/>
+      <w:lvlJc w:val="right"/>
+      <w:pPr>
+        <w:ind w:left="6840" w:hanging="180"/>
+      </w:pPr>
+    </w:lvl>
+  </w:abstractNum>
+  <w:abstractNum w:abstractNumId="10" w15:restartNumberingAfterBreak="0">
     <w:nsid w:val="72F32655"/>
     <w:multiLevelType w:val="hybridMultilevel"/>
     <w:tmpl w:val="A2B21D5E"/>
@@ -1807,8 +5147,131 @@
       </w:rPr>
     </w:lvl>
   </w:abstractNum>
+  <w:abstractNum w:abstractNumId="11" w15:restartNumberingAfterBreak="0">
+    <w:nsid w:val="7F330EB1"/>
+    <w:multiLevelType w:val="hybridMultilevel"/>
+    <w:tmpl w:val="D2882E92"/>
+    <w:lvl w:ilvl="0" w:tplc="1278E376">
+      <w:start w:val="1"/>
+      <w:numFmt w:val="decimal"/>
+      <w:lvlText w:val="%1."/>
+      <w:lvlJc w:val="left"/>
+      <w:pPr>
+        <w:ind w:left="1080" w:hanging="360"/>
+      </w:pPr>
+      <w:rPr>
+        <w:rFonts w:asciiTheme="minorHAnsi" w:hAnsiTheme="minorHAnsi" w:cstheme="minorHAnsi" w:hint="default"/>
+        <w:color w:val="auto"/>
+      </w:rPr>
+    </w:lvl>
+    <w:lvl w:ilvl="1" w:tplc="04090019" w:tentative="1">
+      <w:start w:val="1"/>
+      <w:numFmt w:val="lowerLetter"/>
+      <w:lvlText w:val="%2."/>
+      <w:lvlJc w:val="left"/>
+      <w:pPr>
+        <w:ind w:left="1800" w:hanging="360"/>
+      </w:pPr>
+    </w:lvl>
+    <w:lvl w:ilvl="2" w:tplc="0409001B" w:tentative="1">
+      <w:start w:val="1"/>
+      <w:numFmt w:val="lowerRoman"/>
+      <w:lvlText w:val="%3."/>
+      <w:lvlJc w:val="right"/>
+      <w:pPr>
+        <w:ind w:left="2520" w:hanging="180"/>
+      </w:pPr>
+    </w:lvl>
+    <w:lvl w:ilvl="3" w:tplc="0409000F" w:tentative="1">
+      <w:start w:val="1"/>
+      <w:numFmt w:val="decimal"/>
+      <w:lvlText w:val="%4."/>
+      <w:lvlJc w:val="left"/>
+      <w:pPr>
+        <w:ind w:left="3240" w:hanging="360"/>
+      </w:pPr>
+    </w:lvl>
+    <w:lvl w:ilvl="4" w:tplc="04090019" w:tentative="1">
+      <w:start w:val="1"/>
+      <w:numFmt w:val="lowerLetter"/>
+      <w:lvlText w:val="%5."/>
+      <w:lvlJc w:val="left"/>
+      <w:pPr>
+        <w:ind w:left="3960" w:hanging="360"/>
+      </w:pPr>
+    </w:lvl>
+    <w:lvl w:ilvl="5" w:tplc="0409001B" w:tentative="1">
+      <w:start w:val="1"/>
+      <w:numFmt w:val="lowerRoman"/>
+      <w:lvlText w:val="%6."/>
+      <w:lvlJc w:val="right"/>
+      <w:pPr>
+        <w:ind w:left="4680" w:hanging="180"/>
+      </w:pPr>
+    </w:lvl>
+    <w:lvl w:ilvl="6" w:tplc="0409000F" w:tentative="1">
+      <w:start w:val="1"/>
+      <w:numFmt w:val="decimal"/>
+      <w:lvlText w:val="%7."/>
+      <w:lvlJc w:val="left"/>
+      <w:pPr>
+        <w:ind w:left="5400" w:hanging="360"/>
+      </w:pPr>
+    </w:lvl>
+    <w:lvl w:ilvl="7" w:tplc="04090019" w:tentative="1">
+      <w:start w:val="1"/>
+      <w:numFmt w:val="lowerLetter"/>
+      <w:lvlText w:val="%8."/>
+      <w:lvlJc w:val="left"/>
+      <w:pPr>
+        <w:ind w:left="6120" w:hanging="360"/>
+      </w:pPr>
+    </w:lvl>
+    <w:lvl w:ilvl="8" w:tplc="0409001B" w:tentative="1">
+      <w:start w:val="1"/>
+      <w:numFmt w:val="lowerRoman"/>
+      <w:lvlText w:val="%9."/>
+      <w:lvlJc w:val="right"/>
+      <w:pPr>
+        <w:ind w:left="6840" w:hanging="180"/>
+      </w:pPr>
+    </w:lvl>
+  </w:abstractNum>
   <w:num w:numId="1">
+    <w:abstractNumId w:val="10"/>
+  </w:num>
+  <w:num w:numId="2">
+    <w:abstractNumId w:val="3"/>
+  </w:num>
+  <w:num w:numId="3">
     <w:abstractNumId w:val="0"/>
+  </w:num>
+  <w:num w:numId="4">
+    <w:abstractNumId w:val="7"/>
+  </w:num>
+  <w:num w:numId="5">
+    <w:abstractNumId w:val="6"/>
+  </w:num>
+  <w:num w:numId="6">
+    <w:abstractNumId w:val="2"/>
+  </w:num>
+  <w:num w:numId="7">
+    <w:abstractNumId w:val="5"/>
+  </w:num>
+  <w:num w:numId="8">
+    <w:abstractNumId w:val="11"/>
+  </w:num>
+  <w:num w:numId="9">
+    <w:abstractNumId w:val="4"/>
+  </w:num>
+  <w:num w:numId="10">
+    <w:abstractNumId w:val="8"/>
+  </w:num>
+  <w:num w:numId="11">
+    <w:abstractNumId w:val="1"/>
+  </w:num>
+  <w:num w:numId="12">
+    <w:abstractNumId w:val="9"/>
   </w:num>
 </w:numbering>
 </file>
@@ -2254,6 +5717,68 @@
       <w:contextualSpacing/>
     </w:pPr>
   </w:style>
+  <w:style w:type="paragraph" w:styleId="HTMLPreformatted">
+    <w:name w:val="HTML Preformatted"/>
+    <w:basedOn w:val="Normal"/>
+    <w:link w:val="HTMLPreformattedChar"/>
+    <w:uiPriority w:val="99"/>
+    <w:semiHidden/>
+    <w:unhideWhenUsed/>
+    <w:rsid w:val="009B4FD5"/>
+    <w:pPr>
+      <w:tabs>
+        <w:tab w:val="left" w:pos="916"/>
+        <w:tab w:val="left" w:pos="1832"/>
+        <w:tab w:val="left" w:pos="2748"/>
+        <w:tab w:val="left" w:pos="3664"/>
+        <w:tab w:val="left" w:pos="4580"/>
+        <w:tab w:val="left" w:pos="5496"/>
+        <w:tab w:val="left" w:pos="6412"/>
+        <w:tab w:val="left" w:pos="7328"/>
+        <w:tab w:val="left" w:pos="8244"/>
+        <w:tab w:val="left" w:pos="9160"/>
+        <w:tab w:val="left" w:pos="10076"/>
+        <w:tab w:val="left" w:pos="10992"/>
+        <w:tab w:val="left" w:pos="11908"/>
+        <w:tab w:val="left" w:pos="12824"/>
+        <w:tab w:val="left" w:pos="13740"/>
+        <w:tab w:val="left" w:pos="14656"/>
+      </w:tabs>
+      <w:spacing w:after="0" w:line="240" w:lineRule="auto"/>
+    </w:pPr>
+    <w:rPr>
+      <w:rFonts w:ascii="Courier New" w:eastAsia="Times New Roman" w:hAnsi="Courier New" w:cs="Courier New"/>
+      <w:color w:val="auto"/>
+      <w:sz w:val="20"/>
+      <w:szCs w:val="20"/>
+    </w:rPr>
+  </w:style>
+  <w:style w:type="character" w:customStyle="1" w:styleId="HTMLPreformattedChar">
+    <w:name w:val="HTML Preformatted Char"/>
+    <w:basedOn w:val="DefaultParagraphFont"/>
+    <w:link w:val="HTMLPreformatted"/>
+    <w:uiPriority w:val="99"/>
+    <w:semiHidden/>
+    <w:rsid w:val="009B4FD5"/>
+    <w:rPr>
+      <w:rFonts w:ascii="Courier New" w:eastAsia="Times New Roman" w:hAnsi="Courier New" w:cs="Courier New"/>
+      <w:sz w:val="20"/>
+      <w:szCs w:val="20"/>
+    </w:rPr>
+  </w:style>
+  <w:style w:type="character" w:styleId="HTMLCode">
+    <w:name w:val="HTML Code"/>
+    <w:basedOn w:val="DefaultParagraphFont"/>
+    <w:uiPriority w:val="99"/>
+    <w:semiHidden/>
+    <w:unhideWhenUsed/>
+    <w:rsid w:val="009B4FD5"/>
+    <w:rPr>
+      <w:rFonts w:ascii="Courier New" w:eastAsia="Times New Roman" w:hAnsi="Courier New" w:cs="Courier New"/>
+      <w:sz w:val="20"/>
+      <w:szCs w:val="20"/>
+    </w:rPr>
+  </w:style>
 </w:styles>
 </file>
 

--- a/ReportTemplate.docx
+++ b/ReportTemplate.docx
@@ -863,13 +863,7 @@
         </w:numPr>
       </w:pPr>
       <w:r>
-        <w:t>Type “</w:t>
-      </w:r>
-      <w:r>
-        <w:t>H</w:t>
-      </w:r>
-      <w:r>
-        <w:t>” then press enter.</w:t>
+        <w:t>Type “H” then press enter.</w:t>
       </w:r>
     </w:p>
     <w:p>
@@ -922,6 +916,12 @@
       <w:r>
         <w:t>.</w:t>
       </w:r>
+    </w:p>
+    <w:p>
+      <w:pPr>
+        <w:pStyle w:val="ListParagraph"/>
+        <w:ind w:left="345"/>
+      </w:pPr>
     </w:p>
     <w:p>
       <w:pPr>
@@ -1040,13 +1040,8 @@
         </w:numPr>
       </w:pPr>
       <w:r>
-        <w:t>Type “</w:t>
-      </w:r>
-      <w:r>
-        <w:t>Z</w:t>
-      </w:r>
-      <w:r>
-        <w:t>” then press enter</w:t>
+        <w:lastRenderedPageBreak/>
+        <w:t>Type “Z” then press enter</w:t>
       </w:r>
       <w:r>
         <w:t>.</w:t>
@@ -1075,6 +1070,12 @@
       <w:r>
         <w:t>.</w:t>
       </w:r>
+    </w:p>
+    <w:p>
+      <w:pPr>
+        <w:pStyle w:val="ListParagraph"/>
+        <w:ind w:left="345"/>
+      </w:pPr>
     </w:p>
     <w:p>
       <w:pPr>
@@ -1110,10 +1111,7 @@
         <w:t xml:space="preserve"> Testing to see if </w:t>
       </w:r>
       <w:r>
-        <w:t>the</w:t>
-      </w:r>
-      <w:r>
-        <w:t xml:space="preserve"> system </w:t>
+        <w:t xml:space="preserve">the system </w:t>
       </w:r>
       <w:r>
         <w:t xml:space="preserve">is </w:t>
@@ -1264,13 +1262,7 @@
         </w:numPr>
       </w:pPr>
       <w:r>
-        <w:t>Type “</w:t>
-      </w:r>
-      <w:r>
-        <w:t>H</w:t>
-      </w:r>
-      <w:r>
-        <w:t>” then press enter.</w:t>
+        <w:t>Type “H” then press enter.</w:t>
       </w:r>
     </w:p>
     <w:p>
@@ -1282,13 +1274,7 @@
         </w:numPr>
       </w:pPr>
       <w:r>
-        <w:t>Type “</w:t>
-      </w:r>
-      <w:r>
-        <w:t>D</w:t>
-      </w:r>
-      <w:r>
-        <w:t>” then press enter.</w:t>
+        <w:t>Type “D” then press enter.</w:t>
       </w:r>
     </w:p>
     <w:p>
@@ -1320,13 +1306,7 @@
         </w:numPr>
       </w:pPr>
       <w:r>
-        <w:t>Type “</w:t>
-      </w:r>
-      <w:r>
-        <w:t>n</w:t>
-      </w:r>
-      <w:r>
-        <w:t>” then press enter.</w:t>
+        <w:t>Type “n” then press enter.</w:t>
       </w:r>
     </w:p>
     <w:p>
@@ -1338,13 +1318,7 @@
         </w:numPr>
       </w:pPr>
       <w:r>
-        <w:t>Type “</w:t>
-      </w:r>
-      <w:r>
-        <w:t>s</w:t>
-      </w:r>
-      <w:r>
-        <w:t>” then press enter.</w:t>
+        <w:t>Type “s” then press enter.</w:t>
       </w:r>
     </w:p>
     <w:p>
@@ -1394,16 +1368,7 @@
         </w:numPr>
       </w:pPr>
       <w:r>
-        <w:t>Type “</w:t>
-      </w:r>
-      <w:r>
-        <w:t>h</w:t>
-      </w:r>
-      <w:r>
-        <w:t>” then press enter</w:t>
-      </w:r>
-      <w:r>
-        <w:t>.</w:t>
+        <w:t>Type “h” then press enter.</w:t>
       </w:r>
     </w:p>
     <w:p>
@@ -1415,13 +1380,7 @@
         </w:numPr>
       </w:pPr>
       <w:r>
-        <w:t>Type “</w:t>
-      </w:r>
-      <w:r>
-        <w:t>d</w:t>
-      </w:r>
-      <w:r>
-        <w:t>” then press enter.</w:t>
+        <w:t>Type “d” then press enter.</w:t>
       </w:r>
     </w:p>
     <w:p>
@@ -1444,6 +1403,12 @@
       <w:r>
         <w:t xml:space="preserve"> never prints.</w:t>
       </w:r>
+    </w:p>
+    <w:p>
+      <w:pPr>
+        <w:pStyle w:val="ListParagraph"/>
+        <w:ind w:left="345"/>
+      </w:pPr>
     </w:p>
     <w:p>
       <w:pPr>
@@ -1461,6 +1426,7 @@
           <w:b/>
           <w:bCs/>
         </w:rPr>
+        <w:lastRenderedPageBreak/>
         <w:t>FUN-MOVE</w:t>
       </w:r>
       <w:r>
@@ -1488,11 +1454,7 @@
         <w:t>s</w:t>
       </w:r>
       <w:r>
-        <w:t xml:space="preserve"> a player to move North only if a door exists going North, and South only if a door exists going South.  If a door </w:t>
-      </w:r>
-      <w:r>
-        <w:lastRenderedPageBreak/>
-        <w:t>does not exist, the move shall be disallowed with the message: "A door in that direction does not exist."</w:t>
+        <w:t xml:space="preserve"> a player to move North only if a door exists going North, and South only if a door exists going South.  If a door does not exist, the move shall be disallowed with the message: "A door in that direction does not exist."</w:t>
       </w:r>
     </w:p>
     <w:p>
@@ -1679,245 +1641,9 @@
     <w:p>
       <w:pPr>
         <w:pStyle w:val="ListParagraph"/>
-        <w:ind w:left="345"/>
-      </w:pPr>
-    </w:p>
-    <w:p>
-      <w:pPr>
-        <w:pStyle w:val="ListParagraph"/>
-        <w:ind w:left="345"/>
-      </w:pPr>
-      <w:r>
-        <w:t>Execution Steps:</w:t>
-      </w:r>
-    </w:p>
-    <w:p>
-      <w:pPr>
-        <w:pStyle w:val="ListParagraph"/>
-        <w:ind w:left="345"/>
-      </w:pPr>
-    </w:p>
-    <w:p>
-      <w:pPr>
-        <w:pStyle w:val="ListParagraph"/>
-        <w:ind w:left="345"/>
-      </w:pPr>
-      <w:r>
-        <w:t xml:space="preserve">Postconditions: </w:t>
-      </w:r>
-    </w:p>
-    <w:p>
-      <w:pPr>
-        <w:pStyle w:val="ListParagraph"/>
-        <w:ind w:left="345"/>
-      </w:pPr>
-    </w:p>
-    <w:p>
-      <w:pPr>
-        <w:pStyle w:val="ListParagraph"/>
-        <w:ind w:left="345"/>
-      </w:pPr>
-    </w:p>
-    <w:p>
-      <w:pPr>
-        <w:pStyle w:val="ListParagraph"/>
-        <w:ind w:left="345"/>
-      </w:pPr>
-    </w:p>
-    <w:p>
-      <w:pPr>
-        <w:pStyle w:val="ListParagraph"/>
-        <w:ind w:left="345"/>
-      </w:pPr>
-    </w:p>
-    <w:p>
-      <w:pPr>
-        <w:pStyle w:val="ListParagraph"/>
-        <w:ind w:left="345"/>
-      </w:pPr>
-    </w:p>
-    <w:p>
-      <w:pPr>
-        <w:pStyle w:val="ListParagraph"/>
-        <w:ind w:left="345"/>
-      </w:pPr>
-    </w:p>
-    <w:p>
-      <w:pPr>
-        <w:pStyle w:val="ListParagraph"/>
-        <w:ind w:left="345"/>
-      </w:pPr>
-    </w:p>
-    <w:p>
-      <w:pPr>
-        <w:pStyle w:val="ListParagraph"/>
-        <w:ind w:left="345"/>
-      </w:pPr>
-    </w:p>
-    <w:p>
-      <w:pPr>
-        <w:pStyle w:val="ListParagraph"/>
-        <w:ind w:left="345"/>
-      </w:pPr>
-      <w:r>
-        <w:rPr>
-          <w:b/>
-          <w:bCs/>
-        </w:rPr>
-        <w:t>FUN-LOSE</w:t>
-      </w:r>
-      <w:r>
-        <w:t>:</w:t>
-      </w:r>
-    </w:p>
-    <w:p>
-      <w:pPr>
-        <w:pStyle w:val="ListParagraph"/>
-        <w:ind w:left="345"/>
-      </w:pPr>
-      <w:r>
-        <w:t>Test Case:</w:t>
-      </w:r>
-      <w:r>
-        <w:t xml:space="preserve"> Testing to see if t</w:t>
-      </w:r>
-      <w:r>
-        <w:t>he player lose</w:t>
-      </w:r>
-      <w:r>
-        <w:t>s</w:t>
-      </w:r>
-      <w:r>
-        <w:t xml:space="preserve"> the game if and only if the player </w:t>
-      </w:r>
-      <w:r>
-        <w:t>d</w:t>
-      </w:r>
-      <w:r>
-        <w:t>rinks but has not collected all of the items (Coffee, Sugar, and Cream).</w:t>
-      </w:r>
-    </w:p>
-    <w:p>
-      <w:pPr>
-        <w:pStyle w:val="ListParagraph"/>
-        <w:ind w:left="345"/>
-      </w:pPr>
-    </w:p>
-    <w:p>
-      <w:pPr>
-        <w:pStyle w:val="ListParagraph"/>
-        <w:ind w:left="345"/>
-      </w:pPr>
-      <w:r>
-        <w:t>Preconditions:</w:t>
-      </w:r>
-      <w:r>
-        <w:t xml:space="preserve"> Java 8 is installed and is in the OS Path environment variable. The game has started. Steps:</w:t>
-      </w:r>
-    </w:p>
-    <w:p>
-      <w:pPr>
-        <w:pStyle w:val="ListParagraph"/>
-        <w:ind w:left="345"/>
-      </w:pPr>
-    </w:p>
-    <w:p>
-      <w:pPr>
-        <w:pStyle w:val="ListParagraph"/>
-        <w:ind w:left="345"/>
-      </w:pPr>
-      <w:r>
-        <w:t>Execution Steps:</w:t>
-      </w:r>
-    </w:p>
-    <w:p>
-      <w:pPr>
-        <w:pStyle w:val="ListParagraph"/>
-        <w:ind w:left="345"/>
-      </w:pPr>
-    </w:p>
-    <w:p>
-      <w:pPr>
-        <w:pStyle w:val="ListParagraph"/>
-        <w:ind w:left="345"/>
-      </w:pPr>
-      <w:r>
-        <w:t xml:space="preserve">Postconditions: </w:t>
-      </w:r>
-    </w:p>
-    <w:p>
-      <w:pPr>
-        <w:pStyle w:val="ListParagraph"/>
-        <w:ind w:left="345"/>
-      </w:pPr>
-    </w:p>
-    <w:p>
-      <w:pPr>
-        <w:pStyle w:val="ListParagraph"/>
-        <w:ind w:left="345"/>
-      </w:pPr>
-    </w:p>
-    <w:p>
-      <w:pPr>
-        <w:pStyle w:val="ListParagraph"/>
-        <w:ind w:left="345"/>
-      </w:pPr>
-      <w:r>
-        <w:rPr>
-          <w:b/>
-          <w:bCs/>
-        </w:rPr>
-        <w:t>FUN-INVENTORY</w:t>
-      </w:r>
-      <w:r>
-        <w:t>:</w:t>
-      </w:r>
-    </w:p>
-    <w:p>
-      <w:pPr>
-        <w:pStyle w:val="ListParagraph"/>
-        <w:ind w:left="345"/>
-      </w:pPr>
-      <w:r>
-        <w:t>Test Case:</w:t>
-      </w:r>
-      <w:r>
-        <w:t xml:space="preserve"> Testing to see if u</w:t>
-      </w:r>
-      <w:r>
-        <w:t xml:space="preserve">pon entering "I" for inventory, the player </w:t>
-      </w:r>
-      <w:r>
-        <w:t>is</w:t>
-      </w:r>
-      <w:r>
-        <w:t xml:space="preserve"> informed of the items that he/she has collected (consisting of Coffee, Sugar, and Cream).</w:t>
-      </w:r>
-    </w:p>
-    <w:p>
-      <w:pPr>
-        <w:pStyle w:val="ListParagraph"/>
-        <w:ind w:left="345"/>
-      </w:pPr>
-    </w:p>
-    <w:p>
-      <w:pPr>
-        <w:pStyle w:val="ListParagraph"/>
-        <w:ind w:left="345"/>
-      </w:pPr>
-      <w:r>
-        <w:t>Preconditions:</w:t>
-      </w:r>
-      <w:r>
-        <w:t xml:space="preserve"> Java 8 is installed and is in the OS Path environment variable. The game has started. Steps:</w:t>
-      </w:r>
-    </w:p>
-    <w:p>
-      <w:pPr>
-        <w:pStyle w:val="ListParagraph"/>
         <w:numPr>
           <w:ilvl w:val="0"/>
-          <w:numId w:val="9"/>
+          <w:numId w:val="13"/>
         </w:numPr>
         <w:rPr>
           <w:rStyle w:val="HTMLCode"/>
@@ -1941,28 +1667,203 @@
     <w:p>
       <w:pPr>
         <w:pStyle w:val="ListParagraph"/>
-        <w:ind w:left="345"/>
-      </w:pPr>
-    </w:p>
-    <w:p>
-      <w:pPr>
-        <w:pStyle w:val="ListParagraph"/>
-        <w:ind w:left="345"/>
-      </w:pPr>
-      <w:r>
-        <w:t>Execution Steps:</w:t>
-      </w:r>
-    </w:p>
-    <w:p>
-      <w:pPr>
-        <w:pStyle w:val="ListParagraph"/>
         <w:numPr>
           <w:ilvl w:val="0"/>
-          <w:numId w:val="10"/>
+          <w:numId w:val="13"/>
         </w:numPr>
       </w:pPr>
       <w:r>
-        <w:t>Type “I” then press enter.</w:t>
+        <w:t>Type “</w:t>
+      </w:r>
+      <w:r>
+        <w:t>L</w:t>
+      </w:r>
+      <w:r>
+        <w:t>” then press enter.</w:t>
+      </w:r>
+    </w:p>
+    <w:p>
+      <w:pPr>
+        <w:pStyle w:val="ListParagraph"/>
+        <w:numPr>
+          <w:ilvl w:val="0"/>
+          <w:numId w:val="13"/>
+        </w:numPr>
+      </w:pPr>
+      <w:r>
+        <w:t>Type “</w:t>
+      </w:r>
+      <w:r>
+        <w:t>N</w:t>
+      </w:r>
+      <w:r>
+        <w:t>” then press enter.</w:t>
+      </w:r>
+    </w:p>
+    <w:p>
+      <w:pPr>
+        <w:pStyle w:val="ListParagraph"/>
+        <w:numPr>
+          <w:ilvl w:val="0"/>
+          <w:numId w:val="13"/>
+        </w:numPr>
+      </w:pPr>
+      <w:r>
+        <w:t>Type “L” then press enter.</w:t>
+      </w:r>
+    </w:p>
+    <w:p>
+      <w:pPr>
+        <w:pStyle w:val="ListParagraph"/>
+        <w:numPr>
+          <w:ilvl w:val="0"/>
+          <w:numId w:val="13"/>
+        </w:numPr>
+      </w:pPr>
+      <w:r>
+        <w:t>Type “</w:t>
+      </w:r>
+      <w:r>
+        <w:t>N</w:t>
+      </w:r>
+      <w:r>
+        <w:t>” then press enter.</w:t>
+      </w:r>
+    </w:p>
+    <w:p>
+      <w:pPr>
+        <w:pStyle w:val="ListParagraph"/>
+        <w:numPr>
+          <w:ilvl w:val="0"/>
+          <w:numId w:val="13"/>
+        </w:numPr>
+      </w:pPr>
+      <w:r>
+        <w:t>Type “</w:t>
+      </w:r>
+      <w:r>
+        <w:t>L</w:t>
+      </w:r>
+      <w:r>
+        <w:t>” then press enter.</w:t>
+      </w:r>
+    </w:p>
+    <w:p>
+      <w:pPr>
+        <w:pStyle w:val="ListParagraph"/>
+        <w:numPr>
+          <w:ilvl w:val="0"/>
+          <w:numId w:val="13"/>
+        </w:numPr>
+      </w:pPr>
+      <w:r>
+        <w:t>Type “</w:t>
+      </w:r>
+      <w:r>
+        <w:t>N</w:t>
+      </w:r>
+      <w:r>
+        <w:t>” then press enter.</w:t>
+      </w:r>
+    </w:p>
+    <w:p>
+      <w:pPr>
+        <w:pStyle w:val="ListParagraph"/>
+        <w:numPr>
+          <w:ilvl w:val="0"/>
+          <w:numId w:val="13"/>
+        </w:numPr>
+      </w:pPr>
+      <w:r>
+        <w:t>Type “L” then press enter.</w:t>
+      </w:r>
+    </w:p>
+    <w:p>
+      <w:pPr>
+        <w:pStyle w:val="ListParagraph"/>
+        <w:numPr>
+          <w:ilvl w:val="0"/>
+          <w:numId w:val="13"/>
+        </w:numPr>
+      </w:pPr>
+      <w:r>
+        <w:lastRenderedPageBreak/>
+        <w:t>Type “N” then press enter.</w:t>
+      </w:r>
+    </w:p>
+    <w:p>
+      <w:pPr>
+        <w:pStyle w:val="ListParagraph"/>
+        <w:numPr>
+          <w:ilvl w:val="0"/>
+          <w:numId w:val="13"/>
+        </w:numPr>
+      </w:pPr>
+      <w:r>
+        <w:t>Type “L” then press enter.</w:t>
+      </w:r>
+    </w:p>
+    <w:p>
+      <w:pPr>
+        <w:pStyle w:val="ListParagraph"/>
+        <w:numPr>
+          <w:ilvl w:val="0"/>
+          <w:numId w:val="13"/>
+        </w:numPr>
+      </w:pPr>
+      <w:r>
+        <w:t>Type “N” then press enter.</w:t>
+      </w:r>
+    </w:p>
+    <w:p>
+      <w:pPr>
+        <w:pStyle w:val="ListParagraph"/>
+        <w:numPr>
+          <w:ilvl w:val="0"/>
+          <w:numId w:val="13"/>
+        </w:numPr>
+        <w:rPr>
+          <w:rStyle w:val="HTMLCode"/>
+          <w:rFonts w:ascii="Calibri" w:eastAsia="Calibri" w:hAnsi="Calibri" w:cs="Calibri"/>
+          <w:sz w:val="22"/>
+          <w:szCs w:val="22"/>
+        </w:rPr>
+      </w:pPr>
+      <w:r>
+        <w:t>Type “L” then press enter.</w:t>
+      </w:r>
+    </w:p>
+    <w:p>
+      <w:pPr>
+        <w:pStyle w:val="ListParagraph"/>
+        <w:ind w:left="345"/>
+      </w:pPr>
+    </w:p>
+    <w:p>
+      <w:pPr>
+        <w:pStyle w:val="ListParagraph"/>
+        <w:ind w:left="345"/>
+      </w:pPr>
+      <w:r>
+        <w:t>Execution Steps:</w:t>
+      </w:r>
+    </w:p>
+    <w:p>
+      <w:pPr>
+        <w:pStyle w:val="ListParagraph"/>
+        <w:numPr>
+          <w:ilvl w:val="0"/>
+          <w:numId w:val="20"/>
+        </w:numPr>
+      </w:pPr>
+      <w:r>
+        <w:t>Type “</w:t>
+      </w:r>
+      <w:r>
+        <w:t>D</w:t>
+      </w:r>
+      <w:r>
+        <w:t>” then press enter.</w:t>
       </w:r>
     </w:p>
     <w:p>
@@ -1980,14 +1881,29 @@
         <w:t xml:space="preserve">Postconditions: </w:t>
       </w:r>
       <w:r>
-        <w:t xml:space="preserve"> A message prints to the console consisting of the </w:t>
-      </w:r>
-      <w:r>
-        <w:t>player’s</w:t>
-      </w:r>
-      <w:r>
-        <w:t xml:space="preserve"> inventory.</w:t>
-      </w:r>
+        <w:t>The message “</w:t>
+      </w:r>
+      <w:r>
+        <w:t>You drink the beverage and are ready to study!</w:t>
+      </w:r>
+    </w:p>
+    <w:p>
+      <w:pPr>
+        <w:pStyle w:val="ListParagraph"/>
+        <w:ind w:left="345"/>
+      </w:pPr>
+      <w:r>
+        <w:t>You win!</w:t>
+      </w:r>
+      <w:r>
+        <w:t>” is printed to the screen and the system exits with error code 0.</w:t>
+      </w:r>
+    </w:p>
+    <w:p>
+      <w:pPr>
+        <w:pStyle w:val="ListParagraph"/>
+        <w:ind w:left="345"/>
+      </w:pPr>
     </w:p>
     <w:p>
       <w:pPr>
@@ -2005,7 +1921,7 @@
           <w:b/>
           <w:bCs/>
         </w:rPr>
-        <w:t>FUN-LOOK</w:t>
+        <w:t>FUN-LOSE</w:t>
       </w:r>
       <w:r>
         <w:t>:</w:t>
@@ -2020,235 +1936,22 @@
         <w:t>Test Case:</w:t>
       </w:r>
       <w:r>
-        <w:t xml:space="preserve"> Testing to see if u</w:t>
-      </w:r>
-      <w:r>
-        <w:t>pon entering "L" for Look, the player collect</w:t>
+        <w:t xml:space="preserve"> Testing to see if t</w:t>
+      </w:r>
+      <w:r>
+        <w:t>he player lose</w:t>
       </w:r>
       <w:r>
         <w:t>s</w:t>
       </w:r>
       <w:r>
-        <w:t xml:space="preserve"> any items in the room and those items </w:t>
-      </w:r>
-      <w:r>
-        <w:t>are</w:t>
-      </w:r>
-      <w:r>
-        <w:t xml:space="preserve"> added to the player's inventory.</w:t>
-      </w:r>
-    </w:p>
-    <w:p>
-      <w:pPr>
-        <w:pStyle w:val="ListParagraph"/>
-        <w:ind w:left="345"/>
-      </w:pPr>
-    </w:p>
-    <w:p>
-      <w:pPr>
-        <w:pStyle w:val="ListParagraph"/>
-        <w:ind w:left="345"/>
-      </w:pPr>
-      <w:r>
-        <w:t>Preconditions:</w:t>
-      </w:r>
-      <w:r>
-        <w:t xml:space="preserve"> Java 8 is installed and is in the OS Path environment variable. The game has started. Steps:</w:t>
-      </w:r>
-    </w:p>
-    <w:p>
-      <w:pPr>
-        <w:pStyle w:val="ListParagraph"/>
-        <w:ind w:left="345"/>
-      </w:pPr>
-    </w:p>
-    <w:p>
-      <w:pPr>
-        <w:pStyle w:val="ListParagraph"/>
-        <w:ind w:left="345"/>
-      </w:pPr>
-      <w:r>
-        <w:lastRenderedPageBreak/>
-        <w:t>Execution Steps:</w:t>
-      </w:r>
-    </w:p>
-    <w:p>
-      <w:pPr>
-        <w:pStyle w:val="ListParagraph"/>
-        <w:ind w:left="345"/>
-      </w:pPr>
-    </w:p>
-    <w:p>
-      <w:pPr>
-        <w:pStyle w:val="ListParagraph"/>
-        <w:ind w:left="345"/>
-      </w:pPr>
-      <w:r>
-        <w:t xml:space="preserve">Postconditions: </w:t>
-      </w:r>
-    </w:p>
-    <w:p>
-      <w:pPr>
-        <w:pStyle w:val="ListParagraph"/>
-        <w:ind w:left="345"/>
-      </w:pPr>
-    </w:p>
-    <w:p>
-      <w:pPr>
-        <w:pStyle w:val="ListParagraph"/>
-        <w:ind w:left="345"/>
-      </w:pPr>
-      <w:r>
-        <w:rPr>
-          <w:b/>
-          <w:bCs/>
-        </w:rPr>
-        <w:t>FUN-HELP</w:t>
-      </w:r>
-      <w:r>
-        <w:t>:</w:t>
-      </w:r>
-    </w:p>
-    <w:p>
-      <w:pPr>
-        <w:pStyle w:val="ListParagraph"/>
-        <w:ind w:left="345"/>
-      </w:pPr>
-      <w:r>
-        <w:t>Test Case:</w:t>
-      </w:r>
-      <w:r>
-        <w:t xml:space="preserve"> Testing to see if </w:t>
-      </w:r>
-      <w:r>
-        <w:t>u</w:t>
-      </w:r>
-      <w:r>
-        <w:t xml:space="preserve">pon entering "H" for Help, the player </w:t>
-      </w:r>
-      <w:r>
-        <w:t xml:space="preserve">is </w:t>
-      </w:r>
-      <w:r>
-        <w:t>shown a listing of possible commands and what their effects are.</w:t>
-      </w:r>
-    </w:p>
-    <w:p>
-      <w:pPr>
-        <w:pStyle w:val="ListParagraph"/>
-        <w:ind w:left="345"/>
-      </w:pPr>
-    </w:p>
-    <w:p>
-      <w:pPr>
-        <w:pStyle w:val="ListParagraph"/>
-        <w:ind w:left="345"/>
-      </w:pPr>
-      <w:r>
-        <w:t>Preconditions:</w:t>
-      </w:r>
-      <w:r>
-        <w:t xml:space="preserve"> Java 8 is installed and is in the OS Path environment variable. The game has started. Steps:</w:t>
-      </w:r>
-    </w:p>
-    <w:p>
-      <w:pPr>
-        <w:pStyle w:val="ListParagraph"/>
-        <w:ind w:left="345"/>
-      </w:pPr>
-    </w:p>
-    <w:p>
-      <w:pPr>
-        <w:pStyle w:val="ListParagraph"/>
-        <w:ind w:left="345"/>
-      </w:pPr>
-      <w:r>
-        <w:t>Execution Steps:</w:t>
-      </w:r>
-    </w:p>
-    <w:p>
-      <w:pPr>
-        <w:pStyle w:val="ListParagraph"/>
-        <w:ind w:left="345"/>
-      </w:pPr>
-    </w:p>
-    <w:p>
-      <w:pPr>
-        <w:pStyle w:val="ListParagraph"/>
-        <w:ind w:left="345"/>
-      </w:pPr>
-      <w:r>
-        <w:t xml:space="preserve">Postconditions: </w:t>
-      </w:r>
-    </w:p>
-    <w:p>
-      <w:pPr>
-        <w:pStyle w:val="ListParagraph"/>
-        <w:ind w:left="345"/>
-      </w:pPr>
-    </w:p>
-    <w:p>
-      <w:pPr>
-        <w:pStyle w:val="ListParagraph"/>
-        <w:ind w:left="345"/>
-      </w:pPr>
-    </w:p>
-    <w:p>
-      <w:pPr>
-        <w:pStyle w:val="ListParagraph"/>
-        <w:ind w:left="345"/>
-      </w:pPr>
-    </w:p>
-    <w:p>
-      <w:pPr>
-        <w:pStyle w:val="ListParagraph"/>
-        <w:ind w:left="345"/>
-      </w:pPr>
-    </w:p>
-    <w:p>
-      <w:pPr>
-        <w:pStyle w:val="ListParagraph"/>
-        <w:ind w:left="345"/>
-      </w:pPr>
-    </w:p>
-    <w:p>
-      <w:pPr>
-        <w:pStyle w:val="ListParagraph"/>
-        <w:ind w:left="345"/>
-      </w:pPr>
-      <w:r>
-        <w:rPr>
-          <w:b/>
-          <w:bCs/>
-        </w:rPr>
-        <w:t>FUN-UNIQ-ROOM</w:t>
-      </w:r>
-      <w:r>
-        <w:t>:</w:t>
-      </w:r>
-    </w:p>
-    <w:p>
-      <w:pPr>
-        <w:pStyle w:val="ListParagraph"/>
-        <w:ind w:left="345"/>
-      </w:pPr>
-      <w:r>
-        <w:t>Test Case:</w:t>
-      </w:r>
-      <w:r>
-        <w:t xml:space="preserve"> Testing to see if </w:t>
-      </w:r>
-      <w:r>
-        <w:t>e</w:t>
-      </w:r>
-      <w:r>
-        <w:t xml:space="preserve">ach room in the house </w:t>
-      </w:r>
-      <w:r>
-        <w:t>a unique adjective</w:t>
-      </w:r>
-      <w:r>
-        <w:t xml:space="preserve"> describing it.</w:t>
+        <w:t xml:space="preserve"> the game if and only if the player </w:t>
+      </w:r>
+      <w:r>
+        <w:t>d</w:t>
+      </w:r>
+      <w:r>
+        <w:t>rinks but has not collected all of the items (Coffee, Sugar, and Cream).</w:t>
       </w:r>
     </w:p>
     <w:p>
@@ -2274,7 +1977,7 @@
         <w:pStyle w:val="ListParagraph"/>
         <w:numPr>
           <w:ilvl w:val="0"/>
-          <w:numId w:val="11"/>
+          <w:numId w:val="21"/>
         </w:numPr>
         <w:rPr>
           <w:rStyle w:val="HTMLCode"/>
@@ -2298,13 +2001,7 @@
     <w:p>
       <w:pPr>
         <w:pStyle w:val="ListParagraph"/>
-        <w:ind w:left="1080"/>
-        <w:rPr>
-          <w:rStyle w:val="HTMLCode"/>
-          <w:rFonts w:ascii="Calibri" w:eastAsia="Calibri" w:hAnsi="Calibri" w:cs="Calibri"/>
-          <w:sz w:val="22"/>
-          <w:szCs w:val="22"/>
-        </w:rPr>
+        <w:ind w:left="345"/>
       </w:pPr>
     </w:p>
     <w:p>
@@ -2319,7 +2016,19 @@
     <w:p>
       <w:pPr>
         <w:pStyle w:val="ListParagraph"/>
-        <w:ind w:left="345"/>
+        <w:numPr>
+          <w:ilvl w:val="0"/>
+          <w:numId w:val="22"/>
+        </w:numPr>
+      </w:pPr>
+      <w:r>
+        <w:t>Type “D” then press enter.</w:t>
+      </w:r>
+    </w:p>
+    <w:p>
+      <w:pPr>
+        <w:pStyle w:val="ListParagraph"/>
+        <w:ind w:left="1077"/>
       </w:pPr>
     </w:p>
     <w:p>
@@ -2330,48 +2039,9 @@
       <w:r>
         <w:t xml:space="preserve">Postconditions: </w:t>
       </w:r>
-    </w:p>
-    <w:p>
-      <w:pPr>
-        <w:pStyle w:val="ListParagraph"/>
-        <w:ind w:left="345"/>
-      </w:pPr>
-    </w:p>
-    <w:p>
-      <w:pPr>
-        <w:pStyle w:val="ListParagraph"/>
-        <w:ind w:left="345"/>
-      </w:pPr>
-    </w:p>
-    <w:p>
-      <w:pPr>
-        <w:pStyle w:val="ListParagraph"/>
-        <w:ind w:left="345"/>
-      </w:pPr>
-    </w:p>
-    <w:p>
-      <w:pPr>
-        <w:pStyle w:val="ListParagraph"/>
-        <w:ind w:left="345"/>
-      </w:pPr>
-    </w:p>
-    <w:p>
-      <w:pPr>
-        <w:pStyle w:val="ListParagraph"/>
-        <w:ind w:left="345"/>
-      </w:pPr>
-    </w:p>
-    <w:p>
-      <w:pPr>
-        <w:pStyle w:val="ListParagraph"/>
-        <w:ind w:left="345"/>
-      </w:pPr>
-    </w:p>
-    <w:p>
-      <w:pPr>
-        <w:pStyle w:val="ListParagraph"/>
-        <w:ind w:left="345"/>
-      </w:pPr>
+      <w:r>
+        <w:t xml:space="preserve"> The player is notified of their loss and the system exits with error code 1.</w:t>
+      </w:r>
     </w:p>
     <w:p>
       <w:pPr>
@@ -2395,7 +2065,7 @@
           <w:b/>
           <w:bCs/>
         </w:rPr>
-        <w:t>FUN-UNIQ-ROOM-FURNISHING</w:t>
+        <w:t>FUN-INVENTORY</w:t>
       </w:r>
       <w:r>
         <w:t>:</w:t>
@@ -2410,16 +2080,16 @@
         <w:t>Test Case:</w:t>
       </w:r>
       <w:r>
-        <w:t xml:space="preserve"> Testing to see if e</w:t>
-      </w:r>
-      <w:r>
-        <w:t xml:space="preserve">ach room in the house </w:t>
-      </w:r>
-      <w:r>
-        <w:t>has</w:t>
-      </w:r>
-      <w:r>
-        <w:t xml:space="preserve"> one and only one unique furnishing visible to the user upon entering the room.</w:t>
+        <w:t xml:space="preserve"> Testing to see if u</w:t>
+      </w:r>
+      <w:r>
+        <w:t xml:space="preserve">pon entering "I" for inventory, the player </w:t>
+      </w:r>
+      <w:r>
+        <w:t>is</w:t>
+      </w:r>
+      <w:r>
+        <w:t xml:space="preserve"> informed of the items that he/she has collected (consisting of Coffee, Sugar, and Cream).</w:t>
       </w:r>
     </w:p>
     <w:p>
@@ -2445,7 +2115,7 @@
         <w:pStyle w:val="ListParagraph"/>
         <w:numPr>
           <w:ilvl w:val="0"/>
-          <w:numId w:val="11"/>
+          <w:numId w:val="9"/>
         </w:numPr>
         <w:rPr>
           <w:rStyle w:val="HTMLCode"/>
@@ -2486,8 +2156,480 @@
         <w:pStyle w:val="ListParagraph"/>
         <w:numPr>
           <w:ilvl w:val="0"/>
+          <w:numId w:val="10"/>
+        </w:numPr>
+      </w:pPr>
+      <w:r>
+        <w:t>Type “I” then press enter.</w:t>
+      </w:r>
+    </w:p>
+    <w:p>
+      <w:pPr>
+        <w:pStyle w:val="ListParagraph"/>
+        <w:ind w:left="1080"/>
+      </w:pPr>
+    </w:p>
+    <w:p>
+      <w:pPr>
+        <w:pStyle w:val="ListParagraph"/>
+        <w:ind w:left="345"/>
+      </w:pPr>
+      <w:r>
+        <w:t xml:space="preserve">Postconditions: </w:t>
+      </w:r>
+      <w:r>
+        <w:t xml:space="preserve"> A message prints to the console consisting of the </w:t>
+      </w:r>
+      <w:r>
+        <w:t>player’s</w:t>
+      </w:r>
+      <w:r>
+        <w:t xml:space="preserve"> inventory.</w:t>
+      </w:r>
+    </w:p>
+    <w:p>
+      <w:pPr>
+        <w:pStyle w:val="ListParagraph"/>
+        <w:ind w:left="345"/>
+      </w:pPr>
+    </w:p>
+    <w:p>
+      <w:pPr>
+        <w:pStyle w:val="ListParagraph"/>
+        <w:ind w:left="345"/>
+      </w:pPr>
+    </w:p>
+    <w:p>
+      <w:pPr>
+        <w:pStyle w:val="ListParagraph"/>
+        <w:ind w:left="345"/>
+      </w:pPr>
+      <w:r>
+        <w:rPr>
+          <w:b/>
+          <w:bCs/>
+        </w:rPr>
+        <w:t>FUN-LOOK</w:t>
+      </w:r>
+      <w:r>
+        <w:t>:</w:t>
+      </w:r>
+    </w:p>
+    <w:p>
+      <w:pPr>
+        <w:pStyle w:val="ListParagraph"/>
+        <w:ind w:left="345"/>
+      </w:pPr>
+      <w:r>
+        <w:t>Test Case:</w:t>
+      </w:r>
+      <w:r>
+        <w:t xml:space="preserve"> Testing to see if u</w:t>
+      </w:r>
+      <w:r>
+        <w:t>pon entering "L" for Look, the player collect</w:t>
+      </w:r>
+      <w:r>
+        <w:t>s</w:t>
+      </w:r>
+      <w:r>
+        <w:t xml:space="preserve"> any items in the room and those items </w:t>
+      </w:r>
+      <w:r>
+        <w:t>are</w:t>
+      </w:r>
+      <w:r>
+        <w:t xml:space="preserve"> added to the player's inventory.</w:t>
+      </w:r>
+    </w:p>
+    <w:p>
+      <w:pPr>
+        <w:pStyle w:val="ListParagraph"/>
+        <w:ind w:left="345"/>
+      </w:pPr>
+    </w:p>
+    <w:p>
+      <w:pPr>
+        <w:pStyle w:val="ListParagraph"/>
+        <w:ind w:left="345"/>
+      </w:pPr>
+      <w:r>
+        <w:t>Preconditions:</w:t>
+      </w:r>
+      <w:r>
+        <w:t xml:space="preserve"> Java 8 is installed and is in the OS Path environment variable. The game has started. Steps:</w:t>
+      </w:r>
+    </w:p>
+    <w:p>
+      <w:pPr>
+        <w:pStyle w:val="ListParagraph"/>
+        <w:numPr>
+          <w:ilvl w:val="0"/>
+          <w:numId w:val="16"/>
+        </w:numPr>
+        <w:rPr>
+          <w:rStyle w:val="HTMLCode"/>
+          <w:rFonts w:ascii="Calibri" w:eastAsia="Calibri" w:hAnsi="Calibri" w:cs="Calibri"/>
+          <w:sz w:val="22"/>
+          <w:szCs w:val="22"/>
+        </w:rPr>
+      </w:pPr>
+      <w:r>
+        <w:rPr>
+          <w:rStyle w:val="HTMLCode"/>
+          <w:rFonts w:asciiTheme="minorHAnsi" w:eastAsia="Calibri" w:hAnsiTheme="minorHAnsi" w:cstheme="minorHAnsi"/>
+          <w:color w:val="auto"/>
+          <w:sz w:val="22"/>
+          <w:szCs w:val="22"/>
+          <w:bdr w:val="none" w:sz="0" w:space="0" w:color="auto" w:frame="1"/>
+        </w:rPr>
+        <w:t>Launch program by: "java -jar coffeemaker.jar"</w:t>
+      </w:r>
+    </w:p>
+    <w:p>
+      <w:pPr>
+        <w:pStyle w:val="ListParagraph"/>
+        <w:ind w:left="345"/>
+      </w:pPr>
+    </w:p>
+    <w:p>
+      <w:pPr>
+        <w:pStyle w:val="ListParagraph"/>
+        <w:ind w:left="345"/>
+      </w:pPr>
+      <w:r>
+        <w:t>Execution Steps:</w:t>
+      </w:r>
+    </w:p>
+    <w:p>
+      <w:pPr>
+        <w:pStyle w:val="ListParagraph"/>
+        <w:numPr>
+          <w:ilvl w:val="0"/>
+          <w:numId w:val="18"/>
+        </w:numPr>
+      </w:pPr>
+      <w:r>
+        <w:t>Type “</w:t>
+      </w:r>
+      <w:r>
+        <w:t>L</w:t>
+      </w:r>
+      <w:r>
+        <w:t>” then press enter.</w:t>
+      </w:r>
+    </w:p>
+    <w:p>
+      <w:pPr>
+        <w:pStyle w:val="ListParagraph"/>
+        <w:numPr>
+          <w:ilvl w:val="0"/>
+          <w:numId w:val="18"/>
+        </w:numPr>
+      </w:pPr>
+      <w:r>
+        <w:t>Type “</w:t>
+      </w:r>
+      <w:r>
+        <w:t>I</w:t>
+      </w:r>
+      <w:r>
+        <w:t>” then press enter.</w:t>
+      </w:r>
+    </w:p>
+    <w:p>
+      <w:pPr>
+        <w:pStyle w:val="ListParagraph"/>
+        <w:ind w:left="345"/>
+      </w:pPr>
+    </w:p>
+    <w:p>
+      <w:pPr>
+        <w:pStyle w:val="ListParagraph"/>
+        <w:ind w:left="345"/>
+      </w:pPr>
+      <w:r>
+        <w:t xml:space="preserve">Postconditions: </w:t>
+      </w:r>
+      <w:r>
+        <w:t>If an item was in the room it will be shown in the message on the screen. If there was no item in the room it will not be shown in the message on the screen</w:t>
+      </w:r>
+    </w:p>
+    <w:p>
+      <w:pPr>
+        <w:pStyle w:val="ListParagraph"/>
+        <w:ind w:left="345"/>
+      </w:pPr>
+    </w:p>
+    <w:p>
+      <w:pPr>
+        <w:pStyle w:val="ListParagraph"/>
+        <w:ind w:left="345"/>
+      </w:pPr>
+    </w:p>
+    <w:p>
+      <w:pPr>
+        <w:pStyle w:val="ListParagraph"/>
+        <w:ind w:left="345"/>
+      </w:pPr>
+      <w:r>
+        <w:rPr>
+          <w:b/>
+          <w:bCs/>
+        </w:rPr>
+        <w:t>FUN-HELP</w:t>
+      </w:r>
+      <w:r>
+        <w:t>:</w:t>
+      </w:r>
+    </w:p>
+    <w:p>
+      <w:pPr>
+        <w:pStyle w:val="ListParagraph"/>
+        <w:ind w:left="345"/>
+      </w:pPr>
+      <w:r>
+        <w:t>Test Case:</w:t>
+      </w:r>
+      <w:r>
+        <w:t xml:space="preserve"> Testing to see if </w:t>
+      </w:r>
+      <w:r>
+        <w:t>u</w:t>
+      </w:r>
+      <w:r>
+        <w:t xml:space="preserve">pon entering "H" for Help, the player </w:t>
+      </w:r>
+      <w:r>
+        <w:t xml:space="preserve">is </w:t>
+      </w:r>
+      <w:r>
+        <w:t>shown a listing of possible commands and what their effects are.</w:t>
+      </w:r>
+    </w:p>
+    <w:p>
+      <w:pPr>
+        <w:pStyle w:val="ListParagraph"/>
+        <w:ind w:left="345"/>
+      </w:pPr>
+    </w:p>
+    <w:p>
+      <w:pPr>
+        <w:pStyle w:val="ListParagraph"/>
+        <w:ind w:left="345"/>
+      </w:pPr>
+      <w:r>
+        <w:t>Preconditions:</w:t>
+      </w:r>
+      <w:r>
+        <w:t xml:space="preserve"> Java 8 is installed and is in the OS Path environment variable. The game has started. Steps:</w:t>
+      </w:r>
+    </w:p>
+    <w:p>
+      <w:pPr>
+        <w:pStyle w:val="ListParagraph"/>
+        <w:numPr>
+          <w:ilvl w:val="0"/>
+          <w:numId w:val="17"/>
+        </w:numPr>
+        <w:rPr>
+          <w:rStyle w:val="HTMLCode"/>
+          <w:rFonts w:ascii="Calibri" w:eastAsia="Calibri" w:hAnsi="Calibri" w:cs="Calibri"/>
+          <w:sz w:val="22"/>
+          <w:szCs w:val="22"/>
+        </w:rPr>
+      </w:pPr>
+      <w:r>
+        <w:rPr>
+          <w:rStyle w:val="HTMLCode"/>
+          <w:rFonts w:asciiTheme="minorHAnsi" w:eastAsia="Calibri" w:hAnsiTheme="minorHAnsi" w:cstheme="minorHAnsi"/>
+          <w:color w:val="auto"/>
+          <w:sz w:val="22"/>
+          <w:szCs w:val="22"/>
+          <w:bdr w:val="none" w:sz="0" w:space="0" w:color="auto" w:frame="1"/>
+        </w:rPr>
+        <w:t>Launch program by: "java -jar coffeemaker.jar"</w:t>
+      </w:r>
+    </w:p>
+    <w:p>
+      <w:pPr>
+        <w:pStyle w:val="ListParagraph"/>
+        <w:ind w:left="345"/>
+      </w:pPr>
+    </w:p>
+    <w:p>
+      <w:pPr>
+        <w:pStyle w:val="ListParagraph"/>
+        <w:ind w:left="345"/>
+      </w:pPr>
+      <w:r>
+        <w:t>Execution Steps:</w:t>
+      </w:r>
+    </w:p>
+    <w:p>
+      <w:pPr>
+        <w:pStyle w:val="ListParagraph"/>
+        <w:numPr>
+          <w:ilvl w:val="0"/>
+          <w:numId w:val="19"/>
+        </w:numPr>
+      </w:pPr>
+      <w:r>
+        <w:lastRenderedPageBreak/>
+        <w:t>Type “</w:t>
+      </w:r>
+      <w:r>
+        <w:t>H</w:t>
+      </w:r>
+      <w:r>
+        <w:t>” then press enter.</w:t>
+      </w:r>
+    </w:p>
+    <w:p>
+      <w:pPr>
+        <w:pStyle w:val="ListParagraph"/>
+        <w:ind w:left="345"/>
+      </w:pPr>
+    </w:p>
+    <w:p>
+      <w:pPr>
+        <w:pStyle w:val="ListParagraph"/>
+        <w:ind w:left="345"/>
+      </w:pPr>
+      <w:r>
+        <w:t xml:space="preserve">Postconditions: </w:t>
+      </w:r>
+      <w:r>
+        <w:t xml:space="preserve">The console displays a message that contains information </w:t>
+      </w:r>
+      <w:r>
+        <w:t>on possible commands the player can make.</w:t>
+      </w:r>
+    </w:p>
+    <w:p>
+      <w:pPr>
+        <w:pStyle w:val="ListParagraph"/>
+        <w:ind w:left="345"/>
+      </w:pPr>
+    </w:p>
+    <w:p>
+      <w:pPr>
+        <w:pStyle w:val="ListParagraph"/>
+        <w:ind w:left="345"/>
+      </w:pPr>
+    </w:p>
+    <w:p>
+      <w:pPr>
+        <w:pStyle w:val="ListParagraph"/>
+        <w:ind w:left="345"/>
+      </w:pPr>
+      <w:r>
+        <w:rPr>
+          <w:b/>
+          <w:bCs/>
+        </w:rPr>
+        <w:t>FUN-UNIQ-ROOM</w:t>
+      </w:r>
+      <w:r>
+        <w:t>:</w:t>
+      </w:r>
+    </w:p>
+    <w:p>
+      <w:pPr>
+        <w:pStyle w:val="ListParagraph"/>
+        <w:ind w:left="345"/>
+      </w:pPr>
+      <w:r>
+        <w:t>Test Case:</w:t>
+      </w:r>
+      <w:r>
+        <w:t xml:space="preserve"> Testing to see if </w:t>
+      </w:r>
+      <w:r>
+        <w:t>e</w:t>
+      </w:r>
+      <w:r>
+        <w:t xml:space="preserve">ach room in the house </w:t>
+      </w:r>
+      <w:r>
+        <w:t>a unique adjective</w:t>
+      </w:r>
+      <w:r>
+        <w:t xml:space="preserve"> describing it.</w:t>
+      </w:r>
+    </w:p>
+    <w:p>
+      <w:pPr>
+        <w:pStyle w:val="ListParagraph"/>
+        <w:ind w:left="345"/>
+      </w:pPr>
+    </w:p>
+    <w:p>
+      <w:pPr>
+        <w:pStyle w:val="ListParagraph"/>
+        <w:ind w:left="345"/>
+      </w:pPr>
+      <w:r>
+        <w:t>Preconditions:</w:t>
+      </w:r>
+      <w:r>
+        <w:t xml:space="preserve"> Java 8 is installed and is in the OS Path environment variable. The game has started. Steps:</w:t>
+      </w:r>
+    </w:p>
+    <w:p>
+      <w:pPr>
+        <w:pStyle w:val="ListParagraph"/>
+        <w:numPr>
+          <w:ilvl w:val="0"/>
           <w:numId w:val="11"/>
         </w:numPr>
+        <w:rPr>
+          <w:rStyle w:val="HTMLCode"/>
+          <w:rFonts w:ascii="Calibri" w:eastAsia="Calibri" w:hAnsi="Calibri" w:cs="Calibri"/>
+          <w:sz w:val="22"/>
+          <w:szCs w:val="22"/>
+        </w:rPr>
+      </w:pPr>
+      <w:r>
+        <w:rPr>
+          <w:rStyle w:val="HTMLCode"/>
+          <w:rFonts w:asciiTheme="minorHAnsi" w:eastAsia="Calibri" w:hAnsiTheme="minorHAnsi" w:cstheme="minorHAnsi"/>
+          <w:color w:val="auto"/>
+          <w:sz w:val="22"/>
+          <w:szCs w:val="22"/>
+          <w:bdr w:val="none" w:sz="0" w:space="0" w:color="auto" w:frame="1"/>
+        </w:rPr>
+        <w:t>Launch program by: "java -jar coffeemaker.jar"</w:t>
+      </w:r>
+    </w:p>
+    <w:p>
+      <w:pPr>
+        <w:pStyle w:val="ListParagraph"/>
+        <w:ind w:left="1080"/>
+        <w:rPr>
+          <w:rStyle w:val="HTMLCode"/>
+          <w:rFonts w:ascii="Calibri" w:eastAsia="Calibri" w:hAnsi="Calibri" w:cs="Calibri"/>
+          <w:sz w:val="22"/>
+          <w:szCs w:val="22"/>
+        </w:rPr>
+      </w:pPr>
+    </w:p>
+    <w:p>
+      <w:pPr>
+        <w:pStyle w:val="ListParagraph"/>
+        <w:ind w:left="345"/>
+      </w:pPr>
+      <w:r>
+        <w:t>Execution Steps:</w:t>
+      </w:r>
+    </w:p>
+    <w:p>
+      <w:pPr>
+        <w:pStyle w:val="ListParagraph"/>
+        <w:numPr>
+          <w:ilvl w:val="0"/>
+          <w:numId w:val="14"/>
+        </w:numPr>
       </w:pPr>
       <w:r>
         <w:t>Type “N” then press enter.</w:t>
@@ -2511,6 +2653,166 @@
         <w:ind w:left="345"/>
       </w:pPr>
       <w:r>
+        <w:t xml:space="preserve">Postconditions: </w:t>
+      </w:r>
+      <w:r>
+        <w:t>There are 6 unique</w:t>
+      </w:r>
+      <w:r>
+        <w:t xml:space="preserve"> </w:t>
+      </w:r>
+      <w:r>
+        <w:t>adjectives</w:t>
+      </w:r>
+      <w:r>
+        <w:t xml:space="preserve"> </w:t>
+      </w:r>
+      <w:r>
+        <w:t xml:space="preserve">for each room </w:t>
+      </w:r>
+      <w:r>
+        <w:t>shown in the history of the console’s text.</w:t>
+      </w:r>
+    </w:p>
+    <w:p>
+      <w:pPr>
+        <w:pStyle w:val="ListParagraph"/>
+        <w:ind w:left="345"/>
+      </w:pPr>
+    </w:p>
+    <w:p>
+      <w:pPr>
+        <w:pStyle w:val="ListParagraph"/>
+        <w:ind w:left="345"/>
+      </w:pPr>
+    </w:p>
+    <w:p>
+      <w:pPr>
+        <w:pStyle w:val="ListParagraph"/>
+        <w:ind w:left="345"/>
+      </w:pPr>
+      <w:r>
+        <w:rPr>
+          <w:b/>
+          <w:bCs/>
+        </w:rPr>
+        <w:t>FUN-UNIQ-ROOM-FURNISHING</w:t>
+      </w:r>
+      <w:r>
+        <w:t>:</w:t>
+      </w:r>
+    </w:p>
+    <w:p>
+      <w:pPr>
+        <w:pStyle w:val="ListParagraph"/>
+        <w:ind w:left="345"/>
+      </w:pPr>
+      <w:r>
+        <w:t>Test Case:</w:t>
+      </w:r>
+      <w:r>
+        <w:t xml:space="preserve"> Testing to see if e</w:t>
+      </w:r>
+      <w:r>
+        <w:t xml:space="preserve">ach room in the house </w:t>
+      </w:r>
+      <w:r>
+        <w:t>has</w:t>
+      </w:r>
+      <w:r>
+        <w:t xml:space="preserve"> one and only one unique furnishing visible to the user upon entering the room.</w:t>
+      </w:r>
+    </w:p>
+    <w:p>
+      <w:pPr>
+        <w:pStyle w:val="ListParagraph"/>
+        <w:ind w:left="345"/>
+      </w:pPr>
+    </w:p>
+    <w:p>
+      <w:pPr>
+        <w:pStyle w:val="ListParagraph"/>
+        <w:ind w:left="345"/>
+      </w:pPr>
+      <w:r>
+        <w:t>Preconditions:</w:t>
+      </w:r>
+      <w:r>
+        <w:t xml:space="preserve"> Java 8 is installed and is in the OS Path environment variable. The game has started. Steps:</w:t>
+      </w:r>
+    </w:p>
+    <w:p>
+      <w:pPr>
+        <w:pStyle w:val="ListParagraph"/>
+        <w:numPr>
+          <w:ilvl w:val="0"/>
+          <w:numId w:val="23"/>
+        </w:numPr>
+        <w:rPr>
+          <w:rStyle w:val="HTMLCode"/>
+          <w:rFonts w:ascii="Calibri" w:eastAsia="Calibri" w:hAnsi="Calibri" w:cs="Calibri"/>
+          <w:sz w:val="22"/>
+          <w:szCs w:val="22"/>
+        </w:rPr>
+      </w:pPr>
+      <w:r>
+        <w:rPr>
+          <w:rStyle w:val="HTMLCode"/>
+          <w:rFonts w:asciiTheme="minorHAnsi" w:eastAsia="Calibri" w:hAnsiTheme="minorHAnsi" w:cstheme="minorHAnsi"/>
+          <w:color w:val="auto"/>
+          <w:sz w:val="22"/>
+          <w:szCs w:val="22"/>
+          <w:bdr w:val="none" w:sz="0" w:space="0" w:color="auto" w:frame="1"/>
+        </w:rPr>
+        <w:t>Launch program by: "java -jar coffeemaker.jar"</w:t>
+      </w:r>
+    </w:p>
+    <w:p>
+      <w:pPr>
+        <w:pStyle w:val="ListParagraph"/>
+        <w:ind w:left="345"/>
+      </w:pPr>
+    </w:p>
+    <w:p>
+      <w:pPr>
+        <w:pStyle w:val="ListParagraph"/>
+        <w:ind w:left="345"/>
+      </w:pPr>
+      <w:r>
+        <w:t>Execution Steps:</w:t>
+      </w:r>
+    </w:p>
+    <w:p>
+      <w:pPr>
+        <w:pStyle w:val="ListParagraph"/>
+        <w:numPr>
+          <w:ilvl w:val="0"/>
+          <w:numId w:val="15"/>
+        </w:numPr>
+      </w:pPr>
+      <w:r>
+        <w:t>Type “N” then press enter.</w:t>
+      </w:r>
+      <w:r>
+        <w:t xml:space="preserve"> </w:t>
+      </w:r>
+      <w:r>
+        <w:t>Complete this step a total of five times in a row.</w:t>
+      </w:r>
+    </w:p>
+    <w:p>
+      <w:pPr>
+        <w:pStyle w:val="ListParagraph"/>
+        <w:ind w:left="345"/>
+      </w:pPr>
+    </w:p>
+    <w:p>
+      <w:pPr>
+        <w:pStyle w:val="ListParagraph"/>
+        <w:ind w:left="345"/>
+      </w:pPr>
+      <w:r>
+        <w:lastRenderedPageBreak/>
         <w:t xml:space="preserve">Postconditions: </w:t>
       </w:r>
       <w:r>
@@ -4033,6 +4335,96 @@
 <file path=word/numbering.xml><?xml version="1.0" encoding="utf-8"?>
 <w:numbering xmlns:wpc="http://schemas.microsoft.com/office/word/2010/wordprocessingCanvas" xmlns:cx="http://schemas.microsoft.com/office/drawing/2014/chartex" xmlns:cx1="http://schemas.microsoft.com/office/drawing/2015/9/8/chartex" xmlns:cx2="http://schemas.microsoft.com/office/drawing/2015/10/21/chartex" xmlns:cx3="http://schemas.microsoft.com/office/drawing/2016/5/9/chartex" xmlns:cx4="http://schemas.microsoft.com/office/drawing/2016/5/10/chartex" xmlns:cx5="http://schemas.microsoft.com/office/drawing/2016/5/11/chartex" xmlns:cx6="http://schemas.microsoft.com/office/drawing/2016/5/12/chartex" xmlns:cx7="http://schemas.microsoft.com/office/drawing/2016/5/13/chartex" xmlns:cx8="http://schemas.microsoft.com/office/drawing/2016/5/14/chartex" xmlns:mc="http://schemas.openxmlformats.org/markup-compatibility/2006" xmlns:aink="http://schemas.microsoft.com/office/drawing/2016/ink" xmlns:am3d="http://schemas.microsoft.com/office/drawing/2017/model3d" xmlns:o="urn:schemas-microsoft-com:office:office" xmlns:r="http://schemas.openxmlformats.org/officeDocument/2006/relationships" xmlns:m="http://schemas.openxmlformats.org/officeDocument/2006/math" xmlns:v="urn:schemas-microsoft-com:vml" xmlns:wp14="http://schemas.microsoft.com/office/word/2010/wordprocessingDrawing" xmlns:wp="http://schemas.openxmlformats.org/drawingml/2006/wordprocessingDrawing" xmlns:w10="urn:schemas-microsoft-com:office:word" xmlns:w="http://schemas.openxmlformats.org/wordprocessingml/2006/main" xmlns:w14="http://schemas.microsoft.com/office/word/2010/wordml" xmlns:w15="http://schemas.microsoft.com/office/word/2012/wordml" xmlns:w16cex="http://schemas.microsoft.com/office/word/2018/wordml/cex" xmlns:w16cid="http://schemas.microsoft.com/office/word/2016/wordml/cid" xmlns:w16="http://schemas.microsoft.com/office/word/2018/wordml" xmlns:w16se="http://schemas.microsoft.com/office/word/2015/wordml/symex" xmlns:wpg="http://schemas.microsoft.com/office/word/2010/wordprocessingGroup" xmlns:wpi="http://schemas.microsoft.com/office/word/2010/wordprocessingInk" xmlns:wne="http://schemas.microsoft.com/office/word/2006/wordml" xmlns:wps="http://schemas.microsoft.com/office/word/2010/wordprocessingShape" mc:Ignorable="w14 w15 w16se w16cid w16 w16cex wp14">
   <w:abstractNum w:abstractNumId="0" w15:restartNumberingAfterBreak="0">
+    <w:nsid w:val="03550658"/>
+    <w:multiLevelType w:val="hybridMultilevel"/>
+    <w:tmpl w:val="05E6C908"/>
+    <w:lvl w:ilvl="0" w:tplc="C7E650D4">
+      <w:start w:val="1"/>
+      <w:numFmt w:val="decimal"/>
+      <w:lvlText w:val="%1."/>
+      <w:lvlJc w:val="left"/>
+      <w:pPr>
+        <w:ind w:left="1080" w:hanging="360"/>
+      </w:pPr>
+      <w:rPr>
+        <w:rFonts w:asciiTheme="minorHAnsi" w:hAnsiTheme="minorHAnsi" w:cstheme="minorHAnsi" w:hint="default"/>
+        <w:color w:val="auto"/>
+      </w:rPr>
+    </w:lvl>
+    <w:lvl w:ilvl="1" w:tplc="04090019" w:tentative="1">
+      <w:start w:val="1"/>
+      <w:numFmt w:val="lowerLetter"/>
+      <w:lvlText w:val="%2."/>
+      <w:lvlJc w:val="left"/>
+      <w:pPr>
+        <w:ind w:left="1800" w:hanging="360"/>
+      </w:pPr>
+    </w:lvl>
+    <w:lvl w:ilvl="2" w:tplc="0409001B" w:tentative="1">
+      <w:start w:val="1"/>
+      <w:numFmt w:val="lowerRoman"/>
+      <w:lvlText w:val="%3."/>
+      <w:lvlJc w:val="right"/>
+      <w:pPr>
+        <w:ind w:left="2520" w:hanging="180"/>
+      </w:pPr>
+    </w:lvl>
+    <w:lvl w:ilvl="3" w:tplc="0409000F" w:tentative="1">
+      <w:start w:val="1"/>
+      <w:numFmt w:val="decimal"/>
+      <w:lvlText w:val="%4."/>
+      <w:lvlJc w:val="left"/>
+      <w:pPr>
+        <w:ind w:left="3240" w:hanging="360"/>
+      </w:pPr>
+    </w:lvl>
+    <w:lvl w:ilvl="4" w:tplc="04090019" w:tentative="1">
+      <w:start w:val="1"/>
+      <w:numFmt w:val="lowerLetter"/>
+      <w:lvlText w:val="%5."/>
+      <w:lvlJc w:val="left"/>
+      <w:pPr>
+        <w:ind w:left="3960" w:hanging="360"/>
+      </w:pPr>
+    </w:lvl>
+    <w:lvl w:ilvl="5" w:tplc="0409001B" w:tentative="1">
+      <w:start w:val="1"/>
+      <w:numFmt w:val="lowerRoman"/>
+      <w:lvlText w:val="%6."/>
+      <w:lvlJc w:val="right"/>
+      <w:pPr>
+        <w:ind w:left="4680" w:hanging="180"/>
+      </w:pPr>
+    </w:lvl>
+    <w:lvl w:ilvl="6" w:tplc="0409000F" w:tentative="1">
+      <w:start w:val="1"/>
+      <w:numFmt w:val="decimal"/>
+      <w:lvlText w:val="%7."/>
+      <w:lvlJc w:val="left"/>
+      <w:pPr>
+        <w:ind w:left="5400" w:hanging="360"/>
+      </w:pPr>
+    </w:lvl>
+    <w:lvl w:ilvl="7" w:tplc="04090019" w:tentative="1">
+      <w:start w:val="1"/>
+      <w:numFmt w:val="lowerLetter"/>
+      <w:lvlText w:val="%8."/>
+      <w:lvlJc w:val="left"/>
+      <w:pPr>
+        <w:ind w:left="6120" w:hanging="360"/>
+      </w:pPr>
+    </w:lvl>
+    <w:lvl w:ilvl="8" w:tplc="0409001B" w:tentative="1">
+      <w:start w:val="1"/>
+      <w:numFmt w:val="lowerRoman"/>
+      <w:lvlText w:val="%9."/>
+      <w:lvlJc w:val="right"/>
+      <w:pPr>
+        <w:ind w:left="6840" w:hanging="180"/>
+      </w:pPr>
+    </w:lvl>
+  </w:abstractNum>
+  <w:abstractNum w:abstractNumId="1" w15:restartNumberingAfterBreak="0">
     <w:nsid w:val="039942B2"/>
     <w:multiLevelType w:val="hybridMultilevel"/>
     <w:tmpl w:val="52004D2E"/>
@@ -4121,7 +4513,366 @@
       </w:pPr>
     </w:lvl>
   </w:abstractNum>
-  <w:abstractNum w:abstractNumId="1" w15:restartNumberingAfterBreak="0">
+  <w:abstractNum w:abstractNumId="2" w15:restartNumberingAfterBreak="0">
+    <w:nsid w:val="09E0104C"/>
+    <w:multiLevelType w:val="hybridMultilevel"/>
+    <w:tmpl w:val="52088448"/>
+    <w:lvl w:ilvl="0" w:tplc="C7E650D4">
+      <w:start w:val="1"/>
+      <w:numFmt w:val="decimal"/>
+      <w:lvlText w:val="%1."/>
+      <w:lvlJc w:val="left"/>
+      <w:pPr>
+        <w:ind w:left="1080" w:hanging="360"/>
+      </w:pPr>
+      <w:rPr>
+        <w:rFonts w:asciiTheme="minorHAnsi" w:hAnsiTheme="minorHAnsi" w:cstheme="minorHAnsi" w:hint="default"/>
+        <w:color w:val="auto"/>
+      </w:rPr>
+    </w:lvl>
+    <w:lvl w:ilvl="1" w:tplc="04090019" w:tentative="1">
+      <w:start w:val="1"/>
+      <w:numFmt w:val="lowerLetter"/>
+      <w:lvlText w:val="%2."/>
+      <w:lvlJc w:val="left"/>
+      <w:pPr>
+        <w:ind w:left="1800" w:hanging="360"/>
+      </w:pPr>
+    </w:lvl>
+    <w:lvl w:ilvl="2" w:tplc="0409001B" w:tentative="1">
+      <w:start w:val="1"/>
+      <w:numFmt w:val="lowerRoman"/>
+      <w:lvlText w:val="%3."/>
+      <w:lvlJc w:val="right"/>
+      <w:pPr>
+        <w:ind w:left="2520" w:hanging="180"/>
+      </w:pPr>
+    </w:lvl>
+    <w:lvl w:ilvl="3" w:tplc="0409000F" w:tentative="1">
+      <w:start w:val="1"/>
+      <w:numFmt w:val="decimal"/>
+      <w:lvlText w:val="%4."/>
+      <w:lvlJc w:val="left"/>
+      <w:pPr>
+        <w:ind w:left="3240" w:hanging="360"/>
+      </w:pPr>
+    </w:lvl>
+    <w:lvl w:ilvl="4" w:tplc="04090019" w:tentative="1">
+      <w:start w:val="1"/>
+      <w:numFmt w:val="lowerLetter"/>
+      <w:lvlText w:val="%5."/>
+      <w:lvlJc w:val="left"/>
+      <w:pPr>
+        <w:ind w:left="3960" w:hanging="360"/>
+      </w:pPr>
+    </w:lvl>
+    <w:lvl w:ilvl="5" w:tplc="0409001B" w:tentative="1">
+      <w:start w:val="1"/>
+      <w:numFmt w:val="lowerRoman"/>
+      <w:lvlText w:val="%6."/>
+      <w:lvlJc w:val="right"/>
+      <w:pPr>
+        <w:ind w:left="4680" w:hanging="180"/>
+      </w:pPr>
+    </w:lvl>
+    <w:lvl w:ilvl="6" w:tplc="0409000F" w:tentative="1">
+      <w:start w:val="1"/>
+      <w:numFmt w:val="decimal"/>
+      <w:lvlText w:val="%7."/>
+      <w:lvlJc w:val="left"/>
+      <w:pPr>
+        <w:ind w:left="5400" w:hanging="360"/>
+      </w:pPr>
+    </w:lvl>
+    <w:lvl w:ilvl="7" w:tplc="04090019" w:tentative="1">
+      <w:start w:val="1"/>
+      <w:numFmt w:val="lowerLetter"/>
+      <w:lvlText w:val="%8."/>
+      <w:lvlJc w:val="left"/>
+      <w:pPr>
+        <w:ind w:left="6120" w:hanging="360"/>
+      </w:pPr>
+    </w:lvl>
+    <w:lvl w:ilvl="8" w:tplc="0409001B" w:tentative="1">
+      <w:start w:val="1"/>
+      <w:numFmt w:val="lowerRoman"/>
+      <w:lvlText w:val="%9."/>
+      <w:lvlJc w:val="right"/>
+      <w:pPr>
+        <w:ind w:left="6840" w:hanging="180"/>
+      </w:pPr>
+    </w:lvl>
+  </w:abstractNum>
+  <w:abstractNum w:abstractNumId="3" w15:restartNumberingAfterBreak="0">
+    <w:nsid w:val="09F93AB6"/>
+    <w:multiLevelType w:val="hybridMultilevel"/>
+    <w:tmpl w:val="B7BEA124"/>
+    <w:lvl w:ilvl="0" w:tplc="5CA0FF24">
+      <w:start w:val="1"/>
+      <w:numFmt w:val="decimal"/>
+      <w:lvlText w:val="%1."/>
+      <w:lvlJc w:val="left"/>
+      <w:pPr>
+        <w:ind w:left="1080" w:hanging="360"/>
+      </w:pPr>
+      <w:rPr>
+        <w:rFonts w:hint="default"/>
+      </w:rPr>
+    </w:lvl>
+    <w:lvl w:ilvl="1" w:tplc="04090019" w:tentative="1">
+      <w:start w:val="1"/>
+      <w:numFmt w:val="lowerLetter"/>
+      <w:lvlText w:val="%2."/>
+      <w:lvlJc w:val="left"/>
+      <w:pPr>
+        <w:ind w:left="1800" w:hanging="360"/>
+      </w:pPr>
+    </w:lvl>
+    <w:lvl w:ilvl="2" w:tplc="0409001B" w:tentative="1">
+      <w:start w:val="1"/>
+      <w:numFmt w:val="lowerRoman"/>
+      <w:lvlText w:val="%3."/>
+      <w:lvlJc w:val="right"/>
+      <w:pPr>
+        <w:ind w:left="2520" w:hanging="180"/>
+      </w:pPr>
+    </w:lvl>
+    <w:lvl w:ilvl="3" w:tplc="0409000F" w:tentative="1">
+      <w:start w:val="1"/>
+      <w:numFmt w:val="decimal"/>
+      <w:lvlText w:val="%4."/>
+      <w:lvlJc w:val="left"/>
+      <w:pPr>
+        <w:ind w:left="3240" w:hanging="360"/>
+      </w:pPr>
+    </w:lvl>
+    <w:lvl w:ilvl="4" w:tplc="04090019" w:tentative="1">
+      <w:start w:val="1"/>
+      <w:numFmt w:val="lowerLetter"/>
+      <w:lvlText w:val="%5."/>
+      <w:lvlJc w:val="left"/>
+      <w:pPr>
+        <w:ind w:left="3960" w:hanging="360"/>
+      </w:pPr>
+    </w:lvl>
+    <w:lvl w:ilvl="5" w:tplc="0409001B" w:tentative="1">
+      <w:start w:val="1"/>
+      <w:numFmt w:val="lowerRoman"/>
+      <w:lvlText w:val="%6."/>
+      <w:lvlJc w:val="right"/>
+      <w:pPr>
+        <w:ind w:left="4680" w:hanging="180"/>
+      </w:pPr>
+    </w:lvl>
+    <w:lvl w:ilvl="6" w:tplc="0409000F" w:tentative="1">
+      <w:start w:val="1"/>
+      <w:numFmt w:val="decimal"/>
+      <w:lvlText w:val="%7."/>
+      <w:lvlJc w:val="left"/>
+      <w:pPr>
+        <w:ind w:left="5400" w:hanging="360"/>
+      </w:pPr>
+    </w:lvl>
+    <w:lvl w:ilvl="7" w:tplc="04090019" w:tentative="1">
+      <w:start w:val="1"/>
+      <w:numFmt w:val="lowerLetter"/>
+      <w:lvlText w:val="%8."/>
+      <w:lvlJc w:val="left"/>
+      <w:pPr>
+        <w:ind w:left="6120" w:hanging="360"/>
+      </w:pPr>
+    </w:lvl>
+    <w:lvl w:ilvl="8" w:tplc="0409001B" w:tentative="1">
+      <w:start w:val="1"/>
+      <w:numFmt w:val="lowerRoman"/>
+      <w:lvlText w:val="%9."/>
+      <w:lvlJc w:val="right"/>
+      <w:pPr>
+        <w:ind w:left="6840" w:hanging="180"/>
+      </w:pPr>
+    </w:lvl>
+  </w:abstractNum>
+  <w:abstractNum w:abstractNumId="4" w15:restartNumberingAfterBreak="0">
+    <w:nsid w:val="0C0B314E"/>
+    <w:multiLevelType w:val="hybridMultilevel"/>
+    <w:tmpl w:val="DDA6DFFC"/>
+    <w:lvl w:ilvl="0" w:tplc="C7E650D4">
+      <w:start w:val="1"/>
+      <w:numFmt w:val="decimal"/>
+      <w:lvlText w:val="%1."/>
+      <w:lvlJc w:val="left"/>
+      <w:pPr>
+        <w:ind w:left="1080" w:hanging="360"/>
+      </w:pPr>
+      <w:rPr>
+        <w:rFonts w:asciiTheme="minorHAnsi" w:hAnsiTheme="minorHAnsi" w:cstheme="minorHAnsi" w:hint="default"/>
+        <w:color w:val="auto"/>
+      </w:rPr>
+    </w:lvl>
+    <w:lvl w:ilvl="1" w:tplc="04090019" w:tentative="1">
+      <w:start w:val="1"/>
+      <w:numFmt w:val="lowerLetter"/>
+      <w:lvlText w:val="%2."/>
+      <w:lvlJc w:val="left"/>
+      <w:pPr>
+        <w:ind w:left="1800" w:hanging="360"/>
+      </w:pPr>
+    </w:lvl>
+    <w:lvl w:ilvl="2" w:tplc="0409001B" w:tentative="1">
+      <w:start w:val="1"/>
+      <w:numFmt w:val="lowerRoman"/>
+      <w:lvlText w:val="%3."/>
+      <w:lvlJc w:val="right"/>
+      <w:pPr>
+        <w:ind w:left="2520" w:hanging="180"/>
+      </w:pPr>
+    </w:lvl>
+    <w:lvl w:ilvl="3" w:tplc="0409000F" w:tentative="1">
+      <w:start w:val="1"/>
+      <w:numFmt w:val="decimal"/>
+      <w:lvlText w:val="%4."/>
+      <w:lvlJc w:val="left"/>
+      <w:pPr>
+        <w:ind w:left="3240" w:hanging="360"/>
+      </w:pPr>
+    </w:lvl>
+    <w:lvl w:ilvl="4" w:tplc="04090019" w:tentative="1">
+      <w:start w:val="1"/>
+      <w:numFmt w:val="lowerLetter"/>
+      <w:lvlText w:val="%5."/>
+      <w:lvlJc w:val="left"/>
+      <w:pPr>
+        <w:ind w:left="3960" w:hanging="360"/>
+      </w:pPr>
+    </w:lvl>
+    <w:lvl w:ilvl="5" w:tplc="0409001B" w:tentative="1">
+      <w:start w:val="1"/>
+      <w:numFmt w:val="lowerRoman"/>
+      <w:lvlText w:val="%6."/>
+      <w:lvlJc w:val="right"/>
+      <w:pPr>
+        <w:ind w:left="4680" w:hanging="180"/>
+      </w:pPr>
+    </w:lvl>
+    <w:lvl w:ilvl="6" w:tplc="0409000F" w:tentative="1">
+      <w:start w:val="1"/>
+      <w:numFmt w:val="decimal"/>
+      <w:lvlText w:val="%7."/>
+      <w:lvlJc w:val="left"/>
+      <w:pPr>
+        <w:ind w:left="5400" w:hanging="360"/>
+      </w:pPr>
+    </w:lvl>
+    <w:lvl w:ilvl="7" w:tplc="04090019" w:tentative="1">
+      <w:start w:val="1"/>
+      <w:numFmt w:val="lowerLetter"/>
+      <w:lvlText w:val="%8."/>
+      <w:lvlJc w:val="left"/>
+      <w:pPr>
+        <w:ind w:left="6120" w:hanging="360"/>
+      </w:pPr>
+    </w:lvl>
+    <w:lvl w:ilvl="8" w:tplc="0409001B" w:tentative="1">
+      <w:start w:val="1"/>
+      <w:numFmt w:val="lowerRoman"/>
+      <w:lvlText w:val="%9."/>
+      <w:lvlJc w:val="right"/>
+      <w:pPr>
+        <w:ind w:left="6840" w:hanging="180"/>
+      </w:pPr>
+    </w:lvl>
+  </w:abstractNum>
+  <w:abstractNum w:abstractNumId="5" w15:restartNumberingAfterBreak="0">
+    <w:nsid w:val="0F0B3D6F"/>
+    <w:multiLevelType w:val="hybridMultilevel"/>
+    <w:tmpl w:val="52088448"/>
+    <w:lvl w:ilvl="0" w:tplc="C7E650D4">
+      <w:start w:val="1"/>
+      <w:numFmt w:val="decimal"/>
+      <w:lvlText w:val="%1."/>
+      <w:lvlJc w:val="left"/>
+      <w:pPr>
+        <w:ind w:left="1080" w:hanging="360"/>
+      </w:pPr>
+      <w:rPr>
+        <w:rFonts w:asciiTheme="minorHAnsi" w:hAnsiTheme="minorHAnsi" w:cstheme="minorHAnsi" w:hint="default"/>
+        <w:color w:val="auto"/>
+      </w:rPr>
+    </w:lvl>
+    <w:lvl w:ilvl="1" w:tplc="04090019" w:tentative="1">
+      <w:start w:val="1"/>
+      <w:numFmt w:val="lowerLetter"/>
+      <w:lvlText w:val="%2."/>
+      <w:lvlJc w:val="left"/>
+      <w:pPr>
+        <w:ind w:left="1800" w:hanging="360"/>
+      </w:pPr>
+    </w:lvl>
+    <w:lvl w:ilvl="2" w:tplc="0409001B" w:tentative="1">
+      <w:start w:val="1"/>
+      <w:numFmt w:val="lowerRoman"/>
+      <w:lvlText w:val="%3."/>
+      <w:lvlJc w:val="right"/>
+      <w:pPr>
+        <w:ind w:left="2520" w:hanging="180"/>
+      </w:pPr>
+    </w:lvl>
+    <w:lvl w:ilvl="3" w:tplc="0409000F" w:tentative="1">
+      <w:start w:val="1"/>
+      <w:numFmt w:val="decimal"/>
+      <w:lvlText w:val="%4."/>
+      <w:lvlJc w:val="left"/>
+      <w:pPr>
+        <w:ind w:left="3240" w:hanging="360"/>
+      </w:pPr>
+    </w:lvl>
+    <w:lvl w:ilvl="4" w:tplc="04090019" w:tentative="1">
+      <w:start w:val="1"/>
+      <w:numFmt w:val="lowerLetter"/>
+      <w:lvlText w:val="%5."/>
+      <w:lvlJc w:val="left"/>
+      <w:pPr>
+        <w:ind w:left="3960" w:hanging="360"/>
+      </w:pPr>
+    </w:lvl>
+    <w:lvl w:ilvl="5" w:tplc="0409001B" w:tentative="1">
+      <w:start w:val="1"/>
+      <w:numFmt w:val="lowerRoman"/>
+      <w:lvlText w:val="%6."/>
+      <w:lvlJc w:val="right"/>
+      <w:pPr>
+        <w:ind w:left="4680" w:hanging="180"/>
+      </w:pPr>
+    </w:lvl>
+    <w:lvl w:ilvl="6" w:tplc="0409000F" w:tentative="1">
+      <w:start w:val="1"/>
+      <w:numFmt w:val="decimal"/>
+      <w:lvlText w:val="%7."/>
+      <w:lvlJc w:val="left"/>
+      <w:pPr>
+        <w:ind w:left="5400" w:hanging="360"/>
+      </w:pPr>
+    </w:lvl>
+    <w:lvl w:ilvl="7" w:tplc="04090019" w:tentative="1">
+      <w:start w:val="1"/>
+      <w:numFmt w:val="lowerLetter"/>
+      <w:lvlText w:val="%8."/>
+      <w:lvlJc w:val="left"/>
+      <w:pPr>
+        <w:ind w:left="6120" w:hanging="360"/>
+      </w:pPr>
+    </w:lvl>
+    <w:lvl w:ilvl="8" w:tplc="0409001B" w:tentative="1">
+      <w:start w:val="1"/>
+      <w:numFmt w:val="lowerRoman"/>
+      <w:lvlText w:val="%9."/>
+      <w:lvlJc w:val="right"/>
+      <w:pPr>
+        <w:ind w:left="6840" w:hanging="180"/>
+      </w:pPr>
+    </w:lvl>
+  </w:abstractNum>
+  <w:abstractNum w:abstractNumId="6" w15:restartNumberingAfterBreak="0">
     <w:nsid w:val="10BF2C56"/>
     <w:multiLevelType w:val="hybridMultilevel"/>
     <w:tmpl w:val="D2882E92"/>
@@ -4211,7 +4962,186 @@
       </w:pPr>
     </w:lvl>
   </w:abstractNum>
-  <w:abstractNum w:abstractNumId="2" w15:restartNumberingAfterBreak="0">
+  <w:abstractNum w:abstractNumId="7" w15:restartNumberingAfterBreak="0">
+    <w:nsid w:val="10C1766E"/>
+    <w:multiLevelType w:val="hybridMultilevel"/>
+    <w:tmpl w:val="D2882E92"/>
+    <w:lvl w:ilvl="0" w:tplc="1278E376">
+      <w:start w:val="1"/>
+      <w:numFmt w:val="decimal"/>
+      <w:lvlText w:val="%1."/>
+      <w:lvlJc w:val="left"/>
+      <w:pPr>
+        <w:ind w:left="1080" w:hanging="360"/>
+      </w:pPr>
+      <w:rPr>
+        <w:rFonts w:asciiTheme="minorHAnsi" w:hAnsiTheme="minorHAnsi" w:cstheme="minorHAnsi" w:hint="default"/>
+        <w:color w:val="auto"/>
+      </w:rPr>
+    </w:lvl>
+    <w:lvl w:ilvl="1" w:tplc="04090019" w:tentative="1">
+      <w:start w:val="1"/>
+      <w:numFmt w:val="lowerLetter"/>
+      <w:lvlText w:val="%2."/>
+      <w:lvlJc w:val="left"/>
+      <w:pPr>
+        <w:ind w:left="1800" w:hanging="360"/>
+      </w:pPr>
+    </w:lvl>
+    <w:lvl w:ilvl="2" w:tplc="0409001B" w:tentative="1">
+      <w:start w:val="1"/>
+      <w:numFmt w:val="lowerRoman"/>
+      <w:lvlText w:val="%3."/>
+      <w:lvlJc w:val="right"/>
+      <w:pPr>
+        <w:ind w:left="2520" w:hanging="180"/>
+      </w:pPr>
+    </w:lvl>
+    <w:lvl w:ilvl="3" w:tplc="0409000F" w:tentative="1">
+      <w:start w:val="1"/>
+      <w:numFmt w:val="decimal"/>
+      <w:lvlText w:val="%4."/>
+      <w:lvlJc w:val="left"/>
+      <w:pPr>
+        <w:ind w:left="3240" w:hanging="360"/>
+      </w:pPr>
+    </w:lvl>
+    <w:lvl w:ilvl="4" w:tplc="04090019" w:tentative="1">
+      <w:start w:val="1"/>
+      <w:numFmt w:val="lowerLetter"/>
+      <w:lvlText w:val="%5."/>
+      <w:lvlJc w:val="left"/>
+      <w:pPr>
+        <w:ind w:left="3960" w:hanging="360"/>
+      </w:pPr>
+    </w:lvl>
+    <w:lvl w:ilvl="5" w:tplc="0409001B" w:tentative="1">
+      <w:start w:val="1"/>
+      <w:numFmt w:val="lowerRoman"/>
+      <w:lvlText w:val="%6."/>
+      <w:lvlJc w:val="right"/>
+      <w:pPr>
+        <w:ind w:left="4680" w:hanging="180"/>
+      </w:pPr>
+    </w:lvl>
+    <w:lvl w:ilvl="6" w:tplc="0409000F" w:tentative="1">
+      <w:start w:val="1"/>
+      <w:numFmt w:val="decimal"/>
+      <w:lvlText w:val="%7."/>
+      <w:lvlJc w:val="left"/>
+      <w:pPr>
+        <w:ind w:left="5400" w:hanging="360"/>
+      </w:pPr>
+    </w:lvl>
+    <w:lvl w:ilvl="7" w:tplc="04090019" w:tentative="1">
+      <w:start w:val="1"/>
+      <w:numFmt w:val="lowerLetter"/>
+      <w:lvlText w:val="%8."/>
+      <w:lvlJc w:val="left"/>
+      <w:pPr>
+        <w:ind w:left="6120" w:hanging="360"/>
+      </w:pPr>
+    </w:lvl>
+    <w:lvl w:ilvl="8" w:tplc="0409001B" w:tentative="1">
+      <w:start w:val="1"/>
+      <w:numFmt w:val="lowerRoman"/>
+      <w:lvlText w:val="%9."/>
+      <w:lvlJc w:val="right"/>
+      <w:pPr>
+        <w:ind w:left="6840" w:hanging="180"/>
+      </w:pPr>
+    </w:lvl>
+  </w:abstractNum>
+  <w:abstractNum w:abstractNumId="8" w15:restartNumberingAfterBreak="0">
+    <w:nsid w:val="10CA4227"/>
+    <w:multiLevelType w:val="hybridMultilevel"/>
+    <w:tmpl w:val="52004D2E"/>
+    <w:lvl w:ilvl="0" w:tplc="F2E4B020">
+      <w:start w:val="1"/>
+      <w:numFmt w:val="decimal"/>
+      <w:lvlText w:val="%1."/>
+      <w:lvlJc w:val="left"/>
+      <w:pPr>
+        <w:ind w:left="1080" w:hanging="360"/>
+      </w:pPr>
+      <w:rPr>
+        <w:rFonts w:hint="default"/>
+      </w:rPr>
+    </w:lvl>
+    <w:lvl w:ilvl="1" w:tplc="04090019" w:tentative="1">
+      <w:start w:val="1"/>
+      <w:numFmt w:val="lowerLetter"/>
+      <w:lvlText w:val="%2."/>
+      <w:lvlJc w:val="left"/>
+      <w:pPr>
+        <w:ind w:left="1800" w:hanging="360"/>
+      </w:pPr>
+    </w:lvl>
+    <w:lvl w:ilvl="2" w:tplc="0409001B" w:tentative="1">
+      <w:start w:val="1"/>
+      <w:numFmt w:val="lowerRoman"/>
+      <w:lvlText w:val="%3."/>
+      <w:lvlJc w:val="right"/>
+      <w:pPr>
+        <w:ind w:left="2520" w:hanging="180"/>
+      </w:pPr>
+    </w:lvl>
+    <w:lvl w:ilvl="3" w:tplc="0409000F" w:tentative="1">
+      <w:start w:val="1"/>
+      <w:numFmt w:val="decimal"/>
+      <w:lvlText w:val="%4."/>
+      <w:lvlJc w:val="left"/>
+      <w:pPr>
+        <w:ind w:left="3240" w:hanging="360"/>
+      </w:pPr>
+    </w:lvl>
+    <w:lvl w:ilvl="4" w:tplc="04090019" w:tentative="1">
+      <w:start w:val="1"/>
+      <w:numFmt w:val="lowerLetter"/>
+      <w:lvlText w:val="%5."/>
+      <w:lvlJc w:val="left"/>
+      <w:pPr>
+        <w:ind w:left="3960" w:hanging="360"/>
+      </w:pPr>
+    </w:lvl>
+    <w:lvl w:ilvl="5" w:tplc="0409001B" w:tentative="1">
+      <w:start w:val="1"/>
+      <w:numFmt w:val="lowerRoman"/>
+      <w:lvlText w:val="%6."/>
+      <w:lvlJc w:val="right"/>
+      <w:pPr>
+        <w:ind w:left="4680" w:hanging="180"/>
+      </w:pPr>
+    </w:lvl>
+    <w:lvl w:ilvl="6" w:tplc="0409000F" w:tentative="1">
+      <w:start w:val="1"/>
+      <w:numFmt w:val="decimal"/>
+      <w:lvlText w:val="%7."/>
+      <w:lvlJc w:val="left"/>
+      <w:pPr>
+        <w:ind w:left="5400" w:hanging="360"/>
+      </w:pPr>
+    </w:lvl>
+    <w:lvl w:ilvl="7" w:tplc="04090019" w:tentative="1">
+      <w:start w:val="1"/>
+      <w:numFmt w:val="lowerLetter"/>
+      <w:lvlText w:val="%8."/>
+      <w:lvlJc w:val="left"/>
+      <w:pPr>
+        <w:ind w:left="6120" w:hanging="360"/>
+      </w:pPr>
+    </w:lvl>
+    <w:lvl w:ilvl="8" w:tplc="0409001B" w:tentative="1">
+      <w:start w:val="1"/>
+      <w:numFmt w:val="lowerRoman"/>
+      <w:lvlText w:val="%9."/>
+      <w:lvlJc w:val="right"/>
+      <w:pPr>
+        <w:ind w:left="6840" w:hanging="180"/>
+      </w:pPr>
+    </w:lvl>
+  </w:abstractNum>
+  <w:abstractNum w:abstractNumId="9" w15:restartNumberingAfterBreak="0">
     <w:nsid w:val="15BF7C1C"/>
     <w:multiLevelType w:val="hybridMultilevel"/>
     <w:tmpl w:val="D2882E92"/>
@@ -4301,7 +5231,97 @@
       </w:pPr>
     </w:lvl>
   </w:abstractNum>
-  <w:abstractNum w:abstractNumId="3" w15:restartNumberingAfterBreak="0">
+  <w:abstractNum w:abstractNumId="10" w15:restartNumberingAfterBreak="0">
+    <w:nsid w:val="1A457AB5"/>
+    <w:multiLevelType w:val="hybridMultilevel"/>
+    <w:tmpl w:val="D2882E92"/>
+    <w:lvl w:ilvl="0" w:tplc="1278E376">
+      <w:start w:val="1"/>
+      <w:numFmt w:val="decimal"/>
+      <w:lvlText w:val="%1."/>
+      <w:lvlJc w:val="left"/>
+      <w:pPr>
+        <w:ind w:left="1080" w:hanging="360"/>
+      </w:pPr>
+      <w:rPr>
+        <w:rFonts w:asciiTheme="minorHAnsi" w:hAnsiTheme="minorHAnsi" w:cstheme="minorHAnsi" w:hint="default"/>
+        <w:color w:val="auto"/>
+      </w:rPr>
+    </w:lvl>
+    <w:lvl w:ilvl="1" w:tplc="04090019" w:tentative="1">
+      <w:start w:val="1"/>
+      <w:numFmt w:val="lowerLetter"/>
+      <w:lvlText w:val="%2."/>
+      <w:lvlJc w:val="left"/>
+      <w:pPr>
+        <w:ind w:left="1800" w:hanging="360"/>
+      </w:pPr>
+    </w:lvl>
+    <w:lvl w:ilvl="2" w:tplc="0409001B" w:tentative="1">
+      <w:start w:val="1"/>
+      <w:numFmt w:val="lowerRoman"/>
+      <w:lvlText w:val="%3."/>
+      <w:lvlJc w:val="right"/>
+      <w:pPr>
+        <w:ind w:left="2520" w:hanging="180"/>
+      </w:pPr>
+    </w:lvl>
+    <w:lvl w:ilvl="3" w:tplc="0409000F" w:tentative="1">
+      <w:start w:val="1"/>
+      <w:numFmt w:val="decimal"/>
+      <w:lvlText w:val="%4."/>
+      <w:lvlJc w:val="left"/>
+      <w:pPr>
+        <w:ind w:left="3240" w:hanging="360"/>
+      </w:pPr>
+    </w:lvl>
+    <w:lvl w:ilvl="4" w:tplc="04090019" w:tentative="1">
+      <w:start w:val="1"/>
+      <w:numFmt w:val="lowerLetter"/>
+      <w:lvlText w:val="%5."/>
+      <w:lvlJc w:val="left"/>
+      <w:pPr>
+        <w:ind w:left="3960" w:hanging="360"/>
+      </w:pPr>
+    </w:lvl>
+    <w:lvl w:ilvl="5" w:tplc="0409001B" w:tentative="1">
+      <w:start w:val="1"/>
+      <w:numFmt w:val="lowerRoman"/>
+      <w:lvlText w:val="%6."/>
+      <w:lvlJc w:val="right"/>
+      <w:pPr>
+        <w:ind w:left="4680" w:hanging="180"/>
+      </w:pPr>
+    </w:lvl>
+    <w:lvl w:ilvl="6" w:tplc="0409000F" w:tentative="1">
+      <w:start w:val="1"/>
+      <w:numFmt w:val="decimal"/>
+      <w:lvlText w:val="%7."/>
+      <w:lvlJc w:val="left"/>
+      <w:pPr>
+        <w:ind w:left="5400" w:hanging="360"/>
+      </w:pPr>
+    </w:lvl>
+    <w:lvl w:ilvl="7" w:tplc="04090019" w:tentative="1">
+      <w:start w:val="1"/>
+      <w:numFmt w:val="lowerLetter"/>
+      <w:lvlText w:val="%8."/>
+      <w:lvlJc w:val="left"/>
+      <w:pPr>
+        <w:ind w:left="6120" w:hanging="360"/>
+      </w:pPr>
+    </w:lvl>
+    <w:lvl w:ilvl="8" w:tplc="0409001B" w:tentative="1">
+      <w:start w:val="1"/>
+      <w:numFmt w:val="lowerRoman"/>
+      <w:lvlText w:val="%9."/>
+      <w:lvlJc w:val="right"/>
+      <w:pPr>
+        <w:ind w:left="6840" w:hanging="180"/>
+      </w:pPr>
+    </w:lvl>
+  </w:abstractNum>
+  <w:abstractNum w:abstractNumId="11" w15:restartNumberingAfterBreak="0">
     <w:nsid w:val="1B4F6CBD"/>
     <w:multiLevelType w:val="hybridMultilevel"/>
     <w:tmpl w:val="233873CC"/>
@@ -4390,7 +5410,7 @@
       </w:pPr>
     </w:lvl>
   </w:abstractNum>
-  <w:abstractNum w:abstractNumId="4" w15:restartNumberingAfterBreak="0">
+  <w:abstractNum w:abstractNumId="12" w15:restartNumberingAfterBreak="0">
     <w:nsid w:val="31791FAF"/>
     <w:multiLevelType w:val="hybridMultilevel"/>
     <w:tmpl w:val="D2882E92"/>
@@ -4480,7 +5500,96 @@
       </w:pPr>
     </w:lvl>
   </w:abstractNum>
-  <w:abstractNum w:abstractNumId="5" w15:restartNumberingAfterBreak="0">
+  <w:abstractNum w:abstractNumId="13" w15:restartNumberingAfterBreak="0">
+    <w:nsid w:val="3893211C"/>
+    <w:multiLevelType w:val="hybridMultilevel"/>
+    <w:tmpl w:val="52004D2E"/>
+    <w:lvl w:ilvl="0" w:tplc="F2E4B020">
+      <w:start w:val="1"/>
+      <w:numFmt w:val="decimal"/>
+      <w:lvlText w:val="%1."/>
+      <w:lvlJc w:val="left"/>
+      <w:pPr>
+        <w:ind w:left="1080" w:hanging="360"/>
+      </w:pPr>
+      <w:rPr>
+        <w:rFonts w:hint="default"/>
+      </w:rPr>
+    </w:lvl>
+    <w:lvl w:ilvl="1" w:tplc="04090019" w:tentative="1">
+      <w:start w:val="1"/>
+      <w:numFmt w:val="lowerLetter"/>
+      <w:lvlText w:val="%2."/>
+      <w:lvlJc w:val="left"/>
+      <w:pPr>
+        <w:ind w:left="1800" w:hanging="360"/>
+      </w:pPr>
+    </w:lvl>
+    <w:lvl w:ilvl="2" w:tplc="0409001B" w:tentative="1">
+      <w:start w:val="1"/>
+      <w:numFmt w:val="lowerRoman"/>
+      <w:lvlText w:val="%3."/>
+      <w:lvlJc w:val="right"/>
+      <w:pPr>
+        <w:ind w:left="2520" w:hanging="180"/>
+      </w:pPr>
+    </w:lvl>
+    <w:lvl w:ilvl="3" w:tplc="0409000F" w:tentative="1">
+      <w:start w:val="1"/>
+      <w:numFmt w:val="decimal"/>
+      <w:lvlText w:val="%4."/>
+      <w:lvlJc w:val="left"/>
+      <w:pPr>
+        <w:ind w:left="3240" w:hanging="360"/>
+      </w:pPr>
+    </w:lvl>
+    <w:lvl w:ilvl="4" w:tplc="04090019" w:tentative="1">
+      <w:start w:val="1"/>
+      <w:numFmt w:val="lowerLetter"/>
+      <w:lvlText w:val="%5."/>
+      <w:lvlJc w:val="left"/>
+      <w:pPr>
+        <w:ind w:left="3960" w:hanging="360"/>
+      </w:pPr>
+    </w:lvl>
+    <w:lvl w:ilvl="5" w:tplc="0409001B" w:tentative="1">
+      <w:start w:val="1"/>
+      <w:numFmt w:val="lowerRoman"/>
+      <w:lvlText w:val="%6."/>
+      <w:lvlJc w:val="right"/>
+      <w:pPr>
+        <w:ind w:left="4680" w:hanging="180"/>
+      </w:pPr>
+    </w:lvl>
+    <w:lvl w:ilvl="6" w:tplc="0409000F" w:tentative="1">
+      <w:start w:val="1"/>
+      <w:numFmt w:val="decimal"/>
+      <w:lvlText w:val="%7."/>
+      <w:lvlJc w:val="left"/>
+      <w:pPr>
+        <w:ind w:left="5400" w:hanging="360"/>
+      </w:pPr>
+    </w:lvl>
+    <w:lvl w:ilvl="7" w:tplc="04090019" w:tentative="1">
+      <w:start w:val="1"/>
+      <w:numFmt w:val="lowerLetter"/>
+      <w:lvlText w:val="%8."/>
+      <w:lvlJc w:val="left"/>
+      <w:pPr>
+        <w:ind w:left="6120" w:hanging="360"/>
+      </w:pPr>
+    </w:lvl>
+    <w:lvl w:ilvl="8" w:tplc="0409001B" w:tentative="1">
+      <w:start w:val="1"/>
+      <w:numFmt w:val="lowerRoman"/>
+      <w:lvlText w:val="%9."/>
+      <w:lvlJc w:val="right"/>
+      <w:pPr>
+        <w:ind w:left="6840" w:hanging="180"/>
+      </w:pPr>
+    </w:lvl>
+  </w:abstractNum>
+  <w:abstractNum w:abstractNumId="14" w15:restartNumberingAfterBreak="0">
     <w:nsid w:val="40606839"/>
     <w:multiLevelType w:val="hybridMultilevel"/>
     <w:tmpl w:val="52004D2E"/>
@@ -4569,7 +5678,7 @@
       </w:pPr>
     </w:lvl>
   </w:abstractNum>
-  <w:abstractNum w:abstractNumId="6" w15:restartNumberingAfterBreak="0">
+  <w:abstractNum w:abstractNumId="15" w15:restartNumberingAfterBreak="0">
     <w:nsid w:val="4E0B4ECC"/>
     <w:multiLevelType w:val="hybridMultilevel"/>
     <w:tmpl w:val="2640DD5A"/>
@@ -4658,7 +5767,7 @@
       </w:pPr>
     </w:lvl>
   </w:abstractNum>
-  <w:abstractNum w:abstractNumId="7" w15:restartNumberingAfterBreak="0">
+  <w:abstractNum w:abstractNumId="16" w15:restartNumberingAfterBreak="0">
     <w:nsid w:val="4FDE3052"/>
     <w:multiLevelType w:val="hybridMultilevel"/>
     <w:tmpl w:val="D2882E92"/>
@@ -4748,7 +5857,96 @@
       </w:pPr>
     </w:lvl>
   </w:abstractNum>
-  <w:abstractNum w:abstractNumId="8" w15:restartNumberingAfterBreak="0">
+  <w:abstractNum w:abstractNumId="17" w15:restartNumberingAfterBreak="0">
+    <w:nsid w:val="5BAD43C6"/>
+    <w:multiLevelType w:val="hybridMultilevel"/>
+    <w:tmpl w:val="14BE05E0"/>
+    <w:lvl w:ilvl="0" w:tplc="D3F05804">
+      <w:start w:val="1"/>
+      <w:numFmt w:val="decimal"/>
+      <w:lvlText w:val="%1."/>
+      <w:lvlJc w:val="left"/>
+      <w:pPr>
+        <w:ind w:left="1080" w:hanging="360"/>
+      </w:pPr>
+      <w:rPr>
+        <w:rFonts w:hint="default"/>
+      </w:rPr>
+    </w:lvl>
+    <w:lvl w:ilvl="1" w:tplc="04090019" w:tentative="1">
+      <w:start w:val="1"/>
+      <w:numFmt w:val="lowerLetter"/>
+      <w:lvlText w:val="%2."/>
+      <w:lvlJc w:val="left"/>
+      <w:pPr>
+        <w:ind w:left="1800" w:hanging="360"/>
+      </w:pPr>
+    </w:lvl>
+    <w:lvl w:ilvl="2" w:tplc="0409001B" w:tentative="1">
+      <w:start w:val="1"/>
+      <w:numFmt w:val="lowerRoman"/>
+      <w:lvlText w:val="%3."/>
+      <w:lvlJc w:val="right"/>
+      <w:pPr>
+        <w:ind w:left="2520" w:hanging="180"/>
+      </w:pPr>
+    </w:lvl>
+    <w:lvl w:ilvl="3" w:tplc="0409000F" w:tentative="1">
+      <w:start w:val="1"/>
+      <w:numFmt w:val="decimal"/>
+      <w:lvlText w:val="%4."/>
+      <w:lvlJc w:val="left"/>
+      <w:pPr>
+        <w:ind w:left="3240" w:hanging="360"/>
+      </w:pPr>
+    </w:lvl>
+    <w:lvl w:ilvl="4" w:tplc="04090019" w:tentative="1">
+      <w:start w:val="1"/>
+      <w:numFmt w:val="lowerLetter"/>
+      <w:lvlText w:val="%5."/>
+      <w:lvlJc w:val="left"/>
+      <w:pPr>
+        <w:ind w:left="3960" w:hanging="360"/>
+      </w:pPr>
+    </w:lvl>
+    <w:lvl w:ilvl="5" w:tplc="0409001B" w:tentative="1">
+      <w:start w:val="1"/>
+      <w:numFmt w:val="lowerRoman"/>
+      <w:lvlText w:val="%6."/>
+      <w:lvlJc w:val="right"/>
+      <w:pPr>
+        <w:ind w:left="4680" w:hanging="180"/>
+      </w:pPr>
+    </w:lvl>
+    <w:lvl w:ilvl="6" w:tplc="0409000F" w:tentative="1">
+      <w:start w:val="1"/>
+      <w:numFmt w:val="decimal"/>
+      <w:lvlText w:val="%7."/>
+      <w:lvlJc w:val="left"/>
+      <w:pPr>
+        <w:ind w:left="5400" w:hanging="360"/>
+      </w:pPr>
+    </w:lvl>
+    <w:lvl w:ilvl="7" w:tplc="04090019" w:tentative="1">
+      <w:start w:val="1"/>
+      <w:numFmt w:val="lowerLetter"/>
+      <w:lvlText w:val="%8."/>
+      <w:lvlJc w:val="left"/>
+      <w:pPr>
+        <w:ind w:left="6120" w:hanging="360"/>
+      </w:pPr>
+    </w:lvl>
+    <w:lvl w:ilvl="8" w:tplc="0409001B" w:tentative="1">
+      <w:start w:val="1"/>
+      <w:numFmt w:val="lowerRoman"/>
+      <w:lvlText w:val="%9."/>
+      <w:lvlJc w:val="right"/>
+      <w:pPr>
+        <w:ind w:left="6840" w:hanging="180"/>
+      </w:pPr>
+    </w:lvl>
+  </w:abstractNum>
+  <w:abstractNum w:abstractNumId="18" w15:restartNumberingAfterBreak="0">
     <w:nsid w:val="5F0B68D9"/>
     <w:multiLevelType w:val="hybridMultilevel"/>
     <w:tmpl w:val="EC64581A"/>
@@ -4837,7 +6035,96 @@
       </w:pPr>
     </w:lvl>
   </w:abstractNum>
-  <w:abstractNum w:abstractNumId="9" w15:restartNumberingAfterBreak="0">
+  <w:abstractNum w:abstractNumId="19" w15:restartNumberingAfterBreak="0">
+    <w:nsid w:val="631D1358"/>
+    <w:multiLevelType w:val="hybridMultilevel"/>
+    <w:tmpl w:val="850C8482"/>
+    <w:lvl w:ilvl="0" w:tplc="74C2CB52">
+      <w:start w:val="1"/>
+      <w:numFmt w:val="decimal"/>
+      <w:lvlText w:val="%1."/>
+      <w:lvlJc w:val="left"/>
+      <w:pPr>
+        <w:ind w:left="1077" w:hanging="360"/>
+      </w:pPr>
+      <w:rPr>
+        <w:rFonts w:hint="default"/>
+      </w:rPr>
+    </w:lvl>
+    <w:lvl w:ilvl="1" w:tplc="04090019" w:tentative="1">
+      <w:start w:val="1"/>
+      <w:numFmt w:val="lowerLetter"/>
+      <w:lvlText w:val="%2."/>
+      <w:lvlJc w:val="left"/>
+      <w:pPr>
+        <w:ind w:left="1797" w:hanging="360"/>
+      </w:pPr>
+    </w:lvl>
+    <w:lvl w:ilvl="2" w:tplc="0409001B" w:tentative="1">
+      <w:start w:val="1"/>
+      <w:numFmt w:val="lowerRoman"/>
+      <w:lvlText w:val="%3."/>
+      <w:lvlJc w:val="right"/>
+      <w:pPr>
+        <w:ind w:left="2517" w:hanging="180"/>
+      </w:pPr>
+    </w:lvl>
+    <w:lvl w:ilvl="3" w:tplc="0409000F" w:tentative="1">
+      <w:start w:val="1"/>
+      <w:numFmt w:val="decimal"/>
+      <w:lvlText w:val="%4."/>
+      <w:lvlJc w:val="left"/>
+      <w:pPr>
+        <w:ind w:left="3237" w:hanging="360"/>
+      </w:pPr>
+    </w:lvl>
+    <w:lvl w:ilvl="4" w:tplc="04090019" w:tentative="1">
+      <w:start w:val="1"/>
+      <w:numFmt w:val="lowerLetter"/>
+      <w:lvlText w:val="%5."/>
+      <w:lvlJc w:val="left"/>
+      <w:pPr>
+        <w:ind w:left="3957" w:hanging="360"/>
+      </w:pPr>
+    </w:lvl>
+    <w:lvl w:ilvl="5" w:tplc="0409001B" w:tentative="1">
+      <w:start w:val="1"/>
+      <w:numFmt w:val="lowerRoman"/>
+      <w:lvlText w:val="%6."/>
+      <w:lvlJc w:val="right"/>
+      <w:pPr>
+        <w:ind w:left="4677" w:hanging="180"/>
+      </w:pPr>
+    </w:lvl>
+    <w:lvl w:ilvl="6" w:tplc="0409000F" w:tentative="1">
+      <w:start w:val="1"/>
+      <w:numFmt w:val="decimal"/>
+      <w:lvlText w:val="%7."/>
+      <w:lvlJc w:val="left"/>
+      <w:pPr>
+        <w:ind w:left="5397" w:hanging="360"/>
+      </w:pPr>
+    </w:lvl>
+    <w:lvl w:ilvl="7" w:tplc="04090019" w:tentative="1">
+      <w:start w:val="1"/>
+      <w:numFmt w:val="lowerLetter"/>
+      <w:lvlText w:val="%8."/>
+      <w:lvlJc w:val="left"/>
+      <w:pPr>
+        <w:ind w:left="6117" w:hanging="360"/>
+      </w:pPr>
+    </w:lvl>
+    <w:lvl w:ilvl="8" w:tplc="0409001B" w:tentative="1">
+      <w:start w:val="1"/>
+      <w:numFmt w:val="lowerRoman"/>
+      <w:lvlText w:val="%9."/>
+      <w:lvlJc w:val="right"/>
+      <w:pPr>
+        <w:ind w:left="6837" w:hanging="180"/>
+      </w:pPr>
+    </w:lvl>
+  </w:abstractNum>
+  <w:abstractNum w:abstractNumId="20" w15:restartNumberingAfterBreak="0">
     <w:nsid w:val="724B7AF9"/>
     <w:multiLevelType w:val="hybridMultilevel"/>
     <w:tmpl w:val="52004D2E"/>
@@ -4926,7 +6213,7 @@
       </w:pPr>
     </w:lvl>
   </w:abstractNum>
-  <w:abstractNum w:abstractNumId="10" w15:restartNumberingAfterBreak="0">
+  <w:abstractNum w:abstractNumId="21" w15:restartNumberingAfterBreak="0">
     <w:nsid w:val="72F32655"/>
     <w:multiLevelType w:val="hybridMultilevel"/>
     <w:tmpl w:val="A2B21D5E"/>
@@ -5147,7 +6434,7 @@
       </w:rPr>
     </w:lvl>
   </w:abstractNum>
-  <w:abstractNum w:abstractNumId="11" w15:restartNumberingAfterBreak="0">
+  <w:abstractNum w:abstractNumId="22" w15:restartNumberingAfterBreak="0">
     <w:nsid w:val="7F330EB1"/>
     <w:multiLevelType w:val="hybridMultilevel"/>
     <w:tmpl w:val="D2882E92"/>
@@ -5238,40 +6525,73 @@
     </w:lvl>
   </w:abstractNum>
   <w:num w:numId="1">
+    <w:abstractNumId w:val="21"/>
+  </w:num>
+  <w:num w:numId="2">
+    <w:abstractNumId w:val="11"/>
+  </w:num>
+  <w:num w:numId="3">
+    <w:abstractNumId w:val="1"/>
+  </w:num>
+  <w:num w:numId="4">
+    <w:abstractNumId w:val="16"/>
+  </w:num>
+  <w:num w:numId="5">
+    <w:abstractNumId w:val="15"/>
+  </w:num>
+  <w:num w:numId="6">
+    <w:abstractNumId w:val="9"/>
+  </w:num>
+  <w:num w:numId="7">
+    <w:abstractNumId w:val="14"/>
+  </w:num>
+  <w:num w:numId="8">
+    <w:abstractNumId w:val="22"/>
+  </w:num>
+  <w:num w:numId="9">
+    <w:abstractNumId w:val="12"/>
+  </w:num>
+  <w:num w:numId="10">
+    <w:abstractNumId w:val="18"/>
+  </w:num>
+  <w:num w:numId="11">
+    <w:abstractNumId w:val="6"/>
+  </w:num>
+  <w:num w:numId="12">
+    <w:abstractNumId w:val="20"/>
+  </w:num>
+  <w:num w:numId="13">
+    <w:abstractNumId w:val="2"/>
+  </w:num>
+  <w:num w:numId="14">
+    <w:abstractNumId w:val="3"/>
+  </w:num>
+  <w:num w:numId="15">
+    <w:abstractNumId w:val="17"/>
+  </w:num>
+  <w:num w:numId="16">
+    <w:abstractNumId w:val="7"/>
+  </w:num>
+  <w:num w:numId="17">
     <w:abstractNumId w:val="10"/>
   </w:num>
-  <w:num w:numId="2">
-    <w:abstractNumId w:val="3"/>
+  <w:num w:numId="18">
+    <w:abstractNumId w:val="13"/>
   </w:num>
-  <w:num w:numId="3">
-    <w:abstractNumId w:val="0"/>
+  <w:num w:numId="19">
+    <w:abstractNumId w:val="8"/>
   </w:num>
-  <w:num w:numId="4">
-    <w:abstractNumId w:val="7"/>
-  </w:num>
-  <w:num w:numId="5">
-    <w:abstractNumId w:val="6"/>
-  </w:num>
-  <w:num w:numId="6">
-    <w:abstractNumId w:val="2"/>
-  </w:num>
-  <w:num w:numId="7">
+  <w:num w:numId="20">
     <w:abstractNumId w:val="5"/>
   </w:num>
-  <w:num w:numId="8">
-    <w:abstractNumId w:val="11"/>
-  </w:num>
-  <w:num w:numId="9">
+  <w:num w:numId="21">
     <w:abstractNumId w:val="4"/>
   </w:num>
-  <w:num w:numId="10">
-    <w:abstractNumId w:val="8"/>
+  <w:num w:numId="22">
+    <w:abstractNumId w:val="19"/>
   </w:num>
-  <w:num w:numId="11">
-    <w:abstractNumId w:val="1"/>
-  </w:num>
-  <w:num w:numId="12">
-    <w:abstractNumId w:val="9"/>
+  <w:num w:numId="23">
+    <w:abstractNumId w:val="0"/>
   </w:num>
 </w:numbering>
 </file>

--- a/ReportTemplate.docx
+++ b/ReportTemplate.docx
@@ -104,23 +104,7 @@
           <w:b/>
           <w:sz w:val="44"/>
         </w:rPr>
-        <w:t xml:space="preserve">CS </w:t>
-      </w:r>
-      <w:proofErr w:type="gramStart"/>
-      <w:r>
-        <w:rPr>
-          <w:b/>
-          <w:sz w:val="44"/>
-        </w:rPr>
-        <w:t>1632  Software</w:t>
-      </w:r>
-      <w:proofErr w:type="gramEnd"/>
-      <w:r>
-        <w:rPr>
-          <w:b/>
-          <w:sz w:val="44"/>
-        </w:rPr>
-        <w:t xml:space="preserve"> Quality Assurance </w:t>
+        <w:t xml:space="preserve">CS 1632  Software Quality Assurance </w:t>
       </w:r>
     </w:p>
     <w:p>
@@ -1129,15 +1113,7 @@
         <w:t xml:space="preserve"> </w:t>
       </w:r>
       <w:r>
-        <w:t>values; that is, "n", "s", "l", "</w:t>
-      </w:r>
-      <w:proofErr w:type="spellStart"/>
-      <w:r>
-        <w:t>i</w:t>
-      </w:r>
-      <w:proofErr w:type="spellEnd"/>
-      <w:r>
-        <w:t xml:space="preserve">", "h", "d" </w:t>
+        <w:t xml:space="preserve">values; that is, "n", "s", "l", "i", "h", "d" </w:t>
       </w:r>
       <w:r>
         <w:t>is</w:t>
@@ -1350,11 +1326,9 @@
       <w:r>
         <w:t>Type “</w:t>
       </w:r>
-      <w:proofErr w:type="spellStart"/>
       <w:r>
         <w:t>i</w:t>
       </w:r>
-      <w:proofErr w:type="spellEnd"/>
       <w:r>
         <w:t>” then press enter.</w:t>
       </w:r>
@@ -1857,13 +1831,7 @@
         </w:numPr>
       </w:pPr>
       <w:r>
-        <w:t>Type “</w:t>
-      </w:r>
-      <w:r>
-        <w:t>D</w:t>
-      </w:r>
-      <w:r>
-        <w:t>” then press enter.</w:t>
+        <w:t>Type “D” then press enter.</w:t>
       </w:r>
     </w:p>
     <w:p>
@@ -1881,10 +1849,7 @@
         <w:t xml:space="preserve">Postconditions: </w:t>
       </w:r>
       <w:r>
-        <w:t>The message “</w:t>
-      </w:r>
-      <w:r>
-        <w:t>You drink the beverage and are ready to study!</w:t>
+        <w:t>The message “You drink the beverage and are ready to study!</w:t>
       </w:r>
     </w:p>
     <w:p>
@@ -2310,13 +2275,7 @@
         </w:numPr>
       </w:pPr>
       <w:r>
-        <w:t>Type “</w:t>
-      </w:r>
-      <w:r>
-        <w:t>L</w:t>
-      </w:r>
-      <w:r>
-        <w:t>” then press enter.</w:t>
+        <w:t>Type “L” then press enter.</w:t>
       </w:r>
     </w:p>
     <w:p>
@@ -2328,13 +2287,7 @@
         </w:numPr>
       </w:pPr>
       <w:r>
-        <w:t>Type “</w:t>
-      </w:r>
-      <w:r>
-        <w:t>I</w:t>
-      </w:r>
-      <w:r>
-        <w:t>” then press enter.</w:t>
+        <w:t>Type “I” then press enter.</w:t>
       </w:r>
     </w:p>
     <w:p>
@@ -2476,13 +2429,7 @@
       </w:pPr>
       <w:r>
         <w:lastRenderedPageBreak/>
-        <w:t>Type “</w:t>
-      </w:r>
-      <w:r>
-        <w:t>H</w:t>
-      </w:r>
-      <w:r>
-        <w:t>” then press enter.</w:t>
+        <w:t>Type “H” then press enter.</w:t>
       </w:r>
     </w:p>
     <w:p>
@@ -2656,22 +2603,13 @@
         <w:t xml:space="preserve">Postconditions: </w:t>
       </w:r>
       <w:r>
-        <w:t>There are 6 unique</w:t>
-      </w:r>
-      <w:r>
-        <w:t xml:space="preserve"> </w:t>
+        <w:t xml:space="preserve">There are 6 unique </w:t>
       </w:r>
       <w:r>
         <w:t>adjectives</w:t>
       </w:r>
       <w:r>
-        <w:t xml:space="preserve"> </w:t>
-      </w:r>
-      <w:r>
-        <w:t xml:space="preserve">for each room </w:t>
-      </w:r>
-      <w:r>
-        <w:t>shown in the history of the console’s text.</w:t>
+        <w:t xml:space="preserve"> for each room shown in the history of the console’s text.</w:t>
       </w:r>
     </w:p>
     <w:p>
@@ -2892,6 +2830,24 @@
         </w:rPr>
         <w:t xml:space="preserve">IDENTIFIER: </w:t>
       </w:r>
+      <w:r>
+        <w:rPr>
+          <w:rFonts w:eastAsia="Times New Roman" w:cstheme="minorHAnsi"/>
+          <w:b/>
+          <w:bCs/>
+          <w:bdr w:val="none" w:sz="0" w:space="0" w:color="auto" w:frame="1"/>
+        </w:rPr>
+        <w:t>H</w:t>
+      </w:r>
+      <w:r>
+        <w:rPr>
+          <w:rFonts w:eastAsia="Times New Roman" w:cstheme="minorHAnsi"/>
+          <w:b/>
+          <w:bCs/>
+          <w:bdr w:val="none" w:sz="0" w:space="0" w:color="auto" w:frame="1"/>
+        </w:rPr>
+        <w:t>ELPLESS_PLAYER_ERROR</w:t>
+      </w:r>
     </w:p>
     <w:p>
       <w:pPr>
@@ -2957,6 +2913,13 @@
         </w:rPr>
         <w:t xml:space="preserve">SUMMARY: </w:t>
       </w:r>
+      <w:r>
+        <w:rPr>
+          <w:rFonts w:eastAsia="Times New Roman" w:cstheme="minorHAnsi"/>
+          <w:bdr w:val="none" w:sz="0" w:space="0" w:color="auto" w:frame="1"/>
+        </w:rPr>
+        <w:t>It is not possible for a player to receive any help if they request it.</w:t>
+      </w:r>
     </w:p>
     <w:p>
       <w:pPr>
@@ -3020,7 +2983,35 @@
           <w:rFonts w:eastAsia="Times New Roman" w:cstheme="minorHAnsi"/>
           <w:bdr w:val="none" w:sz="0" w:space="0" w:color="auto" w:frame="1"/>
         </w:rPr>
-        <w:t xml:space="preserve">DESCRIPTION: </w:t>
+        <w:t>DESCRIPTION:</w:t>
+      </w:r>
+      <w:r>
+        <w:rPr>
+          <w:rFonts w:eastAsia="Times New Roman" w:cstheme="minorHAnsi"/>
+          <w:bdr w:val="none" w:sz="0" w:space="0" w:color="auto" w:frame="1"/>
+        </w:rPr>
+        <w:t xml:space="preserve"> According to FUN-HELP “h” or “H” is supposed to be a recognized command that </w:t>
+      </w:r>
+      <w:r>
+        <w:rPr>
+          <w:rFonts w:eastAsia="Times New Roman" w:cstheme="minorHAnsi"/>
+          <w:bdr w:val="none" w:sz="0" w:space="0" w:color="auto" w:frame="1"/>
+        </w:rPr>
+        <w:t xml:space="preserve">players can type in to get a message that tells them valid commands and what they do. However, typing in these commands is </w:t>
+      </w:r>
+      <w:r>
+        <w:rPr>
+          <w:rFonts w:eastAsia="Times New Roman" w:cstheme="minorHAnsi"/>
+          <w:bdr w:val="none" w:sz="0" w:space="0" w:color="auto" w:frame="1"/>
+        </w:rPr>
+        <w:t>greeted with the response “What?”</w:t>
+      </w:r>
+      <w:r>
+        <w:rPr>
+          <w:rFonts w:eastAsia="Times New Roman" w:cstheme="minorHAnsi"/>
+          <w:bdr w:val="none" w:sz="0" w:space="0" w:color="auto" w:frame="1"/>
+        </w:rPr>
+        <w:t xml:space="preserve"> </w:t>
       </w:r>
     </w:p>
     <w:p>
@@ -3091,6 +3082,10 @@
     <w:p>
       <w:pPr>
         <w:pStyle w:val="ListParagraph"/>
+        <w:numPr>
+          <w:ilvl w:val="0"/>
+          <w:numId w:val="24"/>
+        </w:numPr>
         <w:tabs>
           <w:tab w:val="left" w:pos="916"/>
           <w:tab w:val="left" w:pos="1832"/>
@@ -3110,16 +3105,33 @@
           <w:tab w:val="left" w:pos="14656"/>
         </w:tabs>
         <w:spacing w:after="0" w:line="240" w:lineRule="auto"/>
-        <w:ind w:left="345"/>
-        <w:rPr>
-          <w:rFonts w:eastAsia="Times New Roman" w:cstheme="minorHAnsi"/>
-          <w:bdr w:val="none" w:sz="0" w:space="0" w:color="auto" w:frame="1"/>
-        </w:rPr>
-      </w:pPr>
-    </w:p>
-    <w:p>
-      <w:pPr>
-        <w:pStyle w:val="ListParagraph"/>
+        <w:rPr>
+          <w:rStyle w:val="HTMLCode"/>
+          <w:rFonts w:ascii="Calibri" w:hAnsi="Calibri" w:cstheme="minorHAnsi"/>
+          <w:sz w:val="22"/>
+          <w:szCs w:val="22"/>
+          <w:bdr w:val="none" w:sz="0" w:space="0" w:color="auto" w:frame="1"/>
+        </w:rPr>
+      </w:pPr>
+      <w:r>
+        <w:rPr>
+          <w:rStyle w:val="HTMLCode"/>
+          <w:rFonts w:asciiTheme="minorHAnsi" w:eastAsia="Calibri" w:hAnsiTheme="minorHAnsi" w:cstheme="minorHAnsi"/>
+          <w:color w:val="auto"/>
+          <w:sz w:val="22"/>
+          <w:szCs w:val="22"/>
+          <w:bdr w:val="none" w:sz="0" w:space="0" w:color="auto" w:frame="1"/>
+        </w:rPr>
+        <w:t>Launch program by: "java -jar coffeemaker.jar"</w:t>
+      </w:r>
+    </w:p>
+    <w:p>
+      <w:pPr>
+        <w:pStyle w:val="ListParagraph"/>
+        <w:numPr>
+          <w:ilvl w:val="0"/>
+          <w:numId w:val="24"/>
+        </w:numPr>
         <w:tabs>
           <w:tab w:val="left" w:pos="916"/>
           <w:tab w:val="left" w:pos="1832"/>
@@ -3139,18 +3151,24 @@
           <w:tab w:val="left" w:pos="14656"/>
         </w:tabs>
         <w:spacing w:after="0" w:line="240" w:lineRule="auto"/>
-        <w:ind w:left="345"/>
-        <w:rPr>
-          <w:rFonts w:eastAsia="Times New Roman" w:cstheme="minorHAnsi"/>
-          <w:bdr w:val="none" w:sz="0" w:space="0" w:color="auto" w:frame="1"/>
-        </w:rPr>
-      </w:pPr>
-      <w:r>
-        <w:rPr>
-          <w:rFonts w:eastAsia="Times New Roman" w:cstheme="minorHAnsi"/>
-          <w:bdr w:val="none" w:sz="0" w:space="0" w:color="auto" w:frame="1"/>
-        </w:rPr>
-        <w:t xml:space="preserve">EXPECTED BEHAVIOR: </w:t>
+        <w:rPr>
+          <w:rStyle w:val="HTMLCode"/>
+          <w:rFonts w:ascii="Calibri" w:hAnsi="Calibri" w:cstheme="minorHAnsi"/>
+          <w:sz w:val="22"/>
+          <w:szCs w:val="22"/>
+          <w:bdr w:val="none" w:sz="0" w:space="0" w:color="auto" w:frame="1"/>
+        </w:rPr>
+      </w:pPr>
+      <w:r>
+        <w:rPr>
+          <w:rStyle w:val="HTMLCode"/>
+          <w:rFonts w:asciiTheme="minorHAnsi" w:eastAsia="Calibri" w:hAnsiTheme="minorHAnsi" w:cstheme="minorHAnsi"/>
+          <w:color w:val="auto"/>
+          <w:sz w:val="22"/>
+          <w:szCs w:val="22"/>
+          <w:bdr w:val="none" w:sz="0" w:space="0" w:color="auto" w:frame="1"/>
+        </w:rPr>
+        <w:t>Type “H” and press enter.</w:t>
       </w:r>
     </w:p>
     <w:p>
@@ -3175,7 +3193,7 @@
           <w:tab w:val="left" w:pos="14656"/>
         </w:tabs>
         <w:spacing w:after="0" w:line="240" w:lineRule="auto"/>
-        <w:ind w:left="345"/>
+        <w:ind w:left="1269"/>
         <w:rPr>
           <w:rFonts w:eastAsia="Times New Roman" w:cstheme="minorHAnsi"/>
           <w:bdr w:val="none" w:sz="0" w:space="0" w:color="auto" w:frame="1"/>
@@ -3215,7 +3233,21 @@
           <w:rFonts w:eastAsia="Times New Roman" w:cstheme="minorHAnsi"/>
           <w:bdr w:val="none" w:sz="0" w:space="0" w:color="auto" w:frame="1"/>
         </w:rPr>
-        <w:t xml:space="preserve">OBSERVED BEHAVIOR: </w:t>
+        <w:t xml:space="preserve">EXPECTED BEHAVIOR: </w:t>
+      </w:r>
+      <w:r>
+        <w:rPr>
+          <w:rFonts w:eastAsia="Times New Roman" w:cstheme="minorHAnsi"/>
+          <w:bdr w:val="none" w:sz="0" w:space="0" w:color="auto" w:frame="1"/>
+        </w:rPr>
+        <w:t>A message that</w:t>
+      </w:r>
+      <w:r>
+        <w:rPr>
+          <w:rFonts w:eastAsia="Times New Roman" w:cstheme="minorHAnsi"/>
+          <w:bdr w:val="none" w:sz="0" w:space="0" w:color="auto" w:frame="1"/>
+        </w:rPr>
+        <w:t xml:space="preserve"> tells the player all the commands and their effects is supposed to print to the screen.</w:t>
       </w:r>
     </w:p>
     <w:p>
@@ -3275,10 +3307,23 @@
           <w:bdr w:val="none" w:sz="0" w:space="0" w:color="auto" w:frame="1"/>
         </w:rPr>
       </w:pPr>
-    </w:p>
-    <w:p>
-      <w:pPr>
-        <w:pStyle w:val="ListParagraph"/>
+      <w:r>
+        <w:rPr>
+          <w:rFonts w:eastAsia="Times New Roman" w:cstheme="minorHAnsi"/>
+          <w:bdr w:val="none" w:sz="0" w:space="0" w:color="auto" w:frame="1"/>
+        </w:rPr>
+        <w:t xml:space="preserve">OBSERVED BEHAVIOR: </w:t>
+      </w:r>
+      <w:r>
+        <w:rPr>
+          <w:rFonts w:eastAsia="Times New Roman" w:cstheme="minorHAnsi"/>
+          <w:bdr w:val="none" w:sz="0" w:space="0" w:color="auto" w:frame="1"/>
+        </w:rPr>
+        <w:t>“What?” is printed to the screen.</w:t>
+      </w:r>
+    </w:p>
+    <w:p>
+      <w:pPr>
         <w:tabs>
           <w:tab w:val="left" w:pos="916"/>
           <w:tab w:val="left" w:pos="1832"/>
@@ -3298,7 +3343,6 @@
           <w:tab w:val="left" w:pos="14656"/>
         </w:tabs>
         <w:spacing w:after="0" w:line="240" w:lineRule="auto"/>
-        <w:ind w:left="345"/>
         <w:rPr>
           <w:rFonts w:eastAsia="Times New Roman" w:cstheme="minorHAnsi"/>
           <w:bdr w:val="none" w:sz="0" w:space="0" w:color="auto" w:frame="1"/>
@@ -3333,13 +3377,6 @@
           <w:bdr w:val="none" w:sz="0" w:space="0" w:color="auto" w:frame="1"/>
         </w:rPr>
       </w:pPr>
-      <w:r>
-        <w:rPr>
-          <w:rFonts w:eastAsia="Times New Roman" w:cstheme="minorHAnsi"/>
-          <w:bdr w:val="none" w:sz="0" w:space="0" w:color="auto" w:frame="1"/>
-        </w:rPr>
-        <w:t xml:space="preserve">IDENTIFIER: </w:t>
-      </w:r>
     </w:p>
     <w:p>
       <w:pPr>
@@ -3369,6 +3406,31 @@
           <w:bdr w:val="none" w:sz="0" w:space="0" w:color="auto" w:frame="1"/>
         </w:rPr>
       </w:pPr>
+      <w:r>
+        <w:rPr>
+          <w:rFonts w:eastAsia="Times New Roman" w:cstheme="minorHAnsi"/>
+          <w:bdr w:val="none" w:sz="0" w:space="0" w:color="auto" w:frame="1"/>
+        </w:rPr>
+        <w:t xml:space="preserve">IDENTIFIER: </w:t>
+      </w:r>
+      <w:r>
+        <w:rPr>
+          <w:rFonts w:eastAsia="Times New Roman" w:cstheme="minorHAnsi"/>
+          <w:b/>
+          <w:bCs/>
+          <w:bdr w:val="none" w:sz="0" w:space="0" w:color="auto" w:frame="1"/>
+        </w:rPr>
+        <w:t>CAPS_SENSITVE_GAME</w:t>
+      </w:r>
+      <w:r>
+        <w:rPr>
+          <w:rFonts w:eastAsia="Times New Roman" w:cstheme="minorHAnsi"/>
+          <w:b/>
+          <w:bCs/>
+          <w:bdr w:val="none" w:sz="0" w:space="0" w:color="auto" w:frame="1"/>
+        </w:rPr>
+        <w:t>_N</w:t>
+      </w:r>
     </w:p>
     <w:p>
       <w:pPr>
@@ -3398,13 +3460,6 @@
           <w:bdr w:val="none" w:sz="0" w:space="0" w:color="auto" w:frame="1"/>
         </w:rPr>
       </w:pPr>
-      <w:r>
-        <w:rPr>
-          <w:rFonts w:eastAsia="Times New Roman" w:cstheme="minorHAnsi"/>
-          <w:bdr w:val="none" w:sz="0" w:space="0" w:color="auto" w:frame="1"/>
-        </w:rPr>
-        <w:t xml:space="preserve">SUMMARY: </w:t>
-      </w:r>
     </w:p>
     <w:p>
       <w:pPr>
@@ -3434,6 +3489,20 @@
           <w:bdr w:val="none" w:sz="0" w:space="0" w:color="auto" w:frame="1"/>
         </w:rPr>
       </w:pPr>
+      <w:r>
+        <w:rPr>
+          <w:rFonts w:eastAsia="Times New Roman" w:cstheme="minorHAnsi"/>
+          <w:bdr w:val="none" w:sz="0" w:space="0" w:color="auto" w:frame="1"/>
+        </w:rPr>
+        <w:t xml:space="preserve">SUMMARY: </w:t>
+      </w:r>
+      <w:r>
+        <w:rPr>
+          <w:rFonts w:eastAsia="Times New Roman" w:cstheme="minorHAnsi"/>
+          <w:bdr w:val="none" w:sz="0" w:space="0" w:color="auto" w:frame="1"/>
+        </w:rPr>
+        <w:t>Using “n” as the first command is not equivalent to using “N” as the first command</w:t>
+      </w:r>
     </w:p>
     <w:p>
       <w:pPr>
@@ -3463,13 +3532,6 @@
           <w:bdr w:val="none" w:sz="0" w:space="0" w:color="auto" w:frame="1"/>
         </w:rPr>
       </w:pPr>
-      <w:r>
-        <w:rPr>
-          <w:rFonts w:eastAsia="Times New Roman" w:cstheme="minorHAnsi"/>
-          <w:bdr w:val="none" w:sz="0" w:space="0" w:color="auto" w:frame="1"/>
-        </w:rPr>
-        <w:t xml:space="preserve">DESCRIPTION: </w:t>
-      </w:r>
     </w:p>
     <w:p>
       <w:pPr>
@@ -3499,6 +3561,27 @@
           <w:bdr w:val="none" w:sz="0" w:space="0" w:color="auto" w:frame="1"/>
         </w:rPr>
       </w:pPr>
+      <w:r>
+        <w:rPr>
+          <w:rFonts w:eastAsia="Times New Roman" w:cstheme="minorHAnsi"/>
+          <w:bdr w:val="none" w:sz="0" w:space="0" w:color="auto" w:frame="1"/>
+        </w:rPr>
+        <w:t xml:space="preserve">DESCRIPTION: </w:t>
+      </w:r>
+      <w:r>
+        <w:rPr>
+          <w:rFonts w:eastAsia="Times New Roman" w:cstheme="minorHAnsi"/>
+          <w:bdr w:val="none" w:sz="0" w:space="0" w:color="auto" w:frame="1"/>
+        </w:rPr>
+        <w:t xml:space="preserve">According to FUN-INPUT-CAPS there should be no difference between using lower-case and upper-case versions of all known commands. In this case using </w:t>
+      </w:r>
+      <w:r>
+        <w:rPr>
+          <w:rFonts w:eastAsia="Times New Roman" w:cstheme="minorHAnsi"/>
+          <w:bdr w:val="none" w:sz="0" w:space="0" w:color="auto" w:frame="1"/>
+        </w:rPr>
+        <w:t>“n” to move north does not work like using “N” should.</w:t>
+      </w:r>
     </w:p>
     <w:p>
       <w:pPr>
@@ -3528,13 +3611,6 @@
           <w:bdr w:val="none" w:sz="0" w:space="0" w:color="auto" w:frame="1"/>
         </w:rPr>
       </w:pPr>
-      <w:r>
-        <w:rPr>
-          <w:rFonts w:eastAsia="Times New Roman" w:cstheme="minorHAnsi"/>
-          <w:bdr w:val="none" w:sz="0" w:space="0" w:color="auto" w:frame="1"/>
-        </w:rPr>
-        <w:t xml:space="preserve">REPRODUCTION STEPS: </w:t>
-      </w:r>
     </w:p>
     <w:p>
       <w:pPr>
@@ -3564,10 +3640,21 @@
           <w:bdr w:val="none" w:sz="0" w:space="0" w:color="auto" w:frame="1"/>
         </w:rPr>
       </w:pPr>
-    </w:p>
-    <w:p>
-      <w:pPr>
-        <w:pStyle w:val="ListParagraph"/>
+      <w:r>
+        <w:rPr>
+          <w:rFonts w:eastAsia="Times New Roman" w:cstheme="minorHAnsi"/>
+          <w:bdr w:val="none" w:sz="0" w:space="0" w:color="auto" w:frame="1"/>
+        </w:rPr>
+        <w:t xml:space="preserve">REPRODUCTION STEPS: </w:t>
+      </w:r>
+    </w:p>
+    <w:p>
+      <w:pPr>
+        <w:pStyle w:val="ListParagraph"/>
+        <w:numPr>
+          <w:ilvl w:val="0"/>
+          <w:numId w:val="25"/>
+        </w:numPr>
         <w:tabs>
           <w:tab w:val="left" w:pos="916"/>
           <w:tab w:val="left" w:pos="1832"/>
@@ -3587,23 +3674,33 @@
           <w:tab w:val="left" w:pos="14656"/>
         </w:tabs>
         <w:spacing w:after="0" w:line="240" w:lineRule="auto"/>
-        <w:ind w:left="345"/>
-        <w:rPr>
-          <w:rFonts w:eastAsia="Times New Roman" w:cstheme="minorHAnsi"/>
-          <w:bdr w:val="none" w:sz="0" w:space="0" w:color="auto" w:frame="1"/>
-        </w:rPr>
-      </w:pPr>
-      <w:r>
-        <w:rPr>
-          <w:rFonts w:eastAsia="Times New Roman" w:cstheme="minorHAnsi"/>
-          <w:bdr w:val="none" w:sz="0" w:space="0" w:color="auto" w:frame="1"/>
-        </w:rPr>
-        <w:t xml:space="preserve">EXPECTED BEHAVIOR: </w:t>
-      </w:r>
-    </w:p>
-    <w:p>
-      <w:pPr>
-        <w:pStyle w:val="ListParagraph"/>
+        <w:rPr>
+          <w:rStyle w:val="HTMLCode"/>
+          <w:rFonts w:ascii="Calibri" w:hAnsi="Calibri" w:cstheme="minorHAnsi"/>
+          <w:sz w:val="22"/>
+          <w:szCs w:val="22"/>
+          <w:bdr w:val="none" w:sz="0" w:space="0" w:color="auto" w:frame="1"/>
+        </w:rPr>
+      </w:pPr>
+      <w:r>
+        <w:rPr>
+          <w:rStyle w:val="HTMLCode"/>
+          <w:rFonts w:asciiTheme="minorHAnsi" w:eastAsia="Calibri" w:hAnsiTheme="minorHAnsi" w:cstheme="minorHAnsi"/>
+          <w:color w:val="auto"/>
+          <w:sz w:val="22"/>
+          <w:szCs w:val="22"/>
+          <w:bdr w:val="none" w:sz="0" w:space="0" w:color="auto" w:frame="1"/>
+        </w:rPr>
+        <w:t>Launch program by: "java -jar coffeemaker.jar"</w:t>
+      </w:r>
+    </w:p>
+    <w:p>
+      <w:pPr>
+        <w:pStyle w:val="ListParagraph"/>
+        <w:numPr>
+          <w:ilvl w:val="0"/>
+          <w:numId w:val="25"/>
+        </w:numPr>
         <w:tabs>
           <w:tab w:val="left" w:pos="916"/>
           <w:tab w:val="left" w:pos="1832"/>
@@ -3623,12 +3720,22 @@
           <w:tab w:val="left" w:pos="14656"/>
         </w:tabs>
         <w:spacing w:after="0" w:line="240" w:lineRule="auto"/>
-        <w:ind w:left="345"/>
-        <w:rPr>
-          <w:rFonts w:eastAsia="Times New Roman" w:cstheme="minorHAnsi"/>
-          <w:bdr w:val="none" w:sz="0" w:space="0" w:color="auto" w:frame="1"/>
-        </w:rPr>
-      </w:pPr>
+        <w:rPr>
+          <w:rFonts w:eastAsia="Times New Roman" w:cstheme="minorHAnsi"/>
+          <w:bdr w:val="none" w:sz="0" w:space="0" w:color="auto" w:frame="1"/>
+        </w:rPr>
+      </w:pPr>
+      <w:r>
+        <w:rPr>
+          <w:rStyle w:val="HTMLCode"/>
+          <w:rFonts w:asciiTheme="minorHAnsi" w:eastAsia="Calibri" w:hAnsiTheme="minorHAnsi" w:cstheme="minorHAnsi"/>
+          <w:color w:val="auto"/>
+          <w:sz w:val="22"/>
+          <w:szCs w:val="22"/>
+          <w:bdr w:val="none" w:sz="0" w:space="0" w:color="auto" w:frame="1"/>
+        </w:rPr>
+        <w:t>Type “H” and press enter.</w:t>
+      </w:r>
     </w:p>
     <w:p>
       <w:pPr>
@@ -3658,13 +3765,6 @@
           <w:bdr w:val="none" w:sz="0" w:space="0" w:color="auto" w:frame="1"/>
         </w:rPr>
       </w:pPr>
-      <w:r>
-        <w:rPr>
-          <w:rFonts w:eastAsia="Times New Roman" w:cstheme="minorHAnsi"/>
-          <w:bdr w:val="none" w:sz="0" w:space="0" w:color="auto" w:frame="1"/>
-        </w:rPr>
-        <w:t xml:space="preserve">OBSERVED BEHAVIOR: </w:t>
-      </w:r>
     </w:p>
     <w:p>
       <w:pPr>
@@ -3694,6 +3794,20 @@
           <w:bdr w:val="none" w:sz="0" w:space="0" w:color="auto" w:frame="1"/>
         </w:rPr>
       </w:pPr>
+      <w:r>
+        <w:rPr>
+          <w:rFonts w:eastAsia="Times New Roman" w:cstheme="minorHAnsi"/>
+          <w:bdr w:val="none" w:sz="0" w:space="0" w:color="auto" w:frame="1"/>
+        </w:rPr>
+        <w:t xml:space="preserve">EXPECTED BEHAVIOR: </w:t>
+      </w:r>
+      <w:r>
+        <w:rPr>
+          <w:rFonts w:eastAsia="Times New Roman" w:cstheme="minorHAnsi"/>
+          <w:bdr w:val="none" w:sz="0" w:space="0" w:color="auto" w:frame="1"/>
+        </w:rPr>
+        <w:t>The following should be printed to the Screen.</w:t>
+      </w:r>
     </w:p>
     <w:p>
       <w:pPr>
@@ -3752,6 +3866,14 @@
           <w:bdr w:val="none" w:sz="0" w:space="0" w:color="auto" w:frame="1"/>
         </w:rPr>
       </w:pPr>
+      <w:r>
+        <w:rPr>
+          <w:rFonts w:eastAsia="Times New Roman" w:cstheme="minorHAnsi"/>
+          <w:bdr w:val="none" w:sz="0" w:space="0" w:color="auto" w:frame="1"/>
+        </w:rPr>
+        <w:lastRenderedPageBreak/>
+        <w:t>You see a Funny room.</w:t>
+      </w:r>
     </w:p>
     <w:p>
       <w:pPr>
@@ -3781,6 +3903,13 @@
           <w:bdr w:val="none" w:sz="0" w:space="0" w:color="auto" w:frame="1"/>
         </w:rPr>
       </w:pPr>
+      <w:r>
+        <w:rPr>
+          <w:rFonts w:eastAsia="Times New Roman" w:cstheme="minorHAnsi"/>
+          <w:bdr w:val="none" w:sz="0" w:space="0" w:color="auto" w:frame="1"/>
+        </w:rPr>
+        <w:t>It has a Sad record player.</w:t>
+      </w:r>
     </w:p>
     <w:p>
       <w:pPr>
@@ -3810,6 +3939,13 @@
           <w:bdr w:val="none" w:sz="0" w:space="0" w:color="auto" w:frame="1"/>
         </w:rPr>
       </w:pPr>
+      <w:r>
+        <w:rPr>
+          <w:rFonts w:eastAsia="Times New Roman" w:cstheme="minorHAnsi"/>
+          <w:bdr w:val="none" w:sz="0" w:space="0" w:color="auto" w:frame="1"/>
+        </w:rPr>
+        <w:t>A Beige door leads North.</w:t>
+      </w:r>
     </w:p>
     <w:p>
       <w:pPr>
@@ -3839,6 +3975,13 @@
           <w:bdr w:val="none" w:sz="0" w:space="0" w:color="auto" w:frame="1"/>
         </w:rPr>
       </w:pPr>
+      <w:r>
+        <w:rPr>
+          <w:rFonts w:eastAsia="Times New Roman" w:cstheme="minorHAnsi"/>
+          <w:bdr w:val="none" w:sz="0" w:space="0" w:color="auto" w:frame="1"/>
+        </w:rPr>
+        <w:t>A Massive door leads South.</w:t>
+      </w:r>
     </w:p>
     <w:p>
       <w:pPr>
@@ -3897,6 +4040,20 @@
           <w:bdr w:val="none" w:sz="0" w:space="0" w:color="auto" w:frame="1"/>
         </w:rPr>
       </w:pPr>
+      <w:r>
+        <w:rPr>
+          <w:rFonts w:eastAsia="Times New Roman" w:cstheme="minorHAnsi"/>
+          <w:bdr w:val="none" w:sz="0" w:space="0" w:color="auto" w:frame="1"/>
+        </w:rPr>
+        <w:t xml:space="preserve">OBSERVED BEHAVIOR: </w:t>
+      </w:r>
+      <w:r>
+        <w:rPr>
+          <w:rFonts w:eastAsia="Times New Roman" w:cstheme="minorHAnsi"/>
+          <w:bdr w:val="none" w:sz="0" w:space="0" w:color="auto" w:frame="1"/>
+        </w:rPr>
+        <w:t>“What?” is printed to the screen.</w:t>
+      </w:r>
     </w:p>
     <w:p>
       <w:pPr>
@@ -3929,7 +4086,6 @@
     </w:p>
     <w:p>
       <w:pPr>
-        <w:pStyle w:val="ListParagraph"/>
         <w:tabs>
           <w:tab w:val="left" w:pos="916"/>
           <w:tab w:val="left" w:pos="1832"/>
@@ -3949,7 +4105,6 @@
           <w:tab w:val="left" w:pos="14656"/>
         </w:tabs>
         <w:spacing w:after="0" w:line="240" w:lineRule="auto"/>
-        <w:ind w:left="345"/>
         <w:rPr>
           <w:rFonts w:eastAsia="Times New Roman" w:cstheme="minorHAnsi"/>
           <w:bdr w:val="none" w:sz="0" w:space="0" w:color="auto" w:frame="1"/>
@@ -3981,6 +4136,8 @@
         <w:ind w:left="345"/>
         <w:rPr>
           <w:rFonts w:eastAsia="Times New Roman" w:cstheme="minorHAnsi"/>
+          <w:b/>
+          <w:bCs/>
           <w:bdr w:val="none" w:sz="0" w:space="0" w:color="auto" w:frame="1"/>
         </w:rPr>
       </w:pPr>
@@ -3990,6 +4147,33 @@
           <w:bdr w:val="none" w:sz="0" w:space="0" w:color="auto" w:frame="1"/>
         </w:rPr>
         <w:t xml:space="preserve">IDENTIFIER: </w:t>
+      </w:r>
+      <w:r>
+        <w:rPr>
+          <w:rFonts w:eastAsia="Times New Roman" w:cstheme="minorHAnsi"/>
+          <w:b/>
+          <w:bCs/>
+          <w:bdr w:val="none" w:sz="0" w:space="0" w:color="auto" w:frame="1"/>
+        </w:rPr>
+        <w:t>MAGICAL_LAND</w:t>
+      </w:r>
+      <w:r>
+        <w:rPr>
+          <w:rFonts w:eastAsia="Times New Roman" w:cstheme="minorHAnsi"/>
+          <w:b/>
+          <w:bCs/>
+          <w:bdr w:val="none" w:sz="0" w:space="0" w:color="auto" w:frame="1"/>
+        </w:rPr>
+        <w:t>_</w:t>
+      </w:r>
+      <w:r>
+        <w:rPr>
+          <w:rFonts w:eastAsia="Times New Roman" w:cstheme="minorHAnsi"/>
+          <w:b/>
+          <w:bCs/>
+          <w:bdr w:val="none" w:sz="0" w:space="0" w:color="auto" w:frame="1"/>
+        </w:rPr>
+        <w:t>NOT_ALLOWED</w:t>
       </w:r>
     </w:p>
     <w:p>
@@ -4056,6 +4240,13 @@
         </w:rPr>
         <w:t xml:space="preserve">SUMMARY: </w:t>
       </w:r>
+      <w:r>
+        <w:rPr>
+          <w:rFonts w:eastAsia="Times New Roman" w:cstheme="minorHAnsi"/>
+          <w:bdr w:val="none" w:sz="0" w:space="0" w:color="auto" w:frame="1"/>
+        </w:rPr>
+        <w:t>Upon going north where no door exists the player enters a magical land.</w:t>
+      </w:r>
     </w:p>
     <w:p>
       <w:pPr>
@@ -4121,6 +4312,20 @@
         </w:rPr>
         <w:t xml:space="preserve">DESCRIPTION: </w:t>
       </w:r>
+      <w:r>
+        <w:rPr>
+          <w:rFonts w:eastAsia="Times New Roman" w:cstheme="minorHAnsi"/>
+          <w:bdr w:val="none" w:sz="0" w:space="0" w:color="auto" w:frame="1"/>
+        </w:rPr>
+        <w:t xml:space="preserve">According to FUN-MOVE if a door does not exist in a certain direction a player is not allowed to move in that direction. However, in the </w:t>
+      </w:r>
+      <w:r>
+        <w:rPr>
+          <w:rFonts w:eastAsia="Times New Roman" w:cstheme="minorHAnsi"/>
+          <w:bdr w:val="none" w:sz="0" w:space="0" w:color="auto" w:frame="1"/>
+        </w:rPr>
+        <w:t>Rough room where there is no northern door, if the player moves north they enter a “magical land” and return to the first room as if my magic.</w:t>
+      </w:r>
     </w:p>
     <w:p>
       <w:pPr>
@@ -4190,6 +4395,10 @@
     <w:p>
       <w:pPr>
         <w:pStyle w:val="ListParagraph"/>
+        <w:numPr>
+          <w:ilvl w:val="0"/>
+          <w:numId w:val="26"/>
+        </w:numPr>
         <w:tabs>
           <w:tab w:val="left" w:pos="916"/>
           <w:tab w:val="left" w:pos="1832"/>
@@ -4209,16 +4418,33 @@
           <w:tab w:val="left" w:pos="14656"/>
         </w:tabs>
         <w:spacing w:after="0" w:line="240" w:lineRule="auto"/>
-        <w:ind w:left="345"/>
-        <w:rPr>
-          <w:rFonts w:eastAsia="Times New Roman" w:cstheme="minorHAnsi"/>
-          <w:bdr w:val="none" w:sz="0" w:space="0" w:color="auto" w:frame="1"/>
-        </w:rPr>
-      </w:pPr>
-    </w:p>
-    <w:p>
-      <w:pPr>
-        <w:pStyle w:val="ListParagraph"/>
+        <w:rPr>
+          <w:rStyle w:val="HTMLCode"/>
+          <w:rFonts w:ascii="Calibri" w:hAnsi="Calibri" w:cstheme="minorHAnsi"/>
+          <w:sz w:val="22"/>
+          <w:szCs w:val="22"/>
+          <w:bdr w:val="none" w:sz="0" w:space="0" w:color="auto" w:frame="1"/>
+        </w:rPr>
+      </w:pPr>
+      <w:r>
+        <w:rPr>
+          <w:rStyle w:val="HTMLCode"/>
+          <w:rFonts w:asciiTheme="minorHAnsi" w:eastAsia="Calibri" w:hAnsiTheme="minorHAnsi" w:cstheme="minorHAnsi"/>
+          <w:color w:val="auto"/>
+          <w:sz w:val="22"/>
+          <w:szCs w:val="22"/>
+          <w:bdr w:val="none" w:sz="0" w:space="0" w:color="auto" w:frame="1"/>
+        </w:rPr>
+        <w:t>Launch program by: "java -jar coffeemaker.jar"</w:t>
+      </w:r>
+    </w:p>
+    <w:p>
+      <w:pPr>
+        <w:pStyle w:val="ListParagraph"/>
+        <w:numPr>
+          <w:ilvl w:val="0"/>
+          <w:numId w:val="26"/>
+        </w:numPr>
         <w:tabs>
           <w:tab w:val="left" w:pos="916"/>
           <w:tab w:val="left" w:pos="1832"/>
@@ -4238,18 +4464,17 @@
           <w:tab w:val="left" w:pos="14656"/>
         </w:tabs>
         <w:spacing w:after="0" w:line="240" w:lineRule="auto"/>
-        <w:ind w:left="345"/>
-        <w:rPr>
-          <w:rFonts w:eastAsia="Times New Roman" w:cstheme="minorHAnsi"/>
-          <w:bdr w:val="none" w:sz="0" w:space="0" w:color="auto" w:frame="1"/>
-        </w:rPr>
-      </w:pPr>
-      <w:r>
-        <w:rPr>
-          <w:rFonts w:eastAsia="Times New Roman" w:cstheme="minorHAnsi"/>
-          <w:bdr w:val="none" w:sz="0" w:space="0" w:color="auto" w:frame="1"/>
-        </w:rPr>
-        <w:t xml:space="preserve">EXPECTED BEHAVIOR: </w:t>
+        <w:rPr>
+          <w:rFonts w:eastAsia="Times New Roman" w:cstheme="minorHAnsi"/>
+          <w:bdr w:val="none" w:sz="0" w:space="0" w:color="auto" w:frame="1"/>
+        </w:rPr>
+      </w:pPr>
+      <w:r>
+        <w:rPr>
+          <w:rFonts w:eastAsia="Times New Roman" w:cstheme="minorHAnsi"/>
+          <w:bdr w:val="none" w:sz="0" w:space="0" w:color="auto" w:frame="1"/>
+        </w:rPr>
+        <w:t>Type “N” and press enter. Do this for a total of six times.</w:t>
       </w:r>
     </w:p>
     <w:p>
@@ -4314,7 +4539,100 @@
           <w:rFonts w:eastAsia="Times New Roman" w:cstheme="minorHAnsi"/>
           <w:bdr w:val="none" w:sz="0" w:space="0" w:color="auto" w:frame="1"/>
         </w:rPr>
+        <w:t xml:space="preserve">EXPECTED BEHAVIOR: </w:t>
+      </w:r>
+      <w:r>
+        <w:rPr>
+          <w:rFonts w:eastAsia="Times New Roman" w:cstheme="minorHAnsi"/>
+          <w:bdr w:val="none" w:sz="0" w:space="0" w:color="auto" w:frame="1"/>
+        </w:rPr>
+        <w:t>The last northern move is not allowed.</w:t>
+      </w:r>
+    </w:p>
+    <w:p>
+      <w:pPr>
+        <w:pStyle w:val="ListParagraph"/>
+        <w:tabs>
+          <w:tab w:val="left" w:pos="916"/>
+          <w:tab w:val="left" w:pos="1832"/>
+          <w:tab w:val="left" w:pos="2748"/>
+          <w:tab w:val="left" w:pos="3664"/>
+          <w:tab w:val="left" w:pos="4580"/>
+          <w:tab w:val="left" w:pos="5496"/>
+          <w:tab w:val="left" w:pos="6412"/>
+          <w:tab w:val="left" w:pos="7328"/>
+          <w:tab w:val="left" w:pos="8244"/>
+          <w:tab w:val="left" w:pos="9160"/>
+          <w:tab w:val="left" w:pos="10076"/>
+          <w:tab w:val="left" w:pos="10992"/>
+          <w:tab w:val="left" w:pos="11908"/>
+          <w:tab w:val="left" w:pos="12824"/>
+          <w:tab w:val="left" w:pos="13740"/>
+          <w:tab w:val="left" w:pos="14656"/>
+        </w:tabs>
+        <w:spacing w:after="0" w:line="240" w:lineRule="auto"/>
+        <w:ind w:left="345"/>
+        <w:rPr>
+          <w:rFonts w:eastAsia="Times New Roman" w:cstheme="minorHAnsi"/>
+          <w:bdr w:val="none" w:sz="0" w:space="0" w:color="auto" w:frame="1"/>
+        </w:rPr>
+      </w:pPr>
+    </w:p>
+    <w:p>
+      <w:pPr>
+        <w:pStyle w:val="ListParagraph"/>
+        <w:tabs>
+          <w:tab w:val="left" w:pos="916"/>
+          <w:tab w:val="left" w:pos="1832"/>
+          <w:tab w:val="left" w:pos="2748"/>
+          <w:tab w:val="left" w:pos="3664"/>
+          <w:tab w:val="left" w:pos="4580"/>
+          <w:tab w:val="left" w:pos="5496"/>
+          <w:tab w:val="left" w:pos="6412"/>
+          <w:tab w:val="left" w:pos="7328"/>
+          <w:tab w:val="left" w:pos="8244"/>
+          <w:tab w:val="left" w:pos="9160"/>
+          <w:tab w:val="left" w:pos="10076"/>
+          <w:tab w:val="left" w:pos="10992"/>
+          <w:tab w:val="left" w:pos="11908"/>
+          <w:tab w:val="left" w:pos="12824"/>
+          <w:tab w:val="left" w:pos="13740"/>
+          <w:tab w:val="left" w:pos="14656"/>
+        </w:tabs>
+        <w:spacing w:after="0" w:line="240" w:lineRule="auto"/>
+        <w:ind w:left="345"/>
+        <w:rPr>
+          <w:rFonts w:eastAsia="Times New Roman" w:cstheme="minorHAnsi"/>
+          <w:bdr w:val="none" w:sz="0" w:space="0" w:color="auto" w:frame="1"/>
+        </w:rPr>
+      </w:pPr>
+      <w:r>
+        <w:rPr>
+          <w:rFonts w:eastAsia="Times New Roman" w:cstheme="minorHAnsi"/>
+          <w:bdr w:val="none" w:sz="0" w:space="0" w:color="auto" w:frame="1"/>
+        </w:rPr>
         <w:t xml:space="preserve">OBSERVED BEHAVIOR: </w:t>
+      </w:r>
+      <w:r>
+        <w:rPr>
+          <w:rFonts w:eastAsia="Times New Roman" w:cstheme="minorHAnsi"/>
+          <w:bdr w:val="none" w:sz="0" w:space="0" w:color="auto" w:frame="1"/>
+        </w:rPr>
+        <w:t>“</w:t>
+      </w:r>
+      <w:r>
+        <w:rPr>
+          <w:rFonts w:eastAsia="Times New Roman" w:cstheme="minorHAnsi"/>
+          <w:bdr w:val="none" w:sz="0" w:space="0" w:color="auto" w:frame="1"/>
+        </w:rPr>
+        <w:t>You are in a magical land!  But you are returned to the beginning!</w:t>
+      </w:r>
+      <w:r>
+        <w:rPr>
+          <w:rFonts w:eastAsia="Times New Roman" w:cstheme="minorHAnsi"/>
+          <w:bdr w:val="none" w:sz="0" w:space="0" w:color="auto" w:frame="1"/>
+        </w:rPr>
+        <w:t>” is printed to the screen.</w:t>
       </w:r>
     </w:p>
     <w:p>
@@ -5411,6 +5729,95 @@
     </w:lvl>
   </w:abstractNum>
   <w:abstractNum w:abstractNumId="12" w15:restartNumberingAfterBreak="0">
+    <w:nsid w:val="24382E34"/>
+    <w:multiLevelType w:val="hybridMultilevel"/>
+    <w:tmpl w:val="597AF56C"/>
+    <w:lvl w:ilvl="0" w:tplc="9094EF28">
+      <w:start w:val="1"/>
+      <w:numFmt w:val="decimal"/>
+      <w:lvlText w:val="%1."/>
+      <w:lvlJc w:val="left"/>
+      <w:pPr>
+        <w:ind w:left="1269" w:hanging="360"/>
+      </w:pPr>
+      <w:rPr>
+        <w:rFonts w:hint="default"/>
+      </w:rPr>
+    </w:lvl>
+    <w:lvl w:ilvl="1" w:tplc="04090019" w:tentative="1">
+      <w:start w:val="1"/>
+      <w:numFmt w:val="lowerLetter"/>
+      <w:lvlText w:val="%2."/>
+      <w:lvlJc w:val="left"/>
+      <w:pPr>
+        <w:ind w:left="1989" w:hanging="360"/>
+      </w:pPr>
+    </w:lvl>
+    <w:lvl w:ilvl="2" w:tplc="0409001B" w:tentative="1">
+      <w:start w:val="1"/>
+      <w:numFmt w:val="lowerRoman"/>
+      <w:lvlText w:val="%3."/>
+      <w:lvlJc w:val="right"/>
+      <w:pPr>
+        <w:ind w:left="2709" w:hanging="180"/>
+      </w:pPr>
+    </w:lvl>
+    <w:lvl w:ilvl="3" w:tplc="0409000F" w:tentative="1">
+      <w:start w:val="1"/>
+      <w:numFmt w:val="decimal"/>
+      <w:lvlText w:val="%4."/>
+      <w:lvlJc w:val="left"/>
+      <w:pPr>
+        <w:ind w:left="3429" w:hanging="360"/>
+      </w:pPr>
+    </w:lvl>
+    <w:lvl w:ilvl="4" w:tplc="04090019" w:tentative="1">
+      <w:start w:val="1"/>
+      <w:numFmt w:val="lowerLetter"/>
+      <w:lvlText w:val="%5."/>
+      <w:lvlJc w:val="left"/>
+      <w:pPr>
+        <w:ind w:left="4149" w:hanging="360"/>
+      </w:pPr>
+    </w:lvl>
+    <w:lvl w:ilvl="5" w:tplc="0409001B" w:tentative="1">
+      <w:start w:val="1"/>
+      <w:numFmt w:val="lowerRoman"/>
+      <w:lvlText w:val="%6."/>
+      <w:lvlJc w:val="right"/>
+      <w:pPr>
+        <w:ind w:left="4869" w:hanging="180"/>
+      </w:pPr>
+    </w:lvl>
+    <w:lvl w:ilvl="6" w:tplc="0409000F" w:tentative="1">
+      <w:start w:val="1"/>
+      <w:numFmt w:val="decimal"/>
+      <w:lvlText w:val="%7."/>
+      <w:lvlJc w:val="left"/>
+      <w:pPr>
+        <w:ind w:left="5589" w:hanging="360"/>
+      </w:pPr>
+    </w:lvl>
+    <w:lvl w:ilvl="7" w:tplc="04090019" w:tentative="1">
+      <w:start w:val="1"/>
+      <w:numFmt w:val="lowerLetter"/>
+      <w:lvlText w:val="%8."/>
+      <w:lvlJc w:val="left"/>
+      <w:pPr>
+        <w:ind w:left="6309" w:hanging="360"/>
+      </w:pPr>
+    </w:lvl>
+    <w:lvl w:ilvl="8" w:tplc="0409001B" w:tentative="1">
+      <w:start w:val="1"/>
+      <w:numFmt w:val="lowerRoman"/>
+      <w:lvlText w:val="%9."/>
+      <w:lvlJc w:val="right"/>
+      <w:pPr>
+        <w:ind w:left="7029" w:hanging="180"/>
+      </w:pPr>
+    </w:lvl>
+  </w:abstractNum>
+  <w:abstractNum w:abstractNumId="13" w15:restartNumberingAfterBreak="0">
     <w:nsid w:val="31791FAF"/>
     <w:multiLevelType w:val="hybridMultilevel"/>
     <w:tmpl w:val="D2882E92"/>
@@ -5500,7 +5907,96 @@
       </w:pPr>
     </w:lvl>
   </w:abstractNum>
-  <w:abstractNum w:abstractNumId="13" w15:restartNumberingAfterBreak="0">
+  <w:abstractNum w:abstractNumId="14" w15:restartNumberingAfterBreak="0">
+    <w:nsid w:val="31901F4E"/>
+    <w:multiLevelType w:val="hybridMultilevel"/>
+    <w:tmpl w:val="597AF56C"/>
+    <w:lvl w:ilvl="0" w:tplc="9094EF28">
+      <w:start w:val="1"/>
+      <w:numFmt w:val="decimal"/>
+      <w:lvlText w:val="%1."/>
+      <w:lvlJc w:val="left"/>
+      <w:pPr>
+        <w:ind w:left="1269" w:hanging="360"/>
+      </w:pPr>
+      <w:rPr>
+        <w:rFonts w:hint="default"/>
+      </w:rPr>
+    </w:lvl>
+    <w:lvl w:ilvl="1" w:tplc="04090019" w:tentative="1">
+      <w:start w:val="1"/>
+      <w:numFmt w:val="lowerLetter"/>
+      <w:lvlText w:val="%2."/>
+      <w:lvlJc w:val="left"/>
+      <w:pPr>
+        <w:ind w:left="1989" w:hanging="360"/>
+      </w:pPr>
+    </w:lvl>
+    <w:lvl w:ilvl="2" w:tplc="0409001B" w:tentative="1">
+      <w:start w:val="1"/>
+      <w:numFmt w:val="lowerRoman"/>
+      <w:lvlText w:val="%3."/>
+      <w:lvlJc w:val="right"/>
+      <w:pPr>
+        <w:ind w:left="2709" w:hanging="180"/>
+      </w:pPr>
+    </w:lvl>
+    <w:lvl w:ilvl="3" w:tplc="0409000F" w:tentative="1">
+      <w:start w:val="1"/>
+      <w:numFmt w:val="decimal"/>
+      <w:lvlText w:val="%4."/>
+      <w:lvlJc w:val="left"/>
+      <w:pPr>
+        <w:ind w:left="3429" w:hanging="360"/>
+      </w:pPr>
+    </w:lvl>
+    <w:lvl w:ilvl="4" w:tplc="04090019" w:tentative="1">
+      <w:start w:val="1"/>
+      <w:numFmt w:val="lowerLetter"/>
+      <w:lvlText w:val="%5."/>
+      <w:lvlJc w:val="left"/>
+      <w:pPr>
+        <w:ind w:left="4149" w:hanging="360"/>
+      </w:pPr>
+    </w:lvl>
+    <w:lvl w:ilvl="5" w:tplc="0409001B" w:tentative="1">
+      <w:start w:val="1"/>
+      <w:numFmt w:val="lowerRoman"/>
+      <w:lvlText w:val="%6."/>
+      <w:lvlJc w:val="right"/>
+      <w:pPr>
+        <w:ind w:left="4869" w:hanging="180"/>
+      </w:pPr>
+    </w:lvl>
+    <w:lvl w:ilvl="6" w:tplc="0409000F" w:tentative="1">
+      <w:start w:val="1"/>
+      <w:numFmt w:val="decimal"/>
+      <w:lvlText w:val="%7."/>
+      <w:lvlJc w:val="left"/>
+      <w:pPr>
+        <w:ind w:left="5589" w:hanging="360"/>
+      </w:pPr>
+    </w:lvl>
+    <w:lvl w:ilvl="7" w:tplc="04090019" w:tentative="1">
+      <w:start w:val="1"/>
+      <w:numFmt w:val="lowerLetter"/>
+      <w:lvlText w:val="%8."/>
+      <w:lvlJc w:val="left"/>
+      <w:pPr>
+        <w:ind w:left="6309" w:hanging="360"/>
+      </w:pPr>
+    </w:lvl>
+    <w:lvl w:ilvl="8" w:tplc="0409001B" w:tentative="1">
+      <w:start w:val="1"/>
+      <w:numFmt w:val="lowerRoman"/>
+      <w:lvlText w:val="%9."/>
+      <w:lvlJc w:val="right"/>
+      <w:pPr>
+        <w:ind w:left="7029" w:hanging="180"/>
+      </w:pPr>
+    </w:lvl>
+  </w:abstractNum>
+  <w:abstractNum w:abstractNumId="15" w15:restartNumberingAfterBreak="0">
     <w:nsid w:val="3893211C"/>
     <w:multiLevelType w:val="hybridMultilevel"/>
     <w:tmpl w:val="52004D2E"/>
@@ -5589,7 +6085,7 @@
       </w:pPr>
     </w:lvl>
   </w:abstractNum>
-  <w:abstractNum w:abstractNumId="14" w15:restartNumberingAfterBreak="0">
+  <w:abstractNum w:abstractNumId="16" w15:restartNumberingAfterBreak="0">
     <w:nsid w:val="40606839"/>
     <w:multiLevelType w:val="hybridMultilevel"/>
     <w:tmpl w:val="52004D2E"/>
@@ -5678,7 +6174,7 @@
       </w:pPr>
     </w:lvl>
   </w:abstractNum>
-  <w:abstractNum w:abstractNumId="15" w15:restartNumberingAfterBreak="0">
+  <w:abstractNum w:abstractNumId="17" w15:restartNumberingAfterBreak="0">
     <w:nsid w:val="4E0B4ECC"/>
     <w:multiLevelType w:val="hybridMultilevel"/>
     <w:tmpl w:val="2640DD5A"/>
@@ -5767,7 +6263,7 @@
       </w:pPr>
     </w:lvl>
   </w:abstractNum>
-  <w:abstractNum w:abstractNumId="16" w15:restartNumberingAfterBreak="0">
+  <w:abstractNum w:abstractNumId="18" w15:restartNumberingAfterBreak="0">
     <w:nsid w:val="4FDE3052"/>
     <w:multiLevelType w:val="hybridMultilevel"/>
     <w:tmpl w:val="D2882E92"/>
@@ -5857,7 +6353,7 @@
       </w:pPr>
     </w:lvl>
   </w:abstractNum>
-  <w:abstractNum w:abstractNumId="17" w15:restartNumberingAfterBreak="0">
+  <w:abstractNum w:abstractNumId="19" w15:restartNumberingAfterBreak="0">
     <w:nsid w:val="5BAD43C6"/>
     <w:multiLevelType w:val="hybridMultilevel"/>
     <w:tmpl w:val="14BE05E0"/>
@@ -5946,7 +6442,96 @@
       </w:pPr>
     </w:lvl>
   </w:abstractNum>
-  <w:abstractNum w:abstractNumId="18" w15:restartNumberingAfterBreak="0">
+  <w:abstractNum w:abstractNumId="20" w15:restartNumberingAfterBreak="0">
+    <w:nsid w:val="5DE72470"/>
+    <w:multiLevelType w:val="hybridMultilevel"/>
+    <w:tmpl w:val="5DF27CF2"/>
+    <w:lvl w:ilvl="0" w:tplc="FDECD6F0">
+      <w:start w:val="1"/>
+      <w:numFmt w:val="decimal"/>
+      <w:lvlText w:val="%1."/>
+      <w:lvlJc w:val="left"/>
+      <w:pPr>
+        <w:ind w:left="1080" w:hanging="360"/>
+      </w:pPr>
+      <w:rPr>
+        <w:rFonts w:hint="default"/>
+      </w:rPr>
+    </w:lvl>
+    <w:lvl w:ilvl="1" w:tplc="04090019" w:tentative="1">
+      <w:start w:val="1"/>
+      <w:numFmt w:val="lowerLetter"/>
+      <w:lvlText w:val="%2."/>
+      <w:lvlJc w:val="left"/>
+      <w:pPr>
+        <w:ind w:left="1800" w:hanging="360"/>
+      </w:pPr>
+    </w:lvl>
+    <w:lvl w:ilvl="2" w:tplc="0409001B" w:tentative="1">
+      <w:start w:val="1"/>
+      <w:numFmt w:val="lowerRoman"/>
+      <w:lvlText w:val="%3."/>
+      <w:lvlJc w:val="right"/>
+      <w:pPr>
+        <w:ind w:left="2520" w:hanging="180"/>
+      </w:pPr>
+    </w:lvl>
+    <w:lvl w:ilvl="3" w:tplc="0409000F" w:tentative="1">
+      <w:start w:val="1"/>
+      <w:numFmt w:val="decimal"/>
+      <w:lvlText w:val="%4."/>
+      <w:lvlJc w:val="left"/>
+      <w:pPr>
+        <w:ind w:left="3240" w:hanging="360"/>
+      </w:pPr>
+    </w:lvl>
+    <w:lvl w:ilvl="4" w:tplc="04090019" w:tentative="1">
+      <w:start w:val="1"/>
+      <w:numFmt w:val="lowerLetter"/>
+      <w:lvlText w:val="%5."/>
+      <w:lvlJc w:val="left"/>
+      <w:pPr>
+        <w:ind w:left="3960" w:hanging="360"/>
+      </w:pPr>
+    </w:lvl>
+    <w:lvl w:ilvl="5" w:tplc="0409001B" w:tentative="1">
+      <w:start w:val="1"/>
+      <w:numFmt w:val="lowerRoman"/>
+      <w:lvlText w:val="%6."/>
+      <w:lvlJc w:val="right"/>
+      <w:pPr>
+        <w:ind w:left="4680" w:hanging="180"/>
+      </w:pPr>
+    </w:lvl>
+    <w:lvl w:ilvl="6" w:tplc="0409000F" w:tentative="1">
+      <w:start w:val="1"/>
+      <w:numFmt w:val="decimal"/>
+      <w:lvlText w:val="%7."/>
+      <w:lvlJc w:val="left"/>
+      <w:pPr>
+        <w:ind w:left="5400" w:hanging="360"/>
+      </w:pPr>
+    </w:lvl>
+    <w:lvl w:ilvl="7" w:tplc="04090019" w:tentative="1">
+      <w:start w:val="1"/>
+      <w:numFmt w:val="lowerLetter"/>
+      <w:lvlText w:val="%8."/>
+      <w:lvlJc w:val="left"/>
+      <w:pPr>
+        <w:ind w:left="6120" w:hanging="360"/>
+      </w:pPr>
+    </w:lvl>
+    <w:lvl w:ilvl="8" w:tplc="0409001B" w:tentative="1">
+      <w:start w:val="1"/>
+      <w:numFmt w:val="lowerRoman"/>
+      <w:lvlText w:val="%9."/>
+      <w:lvlJc w:val="right"/>
+      <w:pPr>
+        <w:ind w:left="6840" w:hanging="180"/>
+      </w:pPr>
+    </w:lvl>
+  </w:abstractNum>
+  <w:abstractNum w:abstractNumId="21" w15:restartNumberingAfterBreak="0">
     <w:nsid w:val="5F0B68D9"/>
     <w:multiLevelType w:val="hybridMultilevel"/>
     <w:tmpl w:val="EC64581A"/>
@@ -6035,7 +6620,7 @@
       </w:pPr>
     </w:lvl>
   </w:abstractNum>
-  <w:abstractNum w:abstractNumId="19" w15:restartNumberingAfterBreak="0">
+  <w:abstractNum w:abstractNumId="22" w15:restartNumberingAfterBreak="0">
     <w:nsid w:val="631D1358"/>
     <w:multiLevelType w:val="hybridMultilevel"/>
     <w:tmpl w:val="850C8482"/>
@@ -6124,7 +6709,7 @@
       </w:pPr>
     </w:lvl>
   </w:abstractNum>
-  <w:abstractNum w:abstractNumId="20" w15:restartNumberingAfterBreak="0">
+  <w:abstractNum w:abstractNumId="23" w15:restartNumberingAfterBreak="0">
     <w:nsid w:val="724B7AF9"/>
     <w:multiLevelType w:val="hybridMultilevel"/>
     <w:tmpl w:val="52004D2E"/>
@@ -6213,7 +6798,7 @@
       </w:pPr>
     </w:lvl>
   </w:abstractNum>
-  <w:abstractNum w:abstractNumId="21" w15:restartNumberingAfterBreak="0">
+  <w:abstractNum w:abstractNumId="24" w15:restartNumberingAfterBreak="0">
     <w:nsid w:val="72F32655"/>
     <w:multiLevelType w:val="hybridMultilevel"/>
     <w:tmpl w:val="A2B21D5E"/>
@@ -6434,7 +7019,7 @@
       </w:rPr>
     </w:lvl>
   </w:abstractNum>
-  <w:abstractNum w:abstractNumId="22" w15:restartNumberingAfterBreak="0">
+  <w:abstractNum w:abstractNumId="25" w15:restartNumberingAfterBreak="0">
     <w:nsid w:val="7F330EB1"/>
     <w:multiLevelType w:val="hybridMultilevel"/>
     <w:tmpl w:val="D2882E92"/>
@@ -6525,7 +7110,7 @@
     </w:lvl>
   </w:abstractNum>
   <w:num w:numId="1">
-    <w:abstractNumId w:val="21"/>
+    <w:abstractNumId w:val="24"/>
   </w:num>
   <w:num w:numId="2">
     <w:abstractNumId w:val="11"/>
@@ -6534,31 +7119,31 @@
     <w:abstractNumId w:val="1"/>
   </w:num>
   <w:num w:numId="4">
-    <w:abstractNumId w:val="16"/>
+    <w:abstractNumId w:val="18"/>
   </w:num>
   <w:num w:numId="5">
-    <w:abstractNumId w:val="15"/>
+    <w:abstractNumId w:val="17"/>
   </w:num>
   <w:num w:numId="6">
     <w:abstractNumId w:val="9"/>
   </w:num>
   <w:num w:numId="7">
-    <w:abstractNumId w:val="14"/>
+    <w:abstractNumId w:val="16"/>
   </w:num>
   <w:num w:numId="8">
-    <w:abstractNumId w:val="22"/>
+    <w:abstractNumId w:val="25"/>
   </w:num>
   <w:num w:numId="9">
-    <w:abstractNumId w:val="12"/>
+    <w:abstractNumId w:val="13"/>
   </w:num>
   <w:num w:numId="10">
-    <w:abstractNumId w:val="18"/>
+    <w:abstractNumId w:val="21"/>
   </w:num>
   <w:num w:numId="11">
     <w:abstractNumId w:val="6"/>
   </w:num>
   <w:num w:numId="12">
-    <w:abstractNumId w:val="20"/>
+    <w:abstractNumId w:val="23"/>
   </w:num>
   <w:num w:numId="13">
     <w:abstractNumId w:val="2"/>
@@ -6567,7 +7152,7 @@
     <w:abstractNumId w:val="3"/>
   </w:num>
   <w:num w:numId="15">
-    <w:abstractNumId w:val="17"/>
+    <w:abstractNumId w:val="19"/>
   </w:num>
   <w:num w:numId="16">
     <w:abstractNumId w:val="7"/>
@@ -6576,7 +7161,7 @@
     <w:abstractNumId w:val="10"/>
   </w:num>
   <w:num w:numId="18">
-    <w:abstractNumId w:val="13"/>
+    <w:abstractNumId w:val="15"/>
   </w:num>
   <w:num w:numId="19">
     <w:abstractNumId w:val="8"/>
@@ -6588,10 +7173,19 @@
     <w:abstractNumId w:val="4"/>
   </w:num>
   <w:num w:numId="22">
-    <w:abstractNumId w:val="19"/>
+    <w:abstractNumId w:val="22"/>
   </w:num>
   <w:num w:numId="23">
     <w:abstractNumId w:val="0"/>
+  </w:num>
+  <w:num w:numId="24">
+    <w:abstractNumId w:val="14"/>
+  </w:num>
+  <w:num w:numId="25">
+    <w:abstractNumId w:val="12"/>
+  </w:num>
+  <w:num w:numId="26">
+    <w:abstractNumId w:val="20"/>
   </w:num>
 </w:numbering>
 </file>

--- a/ReportTemplate.docx
+++ b/ReportTemplate.docx
@@ -275,20 +275,35 @@
     </w:p>
     <w:p>
       <w:pPr>
-        <w:spacing w:after="158"/>
-        <w:ind w:left="-5" w:hanging="10"/>
-      </w:pPr>
-      <w:r>
-        <w:t xml:space="preserve">Write your introduction here. </w:t>
-      </w:r>
-    </w:p>
-    <w:p>
-      <w:pPr>
         <w:spacing w:after="0"/>
         <w:jc w:val="both"/>
       </w:pPr>
       <w:r>
-        <w:t xml:space="preserve"> </w:t>
+        <w:t>For this project, testing is slight difficult. Many of the requirements are contingent on one feature which requires only testing that feature. However, some requirements, like FUN-LOSE, FUN-INPUT-CAPS will require testing of multiple user inputs and consequently will require multiple test cases to fully resolve them.</w:t>
+      </w:r>
+      <w:r>
+        <w:t xml:space="preserve"> In this case, we tested all the user inputs in a single test case to be more efficient. For requirements like </w:t>
+      </w:r>
+      <w:r>
+        <w:t>FUN-LOSE</w:t>
+      </w:r>
+      <w:r>
+        <w:t>, we tested the lose condition by making the user drink without any of the requirements. We believe this was sufficient to establish if this requirement was properly met. Also, for FUN-MOVE requirement, we tested the edge case of going to the furthest room and trying to move North. We also tested whether directions not listed on the print resulted in the message telling the user it cannot go in that direction. We believe these are sufficient as the user is most likely to travel in the North, South direction and rarely will try to go in an unspecified direction. Thus this edge case was important to test.</w:t>
+      </w:r>
+    </w:p>
+    <w:p>
+      <w:pPr>
+        <w:spacing w:after="0"/>
+        <w:jc w:val="both"/>
+      </w:pPr>
+    </w:p>
+    <w:p>
+      <w:pPr>
+        <w:spacing w:after="0"/>
+        <w:jc w:val="both"/>
+      </w:pPr>
+      <w:r>
+        <w:t xml:space="preserve">Also, many of the requirements require previous steps to be accomplished. This means that the preconditions for many test cases in this deliverable will be lengthy and repetitive. </w:t>
       </w:r>
       <w:r>
         <w:tab/>
@@ -697,6 +712,15 @@
         <w:ind w:left="345"/>
       </w:pPr>
       <w:r>
+        <w:t>Identifier: SIX_COMMANDS_TEST</w:t>
+      </w:r>
+    </w:p>
+    <w:p>
+      <w:pPr>
+        <w:pStyle w:val="ListParagraph"/>
+        <w:ind w:left="345"/>
+      </w:pPr>
+      <w:r>
         <w:t>Test Case:</w:t>
       </w:r>
       <w:r>
@@ -935,6 +959,21 @@
         <w:ind w:left="345"/>
       </w:pPr>
       <w:r>
+        <w:t>Identifier:</w:t>
+      </w:r>
+      <w:r>
+        <w:t xml:space="preserve"> </w:t>
+      </w:r>
+      <w:r>
+        <w:t>COMMAND – UNKNOWN_COMMAND_MESSAGE</w:t>
+      </w:r>
+    </w:p>
+    <w:p>
+      <w:pPr>
+        <w:pStyle w:val="ListParagraph"/>
+        <w:ind w:left="345"/>
+      </w:pPr>
+      <w:r>
         <w:t>Test Case:</w:t>
       </w:r>
       <w:r>
@@ -1024,7 +1063,6 @@
         </w:numPr>
       </w:pPr>
       <w:r>
-        <w:lastRenderedPageBreak/>
         <w:t>Type “Z” then press enter</w:t>
       </w:r>
       <w:r>
@@ -1081,6 +1119,18 @@
       </w:r>
       <w:r>
         <w:t>:</w:t>
+      </w:r>
+    </w:p>
+    <w:p>
+      <w:pPr>
+        <w:pStyle w:val="ListParagraph"/>
+        <w:ind w:left="345"/>
+      </w:pPr>
+      <w:r>
+        <w:t xml:space="preserve">Identifier: </w:t>
+      </w:r>
+      <w:r>
+        <w:t>IGNORE_CASE_TEST</w:t>
       </w:r>
     </w:p>
     <w:p>
@@ -1369,6 +1419,7 @@
         <w:ind w:left="345"/>
       </w:pPr>
       <w:r>
+        <w:lastRenderedPageBreak/>
         <w:t xml:space="preserve">Postconditions: </w:t>
       </w:r>
       <w:r>
@@ -1400,11 +1451,22 @@
           <w:b/>
           <w:bCs/>
         </w:rPr>
-        <w:lastRenderedPageBreak/>
         <w:t>FUN-MOVE</w:t>
       </w:r>
       <w:r>
         <w:t>:</w:t>
+      </w:r>
+    </w:p>
+    <w:p>
+      <w:pPr>
+        <w:pStyle w:val="ListParagraph"/>
+        <w:ind w:left="345"/>
+      </w:pPr>
+      <w:r>
+        <w:t xml:space="preserve">Identifier: </w:t>
+      </w:r>
+      <w:r>
+        <w:t>DOOR_OR_NO_DOOR</w:t>
       </w:r>
     </w:p>
     <w:p>
@@ -1579,6 +1641,18 @@
         <w:ind w:left="345"/>
       </w:pPr>
       <w:r>
+        <w:t xml:space="preserve">Identifier: </w:t>
+      </w:r>
+      <w:r>
+        <w:t>GOOD_ENDING_ACHIEVED</w:t>
+      </w:r>
+    </w:p>
+    <w:p>
+      <w:pPr>
+        <w:pStyle w:val="ListParagraph"/>
+        <w:ind w:left="345"/>
+      </w:pPr>
+      <w:r>
         <w:t>Test Case:</w:t>
       </w:r>
       <w:r>
@@ -1665,6 +1739,7 @@
         </w:numPr>
       </w:pPr>
       <w:r>
+        <w:lastRenderedPageBreak/>
         <w:t>Type “</w:t>
       </w:r>
       <w:r>
@@ -1761,7 +1836,6 @@
         </w:numPr>
       </w:pPr>
       <w:r>
-        <w:lastRenderedPageBreak/>
         <w:t>Type “N” then press enter.</w:t>
       </w:r>
     </w:p>
@@ -1890,6 +1964,18 @@
       </w:r>
       <w:r>
         <w:t>:</w:t>
+      </w:r>
+    </w:p>
+    <w:p>
+      <w:pPr>
+        <w:pStyle w:val="ListParagraph"/>
+        <w:ind w:left="345"/>
+      </w:pPr>
+      <w:r>
+        <w:t xml:space="preserve">Identifier: </w:t>
+      </w:r>
+      <w:r>
+        <w:t>BAD_ENDING_ACHIEVED</w:t>
       </w:r>
     </w:p>
     <w:p>
@@ -2030,10 +2116,23 @@
           <w:b/>
           <w:bCs/>
         </w:rPr>
+        <w:lastRenderedPageBreak/>
         <w:t>FUN-INVENTORY</w:t>
       </w:r>
       <w:r>
         <w:t>:</w:t>
+      </w:r>
+    </w:p>
+    <w:p>
+      <w:pPr>
+        <w:pStyle w:val="ListParagraph"/>
+        <w:ind w:left="345"/>
+      </w:pPr>
+      <w:r>
+        <w:t xml:space="preserve">Identifier: </w:t>
+      </w:r>
+      <w:r>
+        <w:t>INVENTORY_CONTENTS_MESSAGE</w:t>
       </w:r>
     </w:p>
     <w:p>
@@ -2186,6 +2285,18 @@
         <w:ind w:left="345"/>
       </w:pPr>
       <w:r>
+        <w:t xml:space="preserve">Identifier: </w:t>
+      </w:r>
+      <w:r>
+        <w:t>PLAYER_LOOK_AND_COLLECT</w:t>
+      </w:r>
+    </w:p>
+    <w:p>
+      <w:pPr>
+        <w:pStyle w:val="ListParagraph"/>
+        <w:ind w:left="345"/>
+      </w:pPr>
+      <w:r>
         <w:t>Test Case:</w:t>
       </w:r>
       <w:r>
@@ -2330,10 +2441,23 @@
           <w:b/>
           <w:bCs/>
         </w:rPr>
+        <w:lastRenderedPageBreak/>
         <w:t>FUN-HELP</w:t>
       </w:r>
       <w:r>
         <w:t>:</w:t>
+      </w:r>
+    </w:p>
+    <w:p>
+      <w:pPr>
+        <w:pStyle w:val="ListParagraph"/>
+        <w:ind w:left="345"/>
+      </w:pPr>
+      <w:r>
+        <w:t xml:space="preserve">Identifier: </w:t>
+      </w:r>
+      <w:r>
+        <w:t>PLAYER_NEEDS_HELP</w:t>
       </w:r>
     </w:p>
     <w:p>
@@ -2428,7 +2552,6 @@
         </w:numPr>
       </w:pPr>
       <w:r>
-        <w:lastRenderedPageBreak/>
         <w:t>Type “H” then press enter.</w:t>
       </w:r>
     </w:p>
@@ -2479,6 +2602,18 @@
       </w:r>
       <w:r>
         <w:t>:</w:t>
+      </w:r>
+    </w:p>
+    <w:p>
+      <w:pPr>
+        <w:pStyle w:val="ListParagraph"/>
+        <w:ind w:left="345"/>
+      </w:pPr>
+      <w:r>
+        <w:t xml:space="preserve">Identifier: </w:t>
+      </w:r>
+      <w:r>
+        <w:t>ROOM_DESCRIPTION_TEST</w:t>
       </w:r>
     </w:p>
     <w:p>
@@ -2629,15 +2764,34 @@
         <w:pStyle w:val="ListParagraph"/>
         <w:ind w:left="345"/>
       </w:pPr>
+    </w:p>
+    <w:p>
+      <w:pPr>
+        <w:pStyle w:val="ListParagraph"/>
+        <w:ind w:left="345"/>
+      </w:pPr>
       <w:r>
         <w:rPr>
           <w:b/>
           <w:bCs/>
         </w:rPr>
+        <w:lastRenderedPageBreak/>
         <w:t>FUN-UNIQ-ROOM-FURNISHING</w:t>
       </w:r>
       <w:r>
         <w:t>:</w:t>
+      </w:r>
+    </w:p>
+    <w:p>
+      <w:pPr>
+        <w:pStyle w:val="ListParagraph"/>
+        <w:ind w:left="345"/>
+      </w:pPr>
+      <w:r>
+        <w:t xml:space="preserve">Identifier: </w:t>
+      </w:r>
+      <w:r>
+        <w:t>LONE_FURNISHING_TEST</w:t>
       </w:r>
     </w:p>
     <w:p>
@@ -2750,7 +2904,6 @@
         <w:ind w:left="345"/>
       </w:pPr>
       <w:r>
-        <w:lastRenderedPageBreak/>
         <w:t xml:space="preserve">Postconditions: </w:t>
       </w:r>
       <w:r>
@@ -3107,7 +3260,7 @@
         <w:spacing w:after="0" w:line="240" w:lineRule="auto"/>
         <w:rPr>
           <w:rStyle w:val="HTMLCode"/>
-          <w:rFonts w:ascii="Calibri" w:hAnsi="Calibri" w:cstheme="minorHAnsi"/>
+          <w:rFonts w:ascii="Calibri" w:eastAsia="Calibri" w:hAnsi="Calibri" w:cstheme="minorHAnsi"/>
           <w:sz w:val="22"/>
           <w:szCs w:val="22"/>
           <w:bdr w:val="none" w:sz="0" w:space="0" w:color="auto" w:frame="1"/>
@@ -3153,7 +3306,7 @@
         <w:spacing w:after="0" w:line="240" w:lineRule="auto"/>
         <w:rPr>
           <w:rStyle w:val="HTMLCode"/>
-          <w:rFonts w:ascii="Calibri" w:hAnsi="Calibri" w:cstheme="minorHAnsi"/>
+          <w:rFonts w:ascii="Calibri" w:eastAsia="Calibri" w:hAnsi="Calibri" w:cstheme="minorHAnsi"/>
           <w:sz w:val="22"/>
           <w:szCs w:val="22"/>
           <w:bdr w:val="none" w:sz="0" w:space="0" w:color="auto" w:frame="1"/>
@@ -3676,7 +3829,7 @@
         <w:spacing w:after="0" w:line="240" w:lineRule="auto"/>
         <w:rPr>
           <w:rStyle w:val="HTMLCode"/>
-          <w:rFonts w:ascii="Calibri" w:hAnsi="Calibri" w:cstheme="minorHAnsi"/>
+          <w:rFonts w:ascii="Calibri" w:eastAsia="Calibri" w:hAnsi="Calibri" w:cstheme="minorHAnsi"/>
           <w:sz w:val="22"/>
           <w:szCs w:val="22"/>
           <w:bdr w:val="none" w:sz="0" w:space="0" w:color="auto" w:frame="1"/>
@@ -4420,7 +4573,7 @@
         <w:spacing w:after="0" w:line="240" w:lineRule="auto"/>
         <w:rPr>
           <w:rStyle w:val="HTMLCode"/>
-          <w:rFonts w:ascii="Calibri" w:hAnsi="Calibri" w:cstheme="minorHAnsi"/>
+          <w:rFonts w:ascii="Calibri" w:eastAsia="Calibri" w:hAnsi="Calibri" w:cstheme="minorHAnsi"/>
           <w:sz w:val="22"/>
           <w:szCs w:val="22"/>
           <w:bdr w:val="none" w:sz="0" w:space="0" w:color="auto" w:frame="1"/>

--- a/ReportTemplate.docx
+++ b/ReportTemplate.docx
@@ -279,7 +279,13 @@
         <w:jc w:val="both"/>
       </w:pPr>
       <w:r>
-        <w:t>For this project, testing is slight difficult. Many of the requirements are contingent on one feature which requires only testing that feature. However, some requirements, like FUN-LOSE, FUN-INPUT-CAPS will require testing of multiple user inputs and consequently will require multiple test cases to fully resolve them.</w:t>
+        <w:t>For this project, testing is slight</w:t>
+      </w:r>
+      <w:r>
+        <w:t>ly</w:t>
+      </w:r>
+      <w:r>
+        <w:t xml:space="preserve"> difficult. Many of the requirements are contingent on one feature which requires only testing that feature. However, some requirements, like FUN-LOSE, FUN-INPUT-CAPS will require testing of multiple user inputs and consequently will require multiple test cases to fully resolve them.</w:t>
       </w:r>
       <w:r>
         <w:t xml:space="preserve"> In this case, we tested all the user inputs in a single test case to be more efficient. For requirements like </w:t>
@@ -288,7 +294,13 @@
         <w:t>FUN-LOSE</w:t>
       </w:r>
       <w:r>
-        <w:t>, we tested the lose condition by making the user drink without any of the requirements. We believe this was sufficient to establish if this requirement was properly met. Also, for FUN-MOVE requirement, we tested the edge case of going to the furthest room and trying to move North. We also tested whether directions not listed on the print resulted in the message telling the user it cannot go in that direction. We believe these are sufficient as the user is most likely to travel in the North, South direction and rarely will try to go in an unspecified direction. Thus this edge case was important to test.</w:t>
+        <w:t xml:space="preserve">, we tested the lose condition by making the user drink without any of the requirements. We believe this was sufficient to establish if this requirement was properly met. Also, for FUN-MOVE requirement, we tested the edge case of going to the furthest room and trying to move North. We also tested whether directions not listed on the print resulted in the message telling the user it cannot go in that direction. We believe these are sufficient as the user is most likely to travel in the North, South direction and rarely will try to go in an unspecified direction. </w:t>
+      </w:r>
+      <w:r>
+        <w:t>Thus,</w:t>
+      </w:r>
+      <w:r>
+        <w:t xml:space="preserve"> this edge case was important to test.</w:t>
       </w:r>
     </w:p>
     <w:p>
@@ -959,13 +971,7 @@
         <w:ind w:left="345"/>
       </w:pPr>
       <w:r>
-        <w:t>Identifier:</w:t>
-      </w:r>
-      <w:r>
-        <w:t xml:space="preserve"> </w:t>
-      </w:r>
-      <w:r>
-        <w:t>COMMAND – UNKNOWN_COMMAND_MESSAGE</w:t>
+        <w:t>Identifier: COMMAND – UNKNOWN_COMMAND_MESSAGE</w:t>
       </w:r>
     </w:p>
     <w:p>
@@ -1127,10 +1133,7 @@
         <w:ind w:left="345"/>
       </w:pPr>
       <w:r>
-        <w:t xml:space="preserve">Identifier: </w:t>
-      </w:r>
-      <w:r>
-        <w:t>IGNORE_CASE_TEST</w:t>
+        <w:t>Identifier: IGNORE_CASE_TEST</w:t>
       </w:r>
     </w:p>
     <w:p>
@@ -1163,7 +1166,15 @@
         <w:t xml:space="preserve"> </w:t>
       </w:r>
       <w:r>
-        <w:t xml:space="preserve">values; that is, "n", "s", "l", "i", "h", "d" </w:t>
+        <w:t>values; that is, "n", "s", "l", "</w:t>
+      </w:r>
+      <w:proofErr w:type="spellStart"/>
+      <w:r>
+        <w:t>i</w:t>
+      </w:r>
+      <w:proofErr w:type="spellEnd"/>
+      <w:r>
+        <w:t xml:space="preserve">", "h", "d" </w:t>
       </w:r>
       <w:r>
         <w:t>is</w:t>
@@ -1376,9 +1387,11 @@
       <w:r>
         <w:t>Type “</w:t>
       </w:r>
+      <w:proofErr w:type="spellStart"/>
       <w:r>
         <w:t>i</w:t>
       </w:r>
+      <w:proofErr w:type="spellEnd"/>
       <w:r>
         <w:t>” then press enter.</w:t>
       </w:r>
@@ -1463,10 +1476,7 @@
         <w:ind w:left="345"/>
       </w:pPr>
       <w:r>
-        <w:t xml:space="preserve">Identifier: </w:t>
-      </w:r>
-      <w:r>
-        <w:t>DOOR_OR_NO_DOOR</w:t>
+        <w:t>Identifier: DOOR_OR_NO_DOOR</w:t>
       </w:r>
     </w:p>
     <w:p>
@@ -1641,10 +1651,7 @@
         <w:ind w:left="345"/>
       </w:pPr>
       <w:r>
-        <w:t xml:space="preserve">Identifier: </w:t>
-      </w:r>
-      <w:r>
-        <w:t>GOOD_ENDING_ACHIEVED</w:t>
+        <w:t>Identifier: GOOD_ENDING_ACHIEVED</w:t>
       </w:r>
     </w:p>
     <w:p>
@@ -1972,10 +1979,7 @@
         <w:ind w:left="345"/>
       </w:pPr>
       <w:r>
-        <w:t xml:space="preserve">Identifier: </w:t>
-      </w:r>
-      <w:r>
-        <w:t>BAD_ENDING_ACHIEVED</w:t>
+        <w:t>Identifier: BAD_ENDING_ACHIEVED</w:t>
       </w:r>
     </w:p>
     <w:p>
@@ -2129,10 +2133,7 @@
         <w:ind w:left="345"/>
       </w:pPr>
       <w:r>
-        <w:t xml:space="preserve">Identifier: </w:t>
-      </w:r>
-      <w:r>
-        <w:t>INVENTORY_CONTENTS_MESSAGE</w:t>
+        <w:t>Identifier: INVENTORY_CONTENTS_MESSAGE</w:t>
       </w:r>
     </w:p>
     <w:p>
@@ -2285,10 +2286,7 @@
         <w:ind w:left="345"/>
       </w:pPr>
       <w:r>
-        <w:t xml:space="preserve">Identifier: </w:t>
-      </w:r>
-      <w:r>
-        <w:t>PLAYER_LOOK_AND_COLLECT</w:t>
+        <w:t>Identifier: PLAYER_LOOK_AND_COLLECT</w:t>
       </w:r>
     </w:p>
     <w:p>
@@ -2454,10 +2452,7 @@
         <w:ind w:left="345"/>
       </w:pPr>
       <w:r>
-        <w:t xml:space="preserve">Identifier: </w:t>
-      </w:r>
-      <w:r>
-        <w:t>PLAYER_NEEDS_HELP</w:t>
+        <w:t>Identifier: PLAYER_NEEDS_HELP</w:t>
       </w:r>
     </w:p>
     <w:p>
@@ -2610,10 +2605,7 @@
         <w:ind w:left="345"/>
       </w:pPr>
       <w:r>
-        <w:t xml:space="preserve">Identifier: </w:t>
-      </w:r>
-      <w:r>
-        <w:t>ROOM_DESCRIPTION_TEST</w:t>
+        <w:t>Identifier: ROOM_DESCRIPTION_TEST</w:t>
       </w:r>
     </w:p>
     <w:p>
@@ -2788,10 +2780,7 @@
         <w:ind w:left="345"/>
       </w:pPr>
       <w:r>
-        <w:t xml:space="preserve">Identifier: </w:t>
-      </w:r>
-      <w:r>
-        <w:t>LONE_FURNISHING_TEST</w:t>
+        <w:t>Identifier: LONE_FURNISHING_TEST</w:t>
       </w:r>
     </w:p>
     <w:p>
